--- a/Papers/Main/To PNAS/Revision 2/Supplementary Materials v3.docx
+++ b/Papers/Main/To PNAS/Revision 2/Supplementary Materials v3.docx
@@ -570,11 +570,19 @@
         <w:t>three</w:t>
       </w:r>
       <w:r>
-        <w:t xml:space="preserve"> Stage 2 states</w:t>
-      </w:r>
-      <w:r>
         <w:t xml:space="preserve"> </w:t>
       </w:r>
+      <w:proofErr w:type="gramStart"/>
+      <w:r>
+        <w:t>Stage</w:t>
+      </w:r>
+      <w:proofErr w:type="gramEnd"/>
+      <w:r>
+        <w:t xml:space="preserve"> 2 states</w:t>
+      </w:r>
+      <w:r>
+        <w:t xml:space="preserve"> </w:t>
+      </w:r>
       <w:r>
         <w:rPr>
           <w:i/>
@@ -595,6 +603,22 @@
         <w:t>and six reward states</w:t>
       </w:r>
       <w:r>
+        <w:t xml:space="preserve"> </w:t>
+      </w:r>
+      <w:r>
+        <w:rPr>
+          <w:i/>
+        </w:rPr>
+        <w:t>S</w:t>
+      </w:r>
+      <w:r>
+        <w:rPr>
+          <w:i/>
+          <w:vertAlign w:val="subscript"/>
+        </w:rPr>
+        <w:t>5-10</w:t>
+      </w:r>
+      <w:r>
         <w:t xml:space="preserve"> (</w:t>
       </w:r>
       <w:r>
@@ -711,38 +735,7 @@
         <w:t>. The rewards were randomly generated for each agent by the same process as in the behavioral tasks</w:t>
       </w:r>
       <w:r>
-        <w:t xml:space="preserve">, </w:t>
-      </w:r>
-      <w:commentRangeStart w:id="0"/>
-      <w:r>
-        <w:t>except we extended the reward boundaries from (-4,5) to (-8,8)</w:t>
-      </w:r>
-      <w:r>
         <w:t>.</w:t>
-      </w:r>
-      <w:r>
-        <w:t xml:space="preserve"> </w:t>
-      </w:r>
-      <w:r>
-        <w:t>This extension more sharply highlight</w:t>
-      </w:r>
-      <w:r>
-        <w:t>s</w:t>
-      </w:r>
-      <w:r>
-        <w:t xml:space="preserve"> the </w:t>
-      </w:r>
-      <w:r>
-        <w:t>contrast between the three mechanisms’ task performances.</w:t>
-      </w:r>
-      <w:commentRangeEnd w:id="0"/>
-      <w:r>
-        <w:rPr>
-          <w:rStyle w:val="CommentReference"/>
-          <w:rFonts w:asciiTheme="minorHAnsi" w:eastAsiaTheme="minorEastAsia" w:hAnsiTheme="minorHAnsi" w:cstheme="minorBidi"/>
-          <w:lang w:eastAsia="ja-JP"/>
-        </w:rPr>
-        <w:commentReference w:id="0"/>
       </w:r>
     </w:p>
     <w:p>
@@ -875,13 +868,10 @@
         <w:t xml:space="preserve">: one </w:t>
       </w:r>
       <w:r>
-        <w:t xml:space="preserve">that </w:t>
-      </w:r>
-      <w:r>
-        <w:t>terminates</w:t>
-      </w:r>
-      <w:r>
-        <w:t xml:space="preserve"> at blue</w:t>
+        <w:t>with the goal state of</w:t>
+      </w:r>
+      <w:r>
+        <w:t xml:space="preserve"> blue</w:t>
       </w:r>
       <w:r>
         <w:t xml:space="preserve"> (denoted </w:t>
@@ -903,7 +893,10 @@
         <w:t>)</w:t>
       </w:r>
       <w:r>
-        <w:t>, and the other at red</w:t>
+        <w:t xml:space="preserve">, and the other </w:t>
+      </w:r>
+      <w:r>
+        <w:t>with red</w:t>
       </w:r>
       <w:r>
         <w:t xml:space="preserve"> (</w:t>
@@ -1043,14 +1036,50 @@
         <w:t>were</w:t>
       </w:r>
       <w:r>
-        <w:t xml:space="preserve"> initialized to zero and updated after every trial by:</w:t>
+        <w:t xml:space="preserve"> initialized to zero</w:t>
+      </w:r>
+      <w:r>
+        <w:t xml:space="preserve">. After choosing option </w:t>
+      </w:r>
+      <w:r>
+        <w:rPr>
+          <w:i/>
+        </w:rPr>
+        <w:t>O</w:t>
+      </w:r>
+      <w:r>
+        <w:rPr>
+          <w:i/>
+          <w:vertAlign w:val="subscript"/>
+        </w:rPr>
+        <w:t>i</w:t>
+      </w:r>
+      <w:r>
+        <w:rPr>
+          <w:i/>
+        </w:rPr>
+        <w:softHyphen/>
+      </w:r>
+      <w:r>
+        <w:t xml:space="preserve">, transitioning to </w:t>
+      </w:r>
+      <w:r>
+        <w:t xml:space="preserve">state </w:t>
+      </w:r>
+      <w:r>
+        <w:rPr>
+          <w:i/>
+        </w:rPr>
+        <w:t>s’</w:t>
+      </w:r>
+      <w:r>
+        <w:t xml:space="preserve">, </w:t>
       </w:r>
     </w:p>
     <w:p>
       <w:pPr>
         <w:pStyle w:val="Paragraph"/>
       </w:pPr>
-      <w:commentRangeStart w:id="1"/>
       <m:oMathPara>
         <m:oMath>
           <m:r>
@@ -1145,7 +1174,132 @@
             <w:rPr>
               <w:rFonts w:ascii="Cambria Math" w:hAnsi="Cambria Math"/>
             </w:rPr>
-            <m:t>+α(r-V</m:t>
+            <m:t>+α(</m:t>
+          </m:r>
+          <m:r>
+            <w:rPr>
+              <w:rFonts w:ascii="Cambria Math" w:hAnsi="Cambria Math"/>
+            </w:rPr>
+            <m:t>r+</m:t>
+          </m:r>
+          <m:func>
+            <m:funcPr>
+              <m:ctrlPr>
+                <w:rPr>
+                  <w:rFonts w:ascii="Cambria Math" w:hAnsi="Cambria Math"/>
+                  <w:i/>
+                </w:rPr>
+              </m:ctrlPr>
+            </m:funcPr>
+            <m:fName>
+              <m:limLow>
+                <m:limLowPr>
+                  <m:ctrlPr>
+                    <w:rPr>
+                      <w:rFonts w:ascii="Cambria Math" w:hAnsi="Cambria Math"/>
+                      <w:i/>
+                    </w:rPr>
+                  </m:ctrlPr>
+                </m:limLowPr>
+                <m:e>
+                  <m:r>
+                    <m:rPr>
+                      <m:sty m:val="p"/>
+                    </m:rPr>
+                    <w:rPr>
+                      <w:rFonts w:ascii="Cambria Math" w:hAnsi="Cambria Math"/>
+                    </w:rPr>
+                    <m:t>max</m:t>
+                  </m:r>
+                </m:e>
+                <m:lim>
+                  <m:r>
+                    <w:rPr>
+                      <w:rFonts w:ascii="Cambria Math" w:hAnsi="Cambria Math"/>
+                    </w:rPr>
+                    <m:t>j</m:t>
+                  </m:r>
+                </m:lim>
+              </m:limLow>
+            </m:fName>
+            <m:e>
+              <m:r>
+                <w:rPr>
+                  <w:rFonts w:ascii="Cambria Math" w:hAnsi="Cambria Math"/>
+                </w:rPr>
+                <m:t>V(</m:t>
+              </m:r>
+              <m:sSup>
+                <m:sSupPr>
+                  <m:ctrlPr>
+                    <w:rPr>
+                      <w:rFonts w:ascii="Cambria Math" w:hAnsi="Cambria Math"/>
+                      <w:i/>
+                    </w:rPr>
+                  </m:ctrlPr>
+                </m:sSupPr>
+                <m:e>
+                  <m:r>
+                    <w:rPr>
+                      <w:rFonts w:ascii="Cambria Math" w:hAnsi="Cambria Math"/>
+                    </w:rPr>
+                    <m:t>s</m:t>
+                  </m:r>
+                </m:e>
+                <m:sup>
+                  <m:r>
+                    <w:rPr>
+                      <w:rFonts w:ascii="Cambria Math" w:hAnsi="Cambria Math"/>
+                    </w:rPr>
+                    <m:t>'</m:t>
+                  </m:r>
+                </m:sup>
+              </m:sSup>
+              <m:r>
+                <w:rPr>
+                  <w:rFonts w:ascii="Cambria Math" w:hAnsi="Cambria Math"/>
+                </w:rPr>
+                <m:t>,</m:t>
+              </m:r>
+              <m:sSub>
+                <m:sSubPr>
+                  <m:ctrlPr>
+                    <w:rPr>
+                      <w:rFonts w:ascii="Cambria Math" w:hAnsi="Cambria Math"/>
+                      <w:i/>
+                    </w:rPr>
+                  </m:ctrlPr>
+                </m:sSubPr>
+                <m:e>
+                  <m:r>
+                    <w:rPr>
+                      <w:rFonts w:ascii="Cambria Math" w:hAnsi="Cambria Math"/>
+                    </w:rPr>
+                    <m:t>O</m:t>
+                  </m:r>
+                </m:e>
+                <m:sub>
+                  <m:r>
+                    <w:rPr>
+                      <w:rFonts w:ascii="Cambria Math" w:hAnsi="Cambria Math"/>
+                    </w:rPr>
+                    <m:t>j</m:t>
+                  </m:r>
+                </m:sub>
+              </m:sSub>
+              <m:r>
+                <w:rPr>
+                  <w:rFonts w:ascii="Cambria Math" w:hAnsi="Cambria Math"/>
+                </w:rPr>
+                <m:t>)</m:t>
+              </m:r>
+            </m:e>
+          </m:func>
+          <m:r>
+            <w:rPr>
+              <w:rFonts w:ascii="Cambria Math" w:hAnsi="Cambria Math"/>
+            </w:rPr>
+            <m:t>-V</m:t>
           </m:r>
           <m:d>
             <m:dPr>
@@ -1197,18 +1351,6 @@
             </w:rPr>
             <m:t>)</m:t>
           </m:r>
-          <w:commentRangeEnd w:id="1"/>
-          <m:r>
-            <m:rPr>
-              <m:sty m:val="p"/>
-            </m:rPr>
-            <w:rPr>
-              <w:rStyle w:val="CommentReference"/>
-              <w:rFonts w:asciiTheme="minorHAnsi" w:eastAsiaTheme="minorEastAsia" w:hAnsiTheme="minorHAnsi" w:cstheme="minorBidi"/>
-              <w:lang w:eastAsia="ja-JP"/>
-            </w:rPr>
-            <w:commentReference w:id="1"/>
-          </m:r>
         </m:oMath>
       </m:oMathPara>
     </w:p>
@@ -1253,7 +1395,22 @@
           <w:i/>
         </w:rPr>
         <w:softHyphen/>
-        <w:t xml:space="preserve"> r </w:t>
+        <w:t xml:space="preserve"> </w:t>
+      </w:r>
+      <w:r>
+        <w:rPr>
+          <w:i/>
+        </w:rPr>
+        <w:t xml:space="preserve">s’ </w:t>
+      </w:r>
+      <w:r>
+        <w:t xml:space="preserve">is the subsequent state, </w:t>
+      </w:r>
+      <w:r>
+        <w:rPr>
+          <w:i/>
+        </w:rPr>
+        <w:t xml:space="preserve">r </w:t>
       </w:r>
       <w:r>
         <w:t xml:space="preserve">is the received reward, and </w:t>
@@ -1266,6 +1423,18 @@
       </w:r>
       <w:r>
         <w:t xml:space="preserve"> is a learning rate.</w:t>
+      </w:r>
+      <w:r>
+        <w:t xml:space="preserve"> </w:t>
+      </w:r>
+      <w:r>
+        <w:t>We included eligibility traces, so the prediction error was applied to</w:t>
+      </w:r>
+      <w:r>
+        <w:t xml:space="preserve"> every previously chosen state-option</w:t>
+      </w:r>
+      <w:r>
+        <w:t xml:space="preserve"> pair in that trial with decay parameter λ.</w:t>
       </w:r>
     </w:p>
     <w:p>
@@ -1296,16 +1465,8 @@
       <w:r>
         <w:t xml:space="preserve">, but model-based planning to achieve </w:t>
       </w:r>
-      <w:proofErr w:type="gramStart"/>
-      <w:r>
-        <w:t xml:space="preserve">a </w:t>
-      </w:r>
-      <w:r>
-        <w:t>the</w:t>
-      </w:r>
-      <w:proofErr w:type="gramEnd"/>
-      <w:r>
-        <w:t xml:space="preserve"> </w:t>
+      <w:r>
+        <w:t xml:space="preserve">the </w:t>
       </w:r>
       <w:r>
         <w:t>goal state</w:t>
@@ -1768,12 +1929,118 @@
                         </w:rPr>
                         <m:t>x</m:t>
                       </m:r>
+                      <m:r>
+                        <w:rPr>
+                          <w:rFonts w:ascii="Cambria Math" w:hAnsi="Cambria Math"/>
+                        </w:rPr>
+                        <m:t>∈A(</m:t>
+                      </m:r>
+                      <m:sSub>
+                        <m:sSubPr>
+                          <m:ctrlPr>
+                            <w:rPr>
+                              <w:rFonts w:ascii="Cambria Math" w:hAnsi="Cambria Math"/>
+                              <w:i/>
+                            </w:rPr>
+                          </m:ctrlPr>
+                        </m:sSubPr>
+                        <m:e>
+                          <m:r>
+                            <w:rPr>
+                              <w:rFonts w:ascii="Cambria Math" w:hAnsi="Cambria Math"/>
+                            </w:rPr>
+                            <m:t>S</m:t>
+                          </m:r>
+                        </m:e>
+                        <m:sub>
+                          <m:r>
+                            <w:rPr>
+                              <w:rFonts w:ascii="Cambria Math" w:hAnsi="Cambria Math"/>
+                            </w:rPr>
+                            <m:t>1</m:t>
+                          </m:r>
+                        </m:sub>
+                      </m:sSub>
+                      <m:r>
+                        <w:rPr>
+                          <w:rFonts w:ascii="Cambria Math" w:hAnsi="Cambria Math"/>
+                        </w:rPr>
+                        <m:t>)</m:t>
+                      </m:r>
                     </m:lim>
                   </m:limLow>
                 </m:fName>
                 <m:e>
-                  <w:bookmarkStart w:id="2" w:name="_GoBack"/>
-                  <w:bookmarkEnd w:id="2"/>
+                  <m:r>
+                    <w:rPr>
+                      <w:rFonts w:ascii="Cambria Math" w:hAnsi="Cambria Math"/>
+                    </w:rPr>
+                    <m:t>T(</m:t>
+                  </m:r>
+                  <m:sSub>
+                    <m:sSubPr>
+                      <m:ctrlPr>
+                        <w:rPr>
+                          <w:rFonts w:ascii="Cambria Math" w:hAnsi="Cambria Math"/>
+                          <w:i/>
+                        </w:rPr>
+                      </m:ctrlPr>
+                    </m:sSubPr>
+                    <m:e>
+                      <m:r>
+                        <w:rPr>
+                          <w:rFonts w:ascii="Cambria Math" w:hAnsi="Cambria Math"/>
+                        </w:rPr>
+                        <m:t>S</m:t>
+                      </m:r>
+                    </m:e>
+                    <m:sub>
+                      <m:r>
+                        <w:rPr>
+                          <w:rFonts w:ascii="Cambria Math" w:hAnsi="Cambria Math"/>
+                        </w:rPr>
+                        <m:t>1</m:t>
+                      </m:r>
+                    </m:sub>
+                  </m:sSub>
+                  <m:r>
+                    <w:rPr>
+                      <w:rFonts w:ascii="Cambria Math" w:hAnsi="Cambria Math"/>
+                    </w:rPr>
+                    <m:t>,x,</m:t>
+                  </m:r>
+                  <m:sSub>
+                    <m:sSubPr>
+                      <m:ctrlPr>
+                        <w:rPr>
+                          <w:rFonts w:ascii="Cambria Math" w:hAnsi="Cambria Math"/>
+                          <w:i/>
+                        </w:rPr>
+                      </m:ctrlPr>
+                    </m:sSubPr>
+                    <m:e>
+                      <m:r>
+                        <w:rPr>
+                          <w:rFonts w:ascii="Cambria Math" w:hAnsi="Cambria Math"/>
+                        </w:rPr>
+                        <m:t>g</m:t>
+                      </m:r>
+                    </m:e>
+                    <m:sub>
+                      <m:r>
+                        <w:rPr>
+                          <w:rFonts w:ascii="Cambria Math" w:hAnsi="Cambria Math"/>
+                        </w:rPr>
+                        <m:t>i</m:t>
+                      </m:r>
+                    </m:sub>
+                  </m:sSub>
+                  <m:r>
+                    <w:rPr>
+                      <w:rFonts w:ascii="Cambria Math" w:hAnsi="Cambria Math"/>
+                    </w:rPr>
+                    <m:t>)</m:t>
+                  </m:r>
                 </m:e>
               </m:func>
             </m:sub>
@@ -1999,7 +2266,13 @@
                 <w:rPr>
                   <w:rFonts w:ascii="Cambria Math" w:hAnsi="Cambria Math"/>
                 </w:rPr>
-                <m:t>*U(</m:t>
+                <m:t>*</m:t>
+              </m:r>
+              <m:r>
+                <w:rPr>
+                  <w:rFonts w:ascii="Cambria Math" w:hAnsi="Cambria Math"/>
+                </w:rPr>
+                <m:t>Prob(a|</m:t>
               </m:r>
               <m:sSub>
                 <m:sSubPr>
@@ -2031,7 +2304,7 @@
                 <w:rPr>
                   <w:rFonts w:ascii="Cambria Math" w:hAnsi="Cambria Math"/>
                 </w:rPr>
-                <m:t>,a)</m:t>
+                <m:t>)</m:t>
               </m:r>
             </m:e>
           </m:nary>
@@ -2043,6 +2316,7 @@
         <w:pStyle w:val="Paragraph"/>
       </w:pPr>
       <w:r>
+        <w:lastRenderedPageBreak/>
         <w:t xml:space="preserve">For comparison, agents also </w:t>
       </w:r>
       <w:r>
@@ -2137,11 +2411,7 @@
         <w:t xml:space="preserve">Stage 2 </w:t>
       </w:r>
       <w:r>
-        <w:t xml:space="preserve">actions available from </w:t>
-      </w:r>
-      <w:r>
-        <w:lastRenderedPageBreak/>
-        <w:t xml:space="preserve">each goal state, denoted </w:t>
+        <w:t xml:space="preserve">actions available from each goal state, denoted </w:t>
       </w:r>
       <w:proofErr w:type="gramStart"/>
       <w:r>
@@ -2464,12 +2734,32 @@
       </w:pPr>
       <m:oMathPara>
         <m:oMath>
-          <m:r>
-            <w:rPr>
-              <w:rFonts w:ascii="Cambria Math" w:hAnsi="Cambria Math"/>
-            </w:rPr>
-            <m:t>V</m:t>
-          </m:r>
+          <m:sSub>
+            <m:sSubPr>
+              <m:ctrlPr>
+                <w:rPr>
+                  <w:rFonts w:ascii="Cambria Math" w:hAnsi="Cambria Math"/>
+                  <w:i/>
+                </w:rPr>
+              </m:ctrlPr>
+            </m:sSubPr>
+            <m:e>
+              <m:r>
+                <w:rPr>
+                  <w:rFonts w:ascii="Cambria Math" w:hAnsi="Cambria Math"/>
+                </w:rPr>
+                <m:t>Q</m:t>
+              </m:r>
+            </m:e>
+            <m:sub>
+              <m:r>
+                <w:rPr>
+                  <w:rFonts w:ascii="Cambria Math" w:hAnsi="Cambria Math"/>
+                </w:rPr>
+                <m:t>MB</m:t>
+              </m:r>
+            </m:sub>
+          </m:sSub>
           <m:d>
             <m:dPr>
               <m:ctrlPr>
@@ -2526,7 +2816,7 @@
                     <w:rPr>
                       <w:rFonts w:ascii="Cambria Math" w:hAnsi="Cambria Math"/>
                     </w:rPr>
-                    <m:t>O</m:t>
+                    <m:t>a</m:t>
                   </m:r>
                 </m:e>
                 <m:sub>
@@ -2534,7 +2824,7 @@
                     <w:rPr>
                       <w:rFonts w:ascii="Cambria Math" w:hAnsi="Cambria Math"/>
                     </w:rPr>
-                    <m:t>i</m:t>
+                    <m:t>1</m:t>
                   </m:r>
                 </m:sub>
               </m:sSub>
@@ -2556,69 +2846,6 @@
               </m:ctrlPr>
             </m:funcPr>
             <m:fName>
-              <m:limLow>
-                <m:limLowPr>
-                  <m:ctrlPr>
-                    <w:rPr>
-                      <w:rFonts w:ascii="Cambria Math" w:hAnsi="Cambria Math"/>
-                      <w:i/>
-                    </w:rPr>
-                  </m:ctrlPr>
-                </m:limLowPr>
-                <m:e>
-                  <m:r>
-                    <m:rPr>
-                      <m:sty m:val="p"/>
-                    </m:rPr>
-                    <w:rPr>
-                      <w:rFonts w:ascii="Cambria Math" w:hAnsi="Cambria Math"/>
-                    </w:rPr>
-                    <m:t>max</m:t>
-                  </m:r>
-                </m:e>
-                <m:lim>
-                  <m:r>
-                    <w:rPr>
-                      <w:rFonts w:ascii="Cambria Math" w:hAnsi="Cambria Math"/>
-                    </w:rPr>
-                    <m:t>a∈A(</m:t>
-                  </m:r>
-                  <m:sSub>
-                    <m:sSubPr>
-                      <m:ctrlPr>
-                        <w:rPr>
-                          <w:rFonts w:ascii="Cambria Math" w:hAnsi="Cambria Math"/>
-                          <w:i/>
-                        </w:rPr>
-                      </m:ctrlPr>
-                    </m:sSubPr>
-                    <m:e>
-                      <m:r>
-                        <w:rPr>
-                          <w:rFonts w:ascii="Cambria Math" w:hAnsi="Cambria Math"/>
-                        </w:rPr>
-                        <m:t>g</m:t>
-                      </m:r>
-                    </m:e>
-                    <m:sub>
-                      <m:r>
-                        <w:rPr>
-                          <w:rFonts w:ascii="Cambria Math" w:hAnsi="Cambria Math"/>
-                        </w:rPr>
-                        <m:t>i</m:t>
-                      </m:r>
-                    </m:sub>
-                  </m:sSub>
-                  <m:r>
-                    <w:rPr>
-                      <w:rFonts w:ascii="Cambria Math" w:hAnsi="Cambria Math"/>
-                    </w:rPr>
-                    <m:t>)</m:t>
-                  </m:r>
-                </m:lim>
-              </m:limLow>
-            </m:fName>
-            <m:e>
               <m:nary>
                 <m:naryPr>
                   <m:chr m:val="∑"/>
@@ -2635,7 +2862,7 @@
                     <w:rPr>
                       <w:rFonts w:ascii="Cambria Math" w:hAnsi="Cambria Math"/>
                     </w:rPr>
-                    <m:t>j=1</m:t>
+                    <m:t>j=2</m:t>
                   </m:r>
                 </m:sub>
                 <m:sup>
@@ -2643,7 +2870,7 @@
                     <w:rPr>
                       <w:rFonts w:ascii="Cambria Math" w:hAnsi="Cambria Math"/>
                     </w:rPr>
-                    <m:t>6</m:t>
+                    <m:t>4</m:t>
                   </m:r>
                 </m:sup>
                 <m:e>
@@ -2651,106 +2878,407 @@
                     <w:rPr>
                       <w:rFonts w:ascii="Cambria Math" w:hAnsi="Cambria Math"/>
                     </w:rPr>
-                    <m:t>T(</m:t>
+                    <m:t>T</m:t>
                   </m:r>
-                  <m:sSub>
-                    <m:sSubPr>
+                  <m:d>
+                    <m:dPr>
                       <m:ctrlPr>
                         <w:rPr>
                           <w:rFonts w:ascii="Cambria Math" w:hAnsi="Cambria Math"/>
                           <w:i/>
                         </w:rPr>
                       </m:ctrlPr>
-                    </m:sSubPr>
+                    </m:dPr>
                     <m:e>
+                      <m:sSub>
+                        <m:sSubPr>
+                          <m:ctrlPr>
+                            <w:rPr>
+                              <w:rFonts w:ascii="Cambria Math" w:hAnsi="Cambria Math"/>
+                              <w:i/>
+                            </w:rPr>
+                          </m:ctrlPr>
+                        </m:sSubPr>
+                        <m:e>
+                          <m:r>
+                            <w:rPr>
+                              <w:rFonts w:ascii="Cambria Math" w:hAnsi="Cambria Math"/>
+                            </w:rPr>
+                            <m:t>S</m:t>
+                          </m:r>
+                        </m:e>
+                        <m:sub>
+                          <m:r>
+                            <w:rPr>
+                              <w:rFonts w:ascii="Cambria Math" w:hAnsi="Cambria Math"/>
+                            </w:rPr>
+                            <m:t>1</m:t>
+                          </m:r>
+                        </m:sub>
+                      </m:sSub>
                       <m:r>
                         <w:rPr>
                           <w:rFonts w:ascii="Cambria Math" w:hAnsi="Cambria Math"/>
                         </w:rPr>
-                        <m:t>g</m:t>
+                        <m:t>,</m:t>
                       </m:r>
-                    </m:e>
-                    <m:sub>
+                      <m:sSub>
+                        <m:sSubPr>
+                          <m:ctrlPr>
+                            <w:rPr>
+                              <w:rFonts w:ascii="Cambria Math" w:hAnsi="Cambria Math"/>
+                              <w:i/>
+                            </w:rPr>
+                          </m:ctrlPr>
+                        </m:sSubPr>
+                        <m:e>
+                          <m:r>
+                            <w:rPr>
+                              <w:rFonts w:ascii="Cambria Math" w:hAnsi="Cambria Math"/>
+                            </w:rPr>
+                            <m:t>a</m:t>
+                          </m:r>
+                        </m:e>
+                        <m:sub>
+                          <m:r>
+                            <w:rPr>
+                              <w:rFonts w:ascii="Cambria Math" w:hAnsi="Cambria Math"/>
+                            </w:rPr>
+                            <m:t>1</m:t>
+                          </m:r>
+                        </m:sub>
+                      </m:sSub>
                       <m:r>
                         <w:rPr>
                           <w:rFonts w:ascii="Cambria Math" w:hAnsi="Cambria Math"/>
                         </w:rPr>
-                        <m:t>i</m:t>
+                        <m:t>,</m:t>
                       </m:r>
-                    </m:sub>
-                  </m:sSub>
+                      <m:sSub>
+                        <m:sSubPr>
+                          <m:ctrlPr>
+                            <w:rPr>
+                              <w:rFonts w:ascii="Cambria Math" w:hAnsi="Cambria Math"/>
+                              <w:i/>
+                            </w:rPr>
+                          </m:ctrlPr>
+                        </m:sSubPr>
+                        <m:e>
+                          <m:r>
+                            <w:rPr>
+                              <w:rFonts w:ascii="Cambria Math" w:hAnsi="Cambria Math"/>
+                            </w:rPr>
+                            <m:t>S</m:t>
+                          </m:r>
+                        </m:e>
+                        <m:sub>
+                          <m:r>
+                            <w:rPr>
+                              <w:rFonts w:ascii="Cambria Math" w:hAnsi="Cambria Math"/>
+                            </w:rPr>
+                            <m:t>j</m:t>
+                          </m:r>
+                        </m:sub>
+                      </m:sSub>
+                    </m:e>
+                  </m:d>
                   <m:r>
                     <w:rPr>
                       <w:rFonts w:ascii="Cambria Math" w:hAnsi="Cambria Math"/>
                     </w:rPr>
-                    <m:t>,a,</m:t>
+                    <m:t>*</m:t>
                   </m:r>
-                  <m:sSub>
-                    <m:sSubPr>
+                  <m:limLow>
+                    <m:limLowPr>
                       <m:ctrlPr>
                         <w:rPr>
                           <w:rFonts w:ascii="Cambria Math" w:hAnsi="Cambria Math"/>
                           <w:i/>
                         </w:rPr>
                       </m:ctrlPr>
-                    </m:sSubPr>
+                    </m:limLowPr>
                     <m:e>
+                      <m:r>
+                        <m:rPr>
+                          <m:sty m:val="p"/>
+                        </m:rPr>
+                        <w:rPr>
+                          <w:rFonts w:ascii="Cambria Math" w:hAnsi="Cambria Math"/>
+                        </w:rPr>
+                        <m:t>max</m:t>
+                      </m:r>
+                    </m:e>
+                    <m:lim>
+                      <m:sSub>
+                        <m:sSubPr>
+                          <m:ctrlPr>
+                            <w:rPr>
+                              <w:rFonts w:ascii="Cambria Math" w:hAnsi="Cambria Math"/>
+                              <w:i/>
+                            </w:rPr>
+                          </m:ctrlPr>
+                        </m:sSubPr>
+                        <m:e>
+                          <m:r>
+                            <w:rPr>
+                              <w:rFonts w:ascii="Cambria Math" w:hAnsi="Cambria Math"/>
+                            </w:rPr>
+                            <m:t>a</m:t>
+                          </m:r>
+                        </m:e>
+                        <m:sub>
+                          <m:r>
+                            <w:rPr>
+                              <w:rFonts w:ascii="Cambria Math" w:hAnsi="Cambria Math"/>
+                            </w:rPr>
+                            <m:t>2</m:t>
+                          </m:r>
+                        </m:sub>
+                      </m:sSub>
                       <m:r>
                         <w:rPr>
                           <w:rFonts w:ascii="Cambria Math" w:hAnsi="Cambria Math"/>
                         </w:rPr>
-                        <m:t>z</m:t>
+                        <m:t>∈A</m:t>
                       </m:r>
-                    </m:e>
-                    <m:sub>
-                      <m:r>
-                        <w:rPr>
-                          <w:rFonts w:ascii="Cambria Math" w:hAnsi="Cambria Math"/>
-                        </w:rPr>
-                        <m:t>j</m:t>
-                      </m:r>
-                    </m:sub>
-                  </m:sSub>
-                  <m:r>
+                      <m:d>
+                        <m:dPr>
+                          <m:ctrlPr>
+                            <w:rPr>
+                              <w:rFonts w:ascii="Cambria Math" w:hAnsi="Cambria Math"/>
+                              <w:i/>
+                            </w:rPr>
+                          </m:ctrlPr>
+                        </m:dPr>
+                        <m:e>
+                          <m:sSub>
+                            <m:sSubPr>
+                              <m:ctrlPr>
+                                <w:rPr>
+                                  <w:rFonts w:ascii="Cambria Math" w:hAnsi="Cambria Math"/>
+                                  <w:i/>
+                                </w:rPr>
+                              </m:ctrlPr>
+                            </m:sSubPr>
+                            <m:e>
+                              <m:r>
+                                <w:rPr>
+                                  <w:rFonts w:ascii="Cambria Math" w:hAnsi="Cambria Math"/>
+                                </w:rPr>
+                                <m:t>S</m:t>
+                              </m:r>
+                            </m:e>
+                            <m:sub>
+                              <m:r>
+                                <w:rPr>
+                                  <w:rFonts w:ascii="Cambria Math" w:hAnsi="Cambria Math"/>
+                                </w:rPr>
+                                <m:t>j</m:t>
+                              </m:r>
+                            </m:sub>
+                          </m:sSub>
+                        </m:e>
+                      </m:d>
+                    </m:lim>
+                  </m:limLow>
+                </m:e>
+              </m:nary>
+            </m:fName>
+            <m:e>
+              <m:d>
+                <m:dPr>
+                  <m:ctrlPr>
                     <w:rPr>
                       <w:rFonts w:ascii="Cambria Math" w:hAnsi="Cambria Math"/>
+                      <w:i/>
                     </w:rPr>
-                    <m:t>)V(</m:t>
-                  </m:r>
-                  <m:sSub>
-                    <m:sSubPr>
+                  </m:ctrlPr>
+                </m:dPr>
+                <m:e>
+                  <m:nary>
+                    <m:naryPr>
+                      <m:chr m:val="∑"/>
+                      <m:limLoc m:val="undOvr"/>
                       <m:ctrlPr>
                         <w:rPr>
                           <w:rFonts w:ascii="Cambria Math" w:hAnsi="Cambria Math"/>
                           <w:i/>
                         </w:rPr>
                       </m:ctrlPr>
-                    </m:sSubPr>
+                    </m:naryPr>
+                    <m:sub>
+                      <m:r>
+                        <w:rPr>
+                          <w:rFonts w:ascii="Cambria Math" w:hAnsi="Cambria Math"/>
+                        </w:rPr>
+                        <m:t>k=5</m:t>
+                      </m:r>
+                    </m:sub>
+                    <m:sup>
+                      <m:r>
+                        <w:rPr>
+                          <w:rFonts w:ascii="Cambria Math" w:hAnsi="Cambria Math"/>
+                        </w:rPr>
+                        <m:t>10</m:t>
+                      </m:r>
+                    </m:sup>
                     <m:e>
                       <m:r>
                         <w:rPr>
                           <w:rFonts w:ascii="Cambria Math" w:hAnsi="Cambria Math"/>
                         </w:rPr>
-                        <m:t>z</m:t>
+                        <m:t>T</m:t>
                       </m:r>
-                    </m:e>
-                    <m:sub>
+                      <m:d>
+                        <m:dPr>
+                          <m:ctrlPr>
+                            <w:rPr>
+                              <w:rFonts w:ascii="Cambria Math" w:hAnsi="Cambria Math"/>
+                              <w:i/>
+                            </w:rPr>
+                          </m:ctrlPr>
+                        </m:dPr>
+                        <m:e>
+                          <m:sSub>
+                            <m:sSubPr>
+                              <m:ctrlPr>
+                                <w:rPr>
+                                  <w:rFonts w:ascii="Cambria Math" w:hAnsi="Cambria Math"/>
+                                  <w:i/>
+                                </w:rPr>
+                              </m:ctrlPr>
+                            </m:sSubPr>
+                            <m:e>
+                              <m:r>
+                                <w:rPr>
+                                  <w:rFonts w:ascii="Cambria Math" w:hAnsi="Cambria Math"/>
+                                </w:rPr>
+                                <m:t>S</m:t>
+                              </m:r>
+                            </m:e>
+                            <m:sub>
+                              <m:r>
+                                <w:rPr>
+                                  <w:rFonts w:ascii="Cambria Math" w:hAnsi="Cambria Math"/>
+                                </w:rPr>
+                                <m:t>j</m:t>
+                              </m:r>
+                            </m:sub>
+                          </m:sSub>
+                          <m:r>
+                            <w:rPr>
+                              <w:rFonts w:ascii="Cambria Math" w:hAnsi="Cambria Math"/>
+                            </w:rPr>
+                            <m:t>,</m:t>
+                          </m:r>
+                          <m:sSub>
+                            <m:sSubPr>
+                              <m:ctrlPr>
+                                <w:rPr>
+                                  <w:rFonts w:ascii="Cambria Math" w:hAnsi="Cambria Math"/>
+                                  <w:i/>
+                                </w:rPr>
+                              </m:ctrlPr>
+                            </m:sSubPr>
+                            <m:e>
+                              <m:r>
+                                <w:rPr>
+                                  <w:rFonts w:ascii="Cambria Math" w:hAnsi="Cambria Math"/>
+                                </w:rPr>
+                                <m:t>a</m:t>
+                              </m:r>
+                            </m:e>
+                            <m:sub>
+                              <m:r>
+                                <w:rPr>
+                                  <w:rFonts w:ascii="Cambria Math" w:hAnsi="Cambria Math"/>
+                                </w:rPr>
+                                <m:t>2</m:t>
+                              </m:r>
+                            </m:sub>
+                          </m:sSub>
+                          <m:r>
+                            <w:rPr>
+                              <w:rFonts w:ascii="Cambria Math" w:hAnsi="Cambria Math"/>
+                            </w:rPr>
+                            <m:t>,</m:t>
+                          </m:r>
+                          <m:sSub>
+                            <m:sSubPr>
+                              <m:ctrlPr>
+                                <w:rPr>
+                                  <w:rFonts w:ascii="Cambria Math" w:hAnsi="Cambria Math"/>
+                                  <w:i/>
+                                </w:rPr>
+                              </m:ctrlPr>
+                            </m:sSubPr>
+                            <m:e>
+                              <m:r>
+                                <w:rPr>
+                                  <w:rFonts w:ascii="Cambria Math" w:hAnsi="Cambria Math"/>
+                                </w:rPr>
+                                <m:t>S</m:t>
+                              </m:r>
+                            </m:e>
+                            <m:sub>
+                              <m:r>
+                                <w:rPr>
+                                  <w:rFonts w:ascii="Cambria Math" w:hAnsi="Cambria Math"/>
+                                </w:rPr>
+                                <m:t>k</m:t>
+                              </m:r>
+                            </m:sub>
+                          </m:sSub>
+                        </m:e>
+                      </m:d>
                       <m:r>
                         <w:rPr>
                           <w:rFonts w:ascii="Cambria Math" w:hAnsi="Cambria Math"/>
                         </w:rPr>
-                        <m:t>j</m:t>
+                        <m:t>V</m:t>
                       </m:r>
-                    </m:sub>
-                  </m:sSub>
-                  <m:r>
-                    <w:rPr>
-                      <w:rFonts w:ascii="Cambria Math" w:hAnsi="Cambria Math"/>
-                    </w:rPr>
-                    <m:t>)</m:t>
-                  </m:r>
+                      <m:d>
+                        <m:dPr>
+                          <m:ctrlPr>
+                            <w:rPr>
+                              <w:rFonts w:ascii="Cambria Math" w:hAnsi="Cambria Math"/>
+                              <w:i/>
+                            </w:rPr>
+                          </m:ctrlPr>
+                        </m:dPr>
+                        <m:e>
+                          <m:sSub>
+                            <m:sSubPr>
+                              <m:ctrlPr>
+                                <w:rPr>
+                                  <w:rFonts w:ascii="Cambria Math" w:hAnsi="Cambria Math"/>
+                                  <w:i/>
+                                </w:rPr>
+                              </m:ctrlPr>
+                            </m:sSubPr>
+                            <m:e>
+                              <m:r>
+                                <w:rPr>
+                                  <w:rFonts w:ascii="Cambria Math" w:hAnsi="Cambria Math"/>
+                                </w:rPr>
+                                <m:t>S</m:t>
+                              </m:r>
+                            </m:e>
+                            <m:sub>
+                              <m:r>
+                                <w:rPr>
+                                  <w:rFonts w:ascii="Cambria Math" w:hAnsi="Cambria Math"/>
+                                </w:rPr>
+                                <m:t>k</m:t>
+                              </m:r>
+                            </m:sub>
+                          </m:sSub>
+                        </m:e>
+                      </m:d>
+                    </m:e>
+                  </m:nary>
                 </m:e>
-              </m:nary>
+              </m:d>
             </m:e>
           </m:func>
         </m:oMath>
@@ -2777,7 +3305,12 @@
         <w:t xml:space="preserve">model-free mechanism because it disregards </w:t>
       </w:r>
       <w:r>
-        <w:t xml:space="preserve">any rewards obtained from </w:t>
+        <w:t>any rewards obtained from</w:t>
+      </w:r>
+      <w:bookmarkStart w:id="0" w:name="_GoBack"/>
+      <w:bookmarkEnd w:id="0"/>
+      <w:r>
+        <w:t xml:space="preserve"> </w:t>
       </w:r>
       <w:r>
         <w:t>transitions to the green states.</w:t>
@@ -3243,10 +3776,10 @@
         <w:ind w:firstLine="0"/>
       </w:pPr>
       <w:r>
-        <w:t>We included eligibility traces, so the prediction error was applied to every previously chosen state-action pair utilized in tha</w:t>
-      </w:r>
-      <w:r>
-        <w:t>t trial with decay parameter λ.</w:t>
+        <w:t xml:space="preserve">As above, we included eligibility traces with the same </w:t>
+      </w:r>
+      <w:r>
+        <w:t>decay parameter λ.</w:t>
       </w:r>
     </w:p>
     <w:p>
@@ -4132,6 +4665,7 @@
         <w:pStyle w:val="Paragraph"/>
       </w:pPr>
       <w:r>
+        <w:lastRenderedPageBreak/>
         <w:t xml:space="preserve">Thus, agents were characterized by five parameters: </w:t>
       </w:r>
       <w:r>
@@ -4260,14 +4794,7 @@
         <w:rPr>
           <w:rFonts w:eastAsia="MS Mincho"/>
         </w:rPr>
-        <w:t xml:space="preserve"> was sampled from </w:t>
-      </w:r>
-      <w:r>
-        <w:rPr>
-          <w:rFonts w:eastAsia="MS Mincho"/>
-        </w:rPr>
-        <w:lastRenderedPageBreak/>
-        <w:t xml:space="preserve">a uniform distribution from 0 to 1, which we denote as </w:t>
+        <w:t xml:space="preserve"> was sampled from a uniform distribution from 0 to 1, which we denote as </w:t>
       </w:r>
       <w:proofErr w:type="gramStart"/>
       <w:r>
@@ -4375,7 +4902,7 @@
                     </pic:cNvPicPr>
                   </pic:nvPicPr>
                   <pic:blipFill>
-                    <a:blip r:embed="rId9" cstate="print">
+                    <a:blip r:embed="rId8" cstate="print">
                       <a:extLst>
                         <a:ext uri="{28A0092B-C50C-407E-A947-70E740481C1C}">
                           <a14:useLocalDpi xmlns:a14="http://schemas.microsoft.com/office/drawing/2010/main" val="0"/>
@@ -4449,7 +4976,7 @@
                     </pic:cNvPicPr>
                   </pic:nvPicPr>
                   <pic:blipFill>
-                    <a:blip r:embed="rId10" cstate="print">
+                    <a:blip r:embed="rId9" cstate="print">
                       <a:extLst>
                         <a:ext uri="{28A0092B-C50C-407E-A947-70E740481C1C}">
                           <a14:useLocalDpi xmlns:a14="http://schemas.microsoft.com/office/drawing/2010/main" val="0"/>
@@ -4519,7 +5046,7 @@
                     </pic:cNvPicPr>
                   </pic:nvPicPr>
                   <pic:blipFill>
-                    <a:blip r:embed="rId11" cstate="print">
+                    <a:blip r:embed="rId10" cstate="print">
                       <a:extLst>
                         <a:ext uri="{28A0092B-C50C-407E-A947-70E740481C1C}">
                           <a14:useLocalDpi xmlns:a14="http://schemas.microsoft.com/office/drawing/2010/main" val="0"/>
@@ -5242,7 +5769,7 @@
                     </pic:cNvPicPr>
                   </pic:nvPicPr>
                   <pic:blipFill>
-                    <a:blip r:embed="rId12">
+                    <a:blip r:embed="rId11">
                       <a:extLst>
                         <a:ext uri="{28A0092B-C50C-407E-A947-70E740481C1C}">
                           <a14:useLocalDpi xmlns:a14="http://schemas.microsoft.com/office/drawing/2010/main" val="0"/>
@@ -5498,9 +6025,36 @@
       <w:r>
         <w:t xml:space="preserve"> 1b. </w:t>
       </w:r>
-      <w:commentRangeStart w:id="3"/>
-      <w:r>
-        <w:t xml:space="preserve">We fit the five free parameters </w:t>
+      <w:r>
+        <w:t xml:space="preserve">Using </w:t>
+      </w:r>
+      <w:proofErr w:type="spellStart"/>
+      <w:r>
+        <w:t>Matlab’s</w:t>
+      </w:r>
+      <w:proofErr w:type="spellEnd"/>
+      <w:r>
+        <w:t xml:space="preserve"> </w:t>
+      </w:r>
+      <w:proofErr w:type="spellStart"/>
+      <w:r>
+        <w:rPr>
+          <w:i/>
+        </w:rPr>
+        <w:t>patternsearch</w:t>
+      </w:r>
+      <w:proofErr w:type="spellEnd"/>
+      <w:r>
+        <w:rPr>
+          <w:i/>
+        </w:rPr>
+        <w:t xml:space="preserve"> </w:t>
+      </w:r>
+      <w:r>
+        <w:t>function (CITE), w</w:t>
+      </w:r>
+      <w:r>
+        <w:t xml:space="preserve">e fit the five free parameters </w:t>
       </w:r>
       <w:r>
         <w:t>individually</w:t>
@@ -5538,15 +6092,6 @@
       <w:r>
         <w:t xml:space="preserve"> </w:t>
       </w:r>
-      <w:commentRangeEnd w:id="3"/>
-      <w:r>
-        <w:rPr>
-          <w:rStyle w:val="CommentReference"/>
-          <w:rFonts w:asciiTheme="minorHAnsi" w:eastAsiaTheme="minorEastAsia" w:hAnsiTheme="minorHAnsi" w:cstheme="minorBidi"/>
-          <w:lang w:eastAsia="ja-JP"/>
-        </w:rPr>
-        <w:commentReference w:id="3"/>
-      </w:r>
       <w:r>
         <w:t>Parameter estimates</w:t>
       </w:r>
@@ -5560,7 +6105,11 @@
         <w:t>2</w:t>
       </w:r>
       <w:r>
-        <w:t xml:space="preserve">s are presented </w:t>
+        <w:t xml:space="preserve">s </w:t>
+      </w:r>
+      <w:r>
+        <w:lastRenderedPageBreak/>
+        <w:t xml:space="preserve">are presented </w:t>
       </w:r>
       <w:r>
         <w:t>in Table S2.</w:t>
@@ -6364,7 +6913,7 @@
           <w:szCs w:val="20"/>
         </w:rPr>
       </w:pPr>
-      <w:commentRangeStart w:id="4"/>
+      <w:commentRangeStart w:id="1"/>
       <w:r>
         <w:rPr>
           <w:i/>
@@ -6502,14 +7051,14 @@
         </w:rPr>
         <w:t>variance explained by the model.</w:t>
       </w:r>
-      <w:commentRangeEnd w:id="4"/>
+      <w:commentRangeEnd w:id="1"/>
       <w:r>
         <w:rPr>
           <w:rStyle w:val="CommentReference"/>
           <w:rFonts w:asciiTheme="minorHAnsi" w:eastAsiaTheme="minorEastAsia" w:hAnsiTheme="minorHAnsi" w:cstheme="minorBidi"/>
           <w:lang w:eastAsia="ja-JP"/>
         </w:rPr>
-        <w:commentReference w:id="4"/>
+        <w:commentReference w:id="1"/>
       </w:r>
     </w:p>
     <w:p>
@@ -6583,7 +7132,7 @@
       <w:r>
         <w:tab/>
       </w:r>
-      <w:commentRangeStart w:id="5"/>
+      <w:commentRangeStart w:id="2"/>
       <w:r>
         <w:t xml:space="preserve">We computed the </w:t>
       </w:r>
@@ -6681,14 +7230,14 @@
       <w:r>
         <w:t>participants are employing model-free control of goal selection.</w:t>
       </w:r>
-      <w:commentRangeEnd w:id="5"/>
+      <w:commentRangeEnd w:id="2"/>
       <w:r>
         <w:rPr>
           <w:rStyle w:val="CommentReference"/>
           <w:rFonts w:asciiTheme="minorHAnsi" w:eastAsiaTheme="minorEastAsia" w:hAnsiTheme="minorHAnsi" w:cstheme="minorBidi"/>
           <w:lang w:eastAsia="ja-JP"/>
         </w:rPr>
-        <w:commentReference w:id="5"/>
+        <w:commentReference w:id="2"/>
       </w:r>
     </w:p>
     <w:p>
@@ -7193,7 +7742,11 @@
         <w:t xml:space="preserve"> In contrast, when </w:t>
       </w:r>
       <w:r>
-        <w:t>fitting to the data produced with no model-free goal selection, Bayesian model comparison indicated that the null model was heavily preferred (exceedance prob. = 1). These results demonstrate that our model comparison approach would only indicate a preference for the full model in the presence of model-free goal selecti</w:t>
+        <w:t>fitting to the data produced with no model-</w:t>
+      </w:r>
+      <w:r>
+        <w:lastRenderedPageBreak/>
+        <w:t>free goal selection, Bayesian model comparison indicated that the null model was heavily preferred (exceedance prob. = 1). These results demonstrate that our model comparison approach would only indicate a preference for the full model in the presence of model-free goal selecti</w:t>
       </w:r>
       <w:r>
         <w:t>on, validating the above results.</w:t>
@@ -7221,7 +7774,7 @@
 
 <file path=word/comments.xml><?xml version="1.0" encoding="utf-8"?>
 <w:comments xmlns:wpc="http://schemas.microsoft.com/office/word/2010/wordprocessingCanvas" xmlns:mc="http://schemas.openxmlformats.org/markup-compatibility/2006" xmlns:o="urn:schemas-microsoft-com:office:office" xmlns:r="http://schemas.openxmlformats.org/officeDocument/2006/relationships" xmlns:m="http://schemas.openxmlformats.org/officeDocument/2006/math" xmlns:v="urn:schemas-microsoft-com:vml" xmlns:wp14="http://schemas.microsoft.com/office/word/2010/wordprocessingDrawing" xmlns:wp="http://schemas.openxmlformats.org/drawingml/2006/wordprocessingDrawing" xmlns:w10="urn:schemas-microsoft-com:office:word" xmlns:w="http://schemas.openxmlformats.org/wordprocessingml/2006/main" xmlns:w14="http://schemas.microsoft.com/office/word/2010/wordml" xmlns:wpg="http://schemas.microsoft.com/office/word/2010/wordprocessingGroup" xmlns:wpi="http://schemas.microsoft.com/office/word/2010/wordprocessingInk" xmlns:wne="http://schemas.microsoft.com/office/word/2006/wordml" xmlns:wps="http://schemas.microsoft.com/office/word/2010/wordprocessingShape" mc:Ignorable="w14 wp14">
-  <w:comment w:id="0" w:author="Fiery Cushman" w:date="2015-08-19T09:10:00Z" w:initials="FC">
+  <w:comment w:id="1" w:author="Fiery Cushman" w:date="2015-08-19T10:52:00Z" w:initials="FC">
     <w:p>
       <w:pPr>
         <w:pStyle w:val="CommentText"/>
@@ -7233,82 +7786,11 @@
         <w:annotationRef/>
       </w:r>
       <w:r>
-        <w:t>I think we should be consistent with the exact task parameters.</w:t>
+        <w:t>Edit to make more clear.</w:t>
       </w:r>
     </w:p>
   </w:comment>
-  <w:comment w:id="1" w:author="Fiery Cushman" w:date="2015-08-19T09:27:00Z" w:initials="FC">
-    <w:p>
-      <w:pPr>
-        <w:pStyle w:val="CommentText"/>
-      </w:pPr>
-      <w:r>
-        <w:rPr>
-          <w:rStyle w:val="CommentReference"/>
-        </w:rPr>
-        <w:annotationRef/>
-      </w:r>
-      <w:r>
-        <w:rPr>
-          <w:rStyle w:val="CommentReference"/>
-        </w:rPr>
-        <w:t xml:space="preserve">Shouldn’t there be an element of temporal difference learning here, since the </w:t>
-      </w:r>
-      <w:r>
-        <w:rPr>
-          <w:rStyle w:val="CommentReference"/>
-        </w:rPr>
-        <w:t xml:space="preserve">stage 1 </w:t>
-      </w:r>
-      <w:r>
-        <w:rPr>
-          <w:rStyle w:val="CommentReference"/>
-        </w:rPr>
-        <w:t>option terminates prior to the receipt of reward?  And some kind of eligibility trace?</w:t>
-      </w:r>
-    </w:p>
-  </w:comment>
-  <w:comment w:id="3" w:author="Fiery Cushman" w:date="2015-08-18T21:37:00Z" w:initials="FC">
-    <w:p>
-      <w:pPr>
-        <w:pStyle w:val="CommentText"/>
-      </w:pPr>
-      <w:r>
-        <w:rPr>
-          <w:rStyle w:val="CommentReference"/>
-        </w:rPr>
-        <w:annotationRef/>
-      </w:r>
-      <w:r>
-        <w:t xml:space="preserve">Can you name the </w:t>
-      </w:r>
-      <w:proofErr w:type="spellStart"/>
-      <w:r>
-        <w:t>matlab</w:t>
-      </w:r>
-      <w:proofErr w:type="spellEnd"/>
-      <w:r>
-        <w:t xml:space="preserve"> function?</w:t>
-      </w:r>
-    </w:p>
-  </w:comment>
-  <w:comment w:id="4" w:author="Fiery Cushman" w:date="2015-08-19T10:52:00Z" w:initials="FC">
-    <w:p>
-      <w:pPr>
-        <w:pStyle w:val="CommentText"/>
-      </w:pPr>
-      <w:r>
-        <w:rPr>
-          <w:rStyle w:val="CommentReference"/>
-        </w:rPr>
-        <w:annotationRef/>
-      </w:r>
-      <w:r>
-        <w:t>Edit to make more clear.</w:t>
-      </w:r>
-    </w:p>
-  </w:comment>
-  <w:comment w:id="5" w:author="Fiery Cushman" w:date="2015-08-19T10:53:00Z" w:initials="FC">
+  <w:comment w:id="2" w:author="Fiery Cushman" w:date="2015-08-19T10:53:00Z" w:initials="FC">
     <w:p>
       <w:pPr>
         <w:pStyle w:val="CommentText"/>
@@ -7387,7 +7869,39 @@
           <w:sz w:val="24"/>
           <w:szCs w:val="24"/>
         </w:rPr>
-        <w:t xml:space="preserve"> Action values under Stage 2 options were calculated similarly, using transition probabilities from Stage 2 actions to terminating reward states.</w:t>
+        <w:t xml:space="preserve"> Action </w:t>
+      </w:r>
+      <w:r>
+        <w:rPr>
+          <w:rFonts w:ascii="Times New Roman" w:hAnsi="Times New Roman" w:cs="Times New Roman"/>
+          <w:sz w:val="24"/>
+          <w:szCs w:val="24"/>
+        </w:rPr>
+        <w:t>selection</w:t>
+      </w:r>
+      <w:r>
+        <w:rPr>
+          <w:rFonts w:ascii="Times New Roman" w:hAnsi="Times New Roman" w:cs="Times New Roman"/>
+          <w:sz w:val="24"/>
+          <w:szCs w:val="24"/>
+        </w:rPr>
+        <w:t xml:space="preserve"> under Stage 2 options </w:t>
+      </w:r>
+      <w:r>
+        <w:rPr>
+          <w:rFonts w:ascii="Times New Roman" w:hAnsi="Times New Roman" w:cs="Times New Roman"/>
+          <w:sz w:val="24"/>
+          <w:szCs w:val="24"/>
+        </w:rPr>
+        <w:t>was</w:t>
+      </w:r>
+      <w:r>
+        <w:rPr>
+          <w:rFonts w:ascii="Times New Roman" w:hAnsi="Times New Roman" w:cs="Times New Roman"/>
+          <w:sz w:val="24"/>
+          <w:szCs w:val="24"/>
+        </w:rPr>
+        <w:t xml:space="preserve"> calculated similarly, using transition probabilities from Stage 2 actions to terminating reward states.</w:t>
       </w:r>
     </w:p>
   </w:footnote>
@@ -8823,7 +9337,7 @@
 </file>
 
 <file path=customXml/itemProps1.xml><?xml version="1.0" encoding="utf-8"?>
-<ds:datastoreItem xmlns:ds="http://schemas.openxmlformats.org/officeDocument/2006/customXml" ds:itemID="{E06AE33E-E330-4F7F-AAFA-C1DB992E8762}">
+<ds:datastoreItem xmlns:ds="http://schemas.openxmlformats.org/officeDocument/2006/customXml" ds:itemID="{07063D00-0B47-44FF-9E09-6C3F06C7B835}">
   <ds:schemaRefs>
     <ds:schemaRef ds:uri="http://schemas.openxmlformats.org/officeDocument/2006/bibliography"/>
   </ds:schemaRefs>

--- a/Papers/Main/To PNAS/Revision 2/Supplementary Materials v3.docx
+++ b/Papers/Main/To PNAS/Revision 2/Supplementary Materials v3.docx
@@ -874,16 +874,21 @@
         <w:t xml:space="preserve"> blue</w:t>
       </w:r>
       <w:r>
-        <w:t xml:space="preserve"> (denoted </w:t>
-      </w:r>
-      <w:r>
-        <w:rPr>
+        <w:t xml:space="preserve"> (denoted</w:t>
+      </w:r>
+      <w:r>
+        <w:t xml:space="preserve"> </w:t>
+      </w:r>
+      <w:r>
+        <w:rPr>
+          <w:rFonts w:ascii="Cambria Math" w:hAnsi="Cambria Math"/>
           <w:i/>
         </w:rPr>
         <w:t>O</w:t>
       </w:r>
       <w:r>
         <w:rPr>
+          <w:rFonts w:ascii="Cambria Math" w:hAnsi="Cambria Math"/>
           <w:i/>
           <w:vertAlign w:val="subscript"/>
         </w:rPr>
@@ -903,12 +908,14 @@
       </w:r>
       <w:r>
         <w:rPr>
+          <w:rFonts w:ascii="Cambria Math" w:hAnsi="Cambria Math"/>
           <w:i/>
         </w:rPr>
         <w:t>O</w:t>
       </w:r>
       <w:r>
         <w:rPr>
+          <w:rFonts w:ascii="Cambria Math" w:hAnsi="Cambria Math"/>
           <w:i/>
           <w:vertAlign w:val="subscript"/>
         </w:rPr>
@@ -984,12 +991,14 @@
       </w:r>
       <w:r>
         <w:rPr>
+          <w:rFonts w:ascii="Cambria Math" w:hAnsi="Cambria Math"/>
           <w:i/>
         </w:rPr>
         <w:t>V</w:t>
       </w:r>
       <w:r>
         <w:rPr>
+          <w:rFonts w:ascii="Cambria Math" w:hAnsi="Cambria Math"/>
           <w:i/>
         </w:rPr>
         <w:t>(</w:t>
@@ -997,6 +1006,7 @@
       <w:proofErr w:type="spellStart"/>
       <w:r>
         <w:rPr>
+          <w:rFonts w:ascii="Cambria Math" w:hAnsi="Cambria Math"/>
           <w:i/>
         </w:rPr>
         <w:t>s</w:t>
@@ -1004,18 +1014,21 @@
       <w:proofErr w:type="gramStart"/>
       <w:r>
         <w:rPr>
+          <w:rFonts w:ascii="Cambria Math" w:hAnsi="Cambria Math"/>
           <w:i/>
         </w:rPr>
         <w:t>,</w:t>
       </w:r>
       <w:r>
         <w:rPr>
+          <w:rFonts w:ascii="Cambria Math" w:hAnsi="Cambria Math"/>
           <w:i/>
         </w:rPr>
         <w:t>O</w:t>
       </w:r>
       <w:r>
         <w:rPr>
+          <w:rFonts w:ascii="Cambria Math" w:hAnsi="Cambria Math"/>
           <w:i/>
           <w:vertAlign w:val="subscript"/>
         </w:rPr>
@@ -1025,6 +1038,7 @@
       <w:proofErr w:type="gramEnd"/>
       <w:r>
         <w:rPr>
+          <w:rFonts w:ascii="Cambria Math" w:hAnsi="Cambria Math"/>
           <w:i/>
         </w:rPr>
         <w:t>)</w:t>
@@ -1043,12 +1057,14 @@
       </w:r>
       <w:r>
         <w:rPr>
+          <w:rFonts w:ascii="Cambria Math" w:hAnsi="Cambria Math"/>
           <w:i/>
         </w:rPr>
         <w:t>O</w:t>
       </w:r>
       <w:r>
         <w:rPr>
+          <w:rFonts w:ascii="Cambria Math" w:hAnsi="Cambria Math"/>
           <w:i/>
           <w:vertAlign w:val="subscript"/>
         </w:rPr>
@@ -1056,18 +1072,23 @@
       </w:r>
       <w:r>
         <w:rPr>
+          <w:rFonts w:ascii="Cambria Math" w:hAnsi="Cambria Math"/>
           <w:i/>
         </w:rPr>
         <w:softHyphen/>
       </w:r>
       <w:r>
-        <w:t xml:space="preserve">, transitioning to </w:t>
+        <w:t xml:space="preserve"> and </w:t>
+      </w:r>
+      <w:r>
+        <w:t xml:space="preserve">transitioning to </w:t>
       </w:r>
       <w:r>
         <w:t xml:space="preserve">state </w:t>
       </w:r>
       <w:r>
         <w:rPr>
+          <w:rFonts w:ascii="Cambria Math" w:hAnsi="Cambria Math"/>
           <w:i/>
         </w:rPr>
         <w:t>s’</w:t>
@@ -1369,72 +1390,53 @@
       </w:r>
       <w:r>
         <w:rPr>
-          <w:i/>
-        </w:rPr>
-        <w:t>O</w:t>
-      </w:r>
-      <w:r>
-        <w:rPr>
-          <w:i/>
-          <w:vertAlign w:val="subscript"/>
-        </w:rPr>
-        <w:t>i</w:t>
-      </w:r>
-      <w:r>
-        <w:rPr>
-          <w:i/>
-        </w:rPr>
-        <w:softHyphen/>
+          <w:rFonts w:ascii="Cambria Math" w:hAnsi="Cambria Math"/>
+          <w:i/>
+        </w:rPr>
+        <w:t>r</w:t>
+      </w:r>
+      <w:r>
+        <w:rPr>
+          <w:i/>
+        </w:rPr>
         <w:t xml:space="preserve"> </w:t>
       </w:r>
       <w:r>
-        <w:t>is the chosen option,</w:t>
-      </w:r>
-      <w:r>
-        <w:rPr>
-          <w:i/>
-        </w:rPr>
-        <w:softHyphen/>
+        <w:t>is the received reward</w:t>
+      </w:r>
+      <w:r>
+        <w:t xml:space="preserve"> and </w:t>
+      </w:r>
+      <w:r>
+        <w:rPr>
+          <w:rFonts w:ascii="Cambria Math" w:hAnsi="Cambria Math"/>
+          <w:i/>
+        </w:rPr>
+        <w:t>α</w:t>
+      </w:r>
+      <w:r>
+        <w:t xml:space="preserve"> is a learning rate.</w:t>
+      </w:r>
+      <w:r>
         <w:t xml:space="preserve"> </w:t>
       </w:r>
       <w:r>
-        <w:rPr>
-          <w:i/>
-        </w:rPr>
-        <w:t xml:space="preserve">s’ </w:t>
-      </w:r>
-      <w:r>
-        <w:t xml:space="preserve">is the subsequent state, </w:t>
-      </w:r>
-      <w:r>
-        <w:rPr>
-          <w:i/>
-        </w:rPr>
-        <w:t xml:space="preserve">r </w:t>
-      </w:r>
-      <w:r>
-        <w:t xml:space="preserve">is the received reward, and </w:t>
-      </w:r>
-      <w:r>
-        <w:rPr>
-          <w:i/>
-        </w:rPr>
-        <w:t>α</w:t>
-      </w:r>
-      <w:r>
-        <w:t xml:space="preserve"> is a learning rate.</w:t>
-      </w:r>
-      <w:r>
-        <w:t xml:space="preserve"> </w:t>
-      </w:r>
-      <w:r>
         <w:t>We included eligibility traces, so the prediction error was applied to</w:t>
       </w:r>
       <w:r>
         <w:t xml:space="preserve"> every previously chosen state-option</w:t>
       </w:r>
       <w:r>
-        <w:t xml:space="preserve"> pair in that trial with decay parameter λ.</w:t>
+        <w:t xml:space="preserve"> pair in that trial with decay parameter </w:t>
+      </w:r>
+      <w:r>
+        <w:rPr>
+          <w:rFonts w:ascii="Cambria Math" w:hAnsi="Cambria Math"/>
+        </w:rPr>
+        <w:t>λ</w:t>
+      </w:r>
+      <w:r>
+        <w:t>.</w:t>
       </w:r>
     </w:p>
     <w:p>
@@ -1488,24 +1490,34 @@
       </w:r>
       <w:r>
         <w:rPr>
-          <w:i/>
-        </w:rPr>
-        <w:t xml:space="preserve">a </w:t>
+          <w:rFonts w:ascii="Cambria Math" w:hAnsi="Cambria Math"/>
+          <w:i/>
+        </w:rPr>
+        <w:t>a</w:t>
+      </w:r>
+      <w:r>
+        <w:rPr>
+          <w:i/>
+        </w:rPr>
+        <w:t xml:space="preserve"> </w:t>
       </w:r>
       <w:r>
         <w:t xml:space="preserve">to each Stage 2 state </w:t>
       </w:r>
       <w:r>
         <w:rPr>
-          <w:i/>
-        </w:rPr>
-        <w:t>s</w:t>
-      </w:r>
-      <w:r>
-        <w:rPr>
-          <w:i/>
-        </w:rPr>
-        <w:t>’</w:t>
+          <w:rFonts w:ascii="Cambria Math" w:hAnsi="Cambria Math"/>
+          <w:i/>
+        </w:rPr>
+        <w:t>S</w:t>
+      </w:r>
+      <w:r>
+        <w:rPr>
+          <w:rFonts w:ascii="Cambria Math" w:hAnsi="Cambria Math"/>
+          <w:i/>
+          <w:vertAlign w:val="subscript"/>
+        </w:rPr>
+        <w:t>j</w:t>
       </w:r>
       <w:r>
         <w:t xml:space="preserve">, denoted </w:t>
@@ -1513,25 +1525,22 @@
       <w:proofErr w:type="gramStart"/>
       <w:r>
         <w:rPr>
-          <w:i/>
-        </w:rPr>
-        <w:t>T</w:t>
-      </w:r>
-      <w:r>
-        <w:rPr>
-          <w:i/>
-        </w:rPr>
-        <w:t>(</w:t>
+          <w:rFonts w:ascii="Cambria Math" w:hAnsi="Cambria Math"/>
+          <w:i/>
+        </w:rPr>
+        <w:t>T(</w:t>
       </w:r>
       <w:proofErr w:type="gramEnd"/>
       <w:r>
         <w:rPr>
+          <w:rFonts w:ascii="Cambria Math" w:hAnsi="Cambria Math"/>
           <w:i/>
         </w:rPr>
         <w:t>S</w:t>
       </w:r>
       <w:r>
         <w:rPr>
+          <w:rFonts w:ascii="Cambria Math" w:hAnsi="Cambria Math"/>
           <w:i/>
           <w:vertAlign w:val="subscript"/>
         </w:rPr>
@@ -1539,24 +1548,29 @@
       </w:r>
       <w:r>
         <w:rPr>
+          <w:rFonts w:ascii="Cambria Math" w:hAnsi="Cambria Math"/>
           <w:i/>
         </w:rPr>
         <w:t>,</w:t>
       </w:r>
       <w:r>
         <w:rPr>
-          <w:i/>
-        </w:rPr>
-        <w:t>a,s</w:t>
-      </w:r>
-      <w:r>
-        <w:rPr>
-          <w:i/>
-        </w:rPr>
-        <w:t>’</w:t>
-      </w:r>
-      <w:r>
-        <w:rPr>
+          <w:rFonts w:ascii="Cambria Math" w:hAnsi="Cambria Math"/>
+          <w:i/>
+        </w:rPr>
+        <w:t>a,S</w:t>
+      </w:r>
+      <w:r>
+        <w:rPr>
+          <w:rFonts w:ascii="Cambria Math" w:hAnsi="Cambria Math"/>
+          <w:i/>
+          <w:vertAlign w:val="subscript"/>
+        </w:rPr>
+        <w:t>j</w:t>
+      </w:r>
+      <w:r>
+        <w:rPr>
+          <w:rFonts w:ascii="Cambria Math" w:hAnsi="Cambria Math"/>
           <w:i/>
         </w:rPr>
         <w:t>)</w:t>
@@ -1595,7 +1609,38 @@
         <w:t xml:space="preserve">based on </w:t>
       </w:r>
       <w:r>
-        <w:t>experience.) Agents calculated option-specific action values by multiplying the probability that an action</w:t>
+        <w:t xml:space="preserve">experience.) </w:t>
+      </w:r>
+      <w:r>
+        <w:t xml:space="preserve">The controller </w:t>
+      </w:r>
+      <w:r>
+        <w:t xml:space="preserve">followed a </w:t>
+      </w:r>
+      <w:r>
+        <w:t xml:space="preserve">deterministic, greedy intra-option policy and </w:t>
+      </w:r>
+      <w:r>
+        <w:t>assigned full probability to</w:t>
+      </w:r>
+      <w:r>
+        <w:t xml:space="preserve"> the </w:t>
+      </w:r>
+      <w:r>
+        <w:t xml:space="preserve">action most likely to transition </w:t>
+      </w:r>
+      <w:r>
+        <w:t xml:space="preserve">to the goal state. </w:t>
+      </w:r>
+      <w:r>
+        <w:t xml:space="preserve">Formally, agents assigned probability to action </w:t>
+      </w:r>
+      <w:r>
+        <w:rPr>
+          <w:rFonts w:ascii="Cambria Math" w:hAnsi="Cambria Math"/>
+          <w:i/>
+        </w:rPr>
+        <w:t>a</w:t>
       </w:r>
       <w:r>
         <w:rPr>
@@ -1604,191 +1649,34 @@
         <w:t xml:space="preserve"> </w:t>
       </w:r>
       <w:r>
-        <w:t xml:space="preserve">would reach the option’s </w:t>
-      </w:r>
-      <w:r>
-        <w:t xml:space="preserve">Stage 2 </w:t>
-      </w:r>
-      <w:r>
-        <w:t xml:space="preserve">goal state </w:t>
-      </w:r>
-      <w:proofErr w:type="spellStart"/>
-      <w:r>
-        <w:rPr>
-          <w:i/>
-        </w:rPr>
-        <w:t>g</w:t>
-      </w:r>
-      <w:r>
-        <w:rPr>
+        <w:t xml:space="preserve">under </w:t>
+      </w:r>
+      <w:r>
+        <w:t xml:space="preserve">option </w:t>
+      </w:r>
+      <w:r>
+        <w:rPr>
+          <w:rFonts w:ascii="Cambria Math" w:hAnsi="Cambria Math"/>
+          <w:i/>
+        </w:rPr>
+        <w:t>O</w:t>
+      </w:r>
+      <w:r>
+        <w:rPr>
+          <w:rFonts w:ascii="Cambria Math" w:hAnsi="Cambria Math"/>
           <w:i/>
           <w:vertAlign w:val="subscript"/>
         </w:rPr>
         <w:t>i</w:t>
       </w:r>
-      <w:proofErr w:type="spellEnd"/>
-      <w:r>
-        <w:rPr>
-          <w:rFonts w:ascii="Cambria Math" w:hAnsi="Cambria Math" w:cs="Cambria Math"/>
+      <w:r>
+        <w:rPr>
+          <w:i/>
         </w:rPr>
         <w:t xml:space="preserve"> </w:t>
       </w:r>
       <w:r>
-        <w:rPr>
-          <w:rFonts w:ascii="Cambria Math" w:hAnsi="Cambria Math" w:cs="Cambria Math"/>
-        </w:rPr>
-        <w:t>∈</w:t>
-      </w:r>
-      <w:r>
-        <w:rPr>
-          <w:rFonts w:ascii="Cambria Math" w:hAnsi="Cambria Math" w:cs="Cambria Math"/>
-        </w:rPr>
-        <w:t xml:space="preserve"> </w:t>
-      </w:r>
-      <w:r>
-        <w:t>{</w:t>
-      </w:r>
-      <w:r>
-        <w:rPr>
-          <w:i/>
-        </w:rPr>
-        <w:t>S</w:t>
-      </w:r>
-      <w:r>
-        <w:rPr>
-          <w:i/>
-          <w:vertAlign w:val="subscript"/>
-        </w:rPr>
-        <w:t>2-4</w:t>
-      </w:r>
-      <w:r>
-        <w:t>}</w:t>
-      </w:r>
-      <w:r>
-        <w:t xml:space="preserve"> </w:t>
-      </w:r>
-      <w:r>
-        <w:t xml:space="preserve">by a “pseudo-reward” </w:t>
-      </w:r>
-      <w:proofErr w:type="spellStart"/>
-      <w:r>
-        <w:rPr>
-          <w:i/>
-        </w:rPr>
-        <w:t>r</w:t>
-      </w:r>
-      <w:r>
-        <w:rPr>
-          <w:i/>
-          <w:vertAlign w:val="subscript"/>
-        </w:rPr>
-        <w:t>pseudo</w:t>
-      </w:r>
-      <w:proofErr w:type="spellEnd"/>
-      <w:r>
-        <w:rPr>
-          <w:i/>
-        </w:rPr>
-        <w:t xml:space="preserve"> </w:t>
-      </w:r>
-      <w:r>
-        <w:t xml:space="preserve">associated with obtaining </w:t>
-      </w:r>
-      <w:proofErr w:type="spellStart"/>
-      <w:r>
-        <w:rPr>
-          <w:i/>
-        </w:rPr>
-        <w:t>g</w:t>
-      </w:r>
-      <w:r>
-        <w:rPr>
-          <w:i/>
-          <w:vertAlign w:val="subscript"/>
-        </w:rPr>
-        <w:t>i</w:t>
-      </w:r>
-      <w:proofErr w:type="spellEnd"/>
-      <w:r>
-        <w:t xml:space="preserve"> </w:t>
-      </w:r>
-      <w:r>
-        <w:t>(10)</w:t>
-      </w:r>
-      <w:r>
-        <w:t xml:space="preserve">. The value of choosing action </w:t>
-      </w:r>
-      <w:r>
-        <w:rPr>
-          <w:i/>
-        </w:rPr>
-        <w:t>a</w:t>
-      </w:r>
-      <w:r>
-        <w:t xml:space="preserve"> under option </w:t>
-      </w:r>
-      <w:r>
-        <w:rPr>
-          <w:i/>
-        </w:rPr>
-        <w:t>O</w:t>
-      </w:r>
-      <w:r>
-        <w:rPr>
-          <w:i/>
-          <w:vertAlign w:val="subscript"/>
-        </w:rPr>
-        <w:t>i</w:t>
-      </w:r>
-      <w:r>
-        <w:t xml:space="preserve">, </w:t>
-      </w:r>
-      <w:proofErr w:type="gramStart"/>
-      <w:r>
-        <w:rPr>
-          <w:i/>
-        </w:rPr>
-        <w:t>U(</w:t>
-      </w:r>
-      <w:proofErr w:type="spellStart"/>
-      <w:proofErr w:type="gramEnd"/>
-      <w:r>
-        <w:rPr>
-          <w:i/>
-        </w:rPr>
-        <w:t>O</w:t>
-      </w:r>
-      <w:r>
-        <w:rPr>
-          <w:i/>
-          <w:vertAlign w:val="subscript"/>
-        </w:rPr>
-        <w:t>i</w:t>
-      </w:r>
-      <w:r>
-        <w:rPr>
-          <w:i/>
-        </w:rPr>
-        <w:t>,a</w:t>
-      </w:r>
-      <w:proofErr w:type="spellEnd"/>
-      <w:r>
-        <w:rPr>
-          <w:i/>
-        </w:rPr>
-        <w:t>)</w:t>
-      </w:r>
-      <w:r>
-        <w:t>, was given by</w:t>
-      </w:r>
-      <w:r>
-        <w:rPr>
-          <w:rStyle w:val="FootnoteReference"/>
-        </w:rPr>
-        <w:footnoteReference w:id="1"/>
-      </w:r>
-      <w:r>
-        <w:t>:</w:t>
+        <w:t>according to:</w:t>
       </w:r>
     </w:p>
     <w:p>
@@ -1858,82 +1746,142 @@
             </w:rPr>
             <m:t>=</m:t>
           </m:r>
-          <m:sSub>
-            <m:sSubPr>
+          <m:d>
+            <m:dPr>
+              <m:begChr m:val="{"/>
+              <m:endChr m:val=""/>
               <m:ctrlPr>
                 <w:rPr>
                   <w:rFonts w:ascii="Cambria Math" w:hAnsi="Cambria Math"/>
-                  <w:b/>
                   <w:i/>
                 </w:rPr>
               </m:ctrlPr>
-            </m:sSubPr>
+            </m:dPr>
             <m:e>
-              <m:r>
-                <w:rPr>
-                  <w:rFonts w:ascii="Cambria Math" w:hAnsi="Cambria Math"/>
-                </w:rPr>
-                <m:t>1</m:t>
-              </m:r>
-            </m:e>
-            <m:sub>
-              <m:r>
-                <w:rPr>
-                  <w:rFonts w:ascii="Cambria Math" w:hAnsi="Cambria Math"/>
-                </w:rPr>
-                <m:t>a=</m:t>
-              </m:r>
-              <m:func>
-                <m:funcPr>
+              <m:eqArr>
+                <m:eqArrPr>
                   <m:ctrlPr>
                     <w:rPr>
                       <w:rFonts w:ascii="Cambria Math" w:hAnsi="Cambria Math"/>
                       <w:i/>
                     </w:rPr>
                   </m:ctrlPr>
-                </m:funcPr>
-                <m:fName>
-                  <m:limLow>
-                    <m:limLowPr>
+                </m:eqArrPr>
+                <m:e>
+                  <m:r>
+                    <w:rPr>
+                      <w:rFonts w:ascii="Cambria Math" w:hAnsi="Cambria Math"/>
+                    </w:rPr>
+                    <m:t xml:space="preserve">1 </m:t>
+                  </m:r>
+                  <m:r>
+                    <m:rPr>
+                      <m:sty m:val="p"/>
+                    </m:rPr>
+                    <w:rPr>
+                      <w:rFonts w:ascii="Cambria Math" w:hAnsi="Cambria Math"/>
+                    </w:rPr>
+                    <m:t>if</m:t>
+                  </m:r>
+                  <m:r>
+                    <w:rPr>
+                      <w:rFonts w:ascii="Cambria Math" w:hAnsi="Cambria Math"/>
+                    </w:rPr>
+                    <m:t xml:space="preserve"> </m:t>
+                  </m:r>
+                  <m:r>
+                    <w:rPr>
+                      <w:rFonts w:ascii="Cambria Math" w:hAnsi="Cambria Math"/>
+                    </w:rPr>
+                    <m:t>a=</m:t>
+                  </m:r>
+                  <m:func>
+                    <m:funcPr>
                       <m:ctrlPr>
                         <w:rPr>
                           <w:rFonts w:ascii="Cambria Math" w:hAnsi="Cambria Math"/>
                           <w:i/>
                         </w:rPr>
                       </m:ctrlPr>
-                    </m:limLowPr>
+                    </m:funcPr>
+                    <m:fName>
+                      <m:limLow>
+                        <m:limLowPr>
+                          <m:ctrlPr>
+                            <w:rPr>
+                              <w:rFonts w:ascii="Cambria Math" w:hAnsi="Cambria Math"/>
+                              <w:i/>
+                            </w:rPr>
+                          </m:ctrlPr>
+                        </m:limLowPr>
+                        <m:e>
+                          <m:r>
+                            <m:rPr>
+                              <m:sty m:val="p"/>
+                            </m:rPr>
+                            <w:rPr>
+                              <w:rFonts w:ascii="Cambria Math" w:hAnsi="Cambria Math"/>
+                            </w:rPr>
+                            <m:t>arg</m:t>
+                          </m:r>
+                          <m:r>
+                            <m:rPr>
+                              <m:sty m:val="p"/>
+                            </m:rPr>
+                            <w:rPr>
+                              <w:rFonts w:ascii="Cambria Math" w:hAnsi="Cambria Math"/>
+                            </w:rPr>
+                            <m:t>max</m:t>
+                          </m:r>
+                        </m:e>
+                        <m:lim>
+                          <m:r>
+                            <w:rPr>
+                              <w:rFonts w:ascii="Cambria Math" w:hAnsi="Cambria Math"/>
+                            </w:rPr>
+                            <m:t>x∈A(</m:t>
+                          </m:r>
+                          <m:sSub>
+                            <m:sSubPr>
+                              <m:ctrlPr>
+                                <w:rPr>
+                                  <w:rFonts w:ascii="Cambria Math" w:hAnsi="Cambria Math"/>
+                                  <w:i/>
+                                </w:rPr>
+                              </m:ctrlPr>
+                            </m:sSubPr>
+                            <m:e>
+                              <m:r>
+                                <w:rPr>
+                                  <w:rFonts w:ascii="Cambria Math" w:hAnsi="Cambria Math"/>
+                                </w:rPr>
+                                <m:t>S</m:t>
+                              </m:r>
+                            </m:e>
+                            <m:sub>
+                              <m:r>
+                                <w:rPr>
+                                  <w:rFonts w:ascii="Cambria Math" w:hAnsi="Cambria Math"/>
+                                </w:rPr>
+                                <m:t>1</m:t>
+                              </m:r>
+                            </m:sub>
+                          </m:sSub>
+                          <m:r>
+                            <w:rPr>
+                              <w:rFonts w:ascii="Cambria Math" w:hAnsi="Cambria Math"/>
+                            </w:rPr>
+                            <m:t>)</m:t>
+                          </m:r>
+                        </m:lim>
+                      </m:limLow>
+                    </m:fName>
                     <m:e>
-                      <m:r>
-                        <m:rPr>
-                          <m:sty m:val="p"/>
-                        </m:rPr>
-                        <w:rPr>
-                          <w:rFonts w:ascii="Cambria Math" w:hAnsi="Cambria Math"/>
-                        </w:rPr>
-                        <m:t>arg</m:t>
-                      </m:r>
-                      <m:r>
-                        <m:rPr>
-                          <m:sty m:val="p"/>
-                        </m:rPr>
-                        <w:rPr>
-                          <w:rFonts w:ascii="Cambria Math" w:hAnsi="Cambria Math"/>
-                        </w:rPr>
-                        <m:t>max</m:t>
-                      </m:r>
-                    </m:e>
-                    <m:lim>
                       <m:r>
                         <w:rPr>
                           <w:rFonts w:ascii="Cambria Math" w:hAnsi="Cambria Math"/>
                         </w:rPr>
-                        <m:t>x</m:t>
-                      </m:r>
-                      <m:r>
-                        <w:rPr>
-                          <w:rFonts w:ascii="Cambria Math" w:hAnsi="Cambria Math"/>
-                        </w:rPr>
-                        <m:t>∈A(</m:t>
+                        <m:t>T(</m:t>
                       </m:r>
                       <m:sSub>
                         <m:sSubPr>
@@ -1965,86 +1913,69 @@
                         <w:rPr>
                           <w:rFonts w:ascii="Cambria Math" w:hAnsi="Cambria Math"/>
                         </w:rPr>
+                        <m:t>,x,</m:t>
+                      </m:r>
+                      <m:sSub>
+                        <m:sSubPr>
+                          <m:ctrlPr>
+                            <w:rPr>
+                              <w:rFonts w:ascii="Cambria Math" w:hAnsi="Cambria Math"/>
+                              <w:i/>
+                            </w:rPr>
+                          </m:ctrlPr>
+                        </m:sSubPr>
+                        <m:e>
+                          <m:r>
+                            <w:rPr>
+                              <w:rFonts w:ascii="Cambria Math" w:hAnsi="Cambria Math"/>
+                            </w:rPr>
+                            <m:t>g</m:t>
+                          </m:r>
+                        </m:e>
+                        <m:sub>
+                          <m:r>
+                            <w:rPr>
+                              <w:rFonts w:ascii="Cambria Math" w:hAnsi="Cambria Math"/>
+                            </w:rPr>
+                            <m:t>i</m:t>
+                          </m:r>
+                        </m:sub>
+                      </m:sSub>
+                      <m:r>
+                        <w:rPr>
+                          <w:rFonts w:ascii="Cambria Math" w:hAnsi="Cambria Math"/>
+                        </w:rPr>
                         <m:t>)</m:t>
                       </m:r>
-                    </m:lim>
-                  </m:limLow>
-                </m:fName>
+                    </m:e>
+                  </m:func>
+                  <m:r>
+                    <w:rPr>
+                      <w:rFonts w:ascii="Cambria Math" w:hAnsi="Cambria Math"/>
+                    </w:rPr>
+                    <m:t xml:space="preserve"> </m:t>
+                  </m:r>
+                </m:e>
                 <m:e>
                   <m:r>
                     <w:rPr>
                       <w:rFonts w:ascii="Cambria Math" w:hAnsi="Cambria Math"/>
                     </w:rPr>
-                    <m:t>T(</m:t>
+                    <m:t xml:space="preserve">0 </m:t>
                   </m:r>
-                  <m:sSub>
-                    <m:sSubPr>
-                      <m:ctrlPr>
-                        <w:rPr>
-                          <w:rFonts w:ascii="Cambria Math" w:hAnsi="Cambria Math"/>
-                          <w:i/>
-                        </w:rPr>
-                      </m:ctrlPr>
-                    </m:sSubPr>
-                    <m:e>
-                      <m:r>
-                        <w:rPr>
-                          <w:rFonts w:ascii="Cambria Math" w:hAnsi="Cambria Math"/>
-                        </w:rPr>
-                        <m:t>S</m:t>
-                      </m:r>
-                    </m:e>
-                    <m:sub>
-                      <m:r>
-                        <w:rPr>
-                          <w:rFonts w:ascii="Cambria Math" w:hAnsi="Cambria Math"/>
-                        </w:rPr>
-                        <m:t>1</m:t>
-                      </m:r>
-                    </m:sub>
-                  </m:sSub>
                   <m:r>
+                    <m:rPr>
+                      <m:sty m:val="p"/>
+                    </m:rPr>
                     <w:rPr>
                       <w:rFonts w:ascii="Cambria Math" w:hAnsi="Cambria Math"/>
                     </w:rPr>
-                    <m:t>,x,</m:t>
-                  </m:r>
-                  <m:sSub>
-                    <m:sSubPr>
-                      <m:ctrlPr>
-                        <w:rPr>
-                          <w:rFonts w:ascii="Cambria Math" w:hAnsi="Cambria Math"/>
-                          <w:i/>
-                        </w:rPr>
-                      </m:ctrlPr>
-                    </m:sSubPr>
-                    <m:e>
-                      <m:r>
-                        <w:rPr>
-                          <w:rFonts w:ascii="Cambria Math" w:hAnsi="Cambria Math"/>
-                        </w:rPr>
-                        <m:t>g</m:t>
-                      </m:r>
-                    </m:e>
-                    <m:sub>
-                      <m:r>
-                        <w:rPr>
-                          <w:rFonts w:ascii="Cambria Math" w:hAnsi="Cambria Math"/>
-                        </w:rPr>
-                        <m:t>i</m:t>
-                      </m:r>
-                    </m:sub>
-                  </m:sSub>
-                  <m:r>
-                    <w:rPr>
-                      <w:rFonts w:ascii="Cambria Math" w:hAnsi="Cambria Math"/>
-                    </w:rPr>
-                    <m:t>)</m:t>
+                    <m:t>otherwise</m:t>
                   </m:r>
                 </m:e>
-              </m:func>
-            </m:sub>
-          </m:sSub>
+              </m:eqArr>
+            </m:e>
+          </m:d>
         </m:oMath>
       </m:oMathPara>
     </w:p>
@@ -2053,32 +1984,145 @@
         <w:pStyle w:val="Paragraph"/>
         <w:ind w:firstLine="0"/>
       </w:pPr>
-      <w:r>
-        <w:t xml:space="preserve">We set </w:t>
+      <w:proofErr w:type="gramStart"/>
+      <w:r>
+        <w:t>where</w:t>
+      </w:r>
+      <w:proofErr w:type="gramEnd"/>
+      <w:r>
+        <w:t xml:space="preserve"> </w:t>
+      </w:r>
+      <w:r>
+        <w:rPr>
+          <w:rFonts w:ascii="Cambria Math" w:hAnsi="Cambria Math"/>
+          <w:i/>
+        </w:rPr>
+        <w:t>A(S</w:t>
+      </w:r>
+      <w:r>
+        <w:rPr>
+          <w:rFonts w:ascii="Cambria Math" w:hAnsi="Cambria Math"/>
+          <w:i/>
+          <w:vertAlign w:val="subscript"/>
+        </w:rPr>
+        <w:t>1</w:t>
+      </w:r>
+      <w:r>
+        <w:rPr>
+          <w:rFonts w:ascii="Cambria Math" w:hAnsi="Cambria Math"/>
+          <w:i/>
+        </w:rPr>
+        <w:t>)</w:t>
+      </w:r>
+      <w:r>
+        <w:rPr>
+          <w:i/>
+        </w:rPr>
+        <w:t xml:space="preserve"> </w:t>
+      </w:r>
+      <w:r>
+        <w:t xml:space="preserve">is the set of actions available from </w:t>
+      </w:r>
+      <w:r>
+        <w:rPr>
+          <w:rFonts w:ascii="Cambria Math" w:hAnsi="Cambria Math"/>
+          <w:i/>
+        </w:rPr>
+        <w:t>S</w:t>
+      </w:r>
+      <w:r>
+        <w:rPr>
+          <w:rFonts w:ascii="Cambria Math" w:hAnsi="Cambria Math"/>
+          <w:i/>
+          <w:vertAlign w:val="subscript"/>
+        </w:rPr>
+        <w:t>1</w:t>
+      </w:r>
+      <w:r>
+        <w:t xml:space="preserve"> on this trial, and </w:t>
       </w:r>
       <w:proofErr w:type="spellStart"/>
       <w:r>
         <w:rPr>
-          <w:i/>
-        </w:rPr>
-        <w:t>r</w:t>
-      </w:r>
-      <w:r>
-        <w:rPr>
+          <w:rFonts w:ascii="Cambria Math" w:hAnsi="Cambria Math"/>
+          <w:i/>
+        </w:rPr>
+        <w:t>g</w:t>
+      </w:r>
+      <w:r>
+        <w:rPr>
+          <w:rFonts w:ascii="Cambria Math" w:hAnsi="Cambria Math"/>
           <w:i/>
           <w:vertAlign w:val="subscript"/>
         </w:rPr>
-        <w:t>pseudo</w:t>
+        <w:t>i</w:t>
       </w:r>
       <w:proofErr w:type="spellEnd"/>
       <w:r>
         <w:rPr>
+          <w:rFonts w:ascii="Cambria Math" w:hAnsi="Cambria Math" w:cs="Cambria Math"/>
+        </w:rPr>
+        <w:t xml:space="preserve"> ∈ </w:t>
+      </w:r>
+      <w:r>
+        <w:rPr>
+          <w:rFonts w:ascii="Cambria Math" w:hAnsi="Cambria Math"/>
+        </w:rPr>
+        <w:t>{</w:t>
+      </w:r>
+      <w:r>
+        <w:rPr>
+          <w:rFonts w:ascii="Cambria Math" w:hAnsi="Cambria Math"/>
+          <w:i/>
+        </w:rPr>
+        <w:t>S</w:t>
+      </w:r>
+      <w:r>
+        <w:rPr>
+          <w:rFonts w:ascii="Cambria Math" w:hAnsi="Cambria Math"/>
+          <w:i/>
           <w:vertAlign w:val="subscript"/>
         </w:rPr>
+        <w:t>2-4</w:t>
+      </w:r>
+      <w:r>
+        <w:rPr>
+          <w:rFonts w:ascii="Cambria Math" w:hAnsi="Cambria Math"/>
+        </w:rPr>
+        <w:t>}</w:t>
+      </w:r>
+      <w:r>
+        <w:rPr>
+          <w:i/>
+        </w:rPr>
         <w:t xml:space="preserve"> </w:t>
       </w:r>
       <w:r>
-        <w:t>= 1 for all goal states.</w:t>
+        <w:t xml:space="preserve">is the goal state associated with option </w:t>
+      </w:r>
+      <w:r>
+        <w:rPr>
+          <w:rFonts w:ascii="Cambria Math" w:hAnsi="Cambria Math"/>
+          <w:i/>
+        </w:rPr>
+        <w:t>O</w:t>
+      </w:r>
+      <w:r>
+        <w:rPr>
+          <w:rFonts w:ascii="Cambria Math" w:hAnsi="Cambria Math"/>
+          <w:i/>
+          <w:vertAlign w:val="subscript"/>
+        </w:rPr>
+        <w:t>i</w:t>
+      </w:r>
+      <w:r>
+        <w:t>.</w:t>
+      </w:r>
+      <w:r>
+        <w:rPr>
+          <w:rStyle w:val="FootnoteReference"/>
+        </w:rPr>
+        <w:footnoteReference w:id="1"/>
       </w:r>
     </w:p>
     <w:p>
@@ -2100,32 +2144,48 @@
         <w:t>its</w:t>
       </w:r>
       <w:r>
-        <w:t xml:space="preserve"> option values with </w:t>
-      </w:r>
-      <w:r>
-        <w:t>its</w:t>
-      </w:r>
-      <w:r>
-        <w:t xml:space="preserve"> option-specific action values to obtain a value for each action </w:t>
-      </w:r>
-      <w:r>
-        <w:rPr>
+        <w:t xml:space="preserve"> option values </w:t>
+      </w:r>
+      <w:r>
+        <w:t xml:space="preserve">with its intra-option policy </w:t>
+      </w:r>
+      <w:r>
+        <w:t xml:space="preserve">to obtain a value for each action </w:t>
+      </w:r>
+      <w:r>
+        <w:rPr>
+          <w:rFonts w:ascii="Cambria Math" w:hAnsi="Cambria Math"/>
           <w:i/>
         </w:rPr>
         <w:t>a</w:t>
       </w:r>
       <w:r>
-        <w:t xml:space="preserve"> in each state </w:t>
-      </w:r>
-      <w:r>
-        <w:rPr>
+        <w:t xml:space="preserve"> in each </w:t>
+      </w:r>
+      <w:proofErr w:type="spellStart"/>
+      <w:r>
+        <w:t xml:space="preserve">state </w:t>
+      </w:r>
+      <w:proofErr w:type="gramStart"/>
+      <w:r>
+        <w:rPr>
+          <w:rFonts w:ascii="Cambria Math" w:hAnsi="Cambria Math"/>
           <w:i/>
         </w:rPr>
         <w:t>s</w:t>
       </w:r>
+      <w:proofErr w:type="spellEnd"/>
+      <w:r>
+        <w:rPr>
+          <w:rFonts w:ascii="Cambria Math" w:hAnsi="Cambria Math"/>
+          <w:i/>
+        </w:rPr>
+        <w:t xml:space="preserve"> </w:t>
+      </w:r>
       <w:r>
         <w:t>:</w:t>
       </w:r>
+      <w:proofErr w:type="gramEnd"/>
     </w:p>
     <w:p>
       <w:pPr>
@@ -2314,50 +2374,115 @@
     <w:p>
       <w:pPr>
         <w:pStyle w:val="Paragraph"/>
+        <w:ind w:firstLine="0"/>
       </w:pPr>
       <w:r>
         <w:lastRenderedPageBreak/>
+        <w:t>(</w:t>
+      </w:r>
+      <w:r>
+        <w:t xml:space="preserve">This conversion from state-option values to state-action values was necessary in order to </w:t>
+      </w:r>
+      <w:r>
+        <w:t>blend</w:t>
+      </w:r>
+      <w:r>
+        <w:t xml:space="preserve"> the</w:t>
+      </w:r>
+      <w:r>
+        <w:t xml:space="preserve"> </w:t>
+      </w:r>
+      <w:r>
+        <w:t xml:space="preserve">output of the </w:t>
+      </w:r>
+      <w:r>
+        <w:t xml:space="preserve">model-free goal selection mechanism with that of the two </w:t>
+      </w:r>
+      <w:r>
+        <w:t>other</w:t>
+      </w:r>
+      <w:r>
+        <w:t xml:space="preserve"> models.</w:t>
+      </w:r>
+      <w:r>
+        <w:t>)</w:t>
+      </w:r>
+    </w:p>
+    <w:p>
+      <w:pPr>
+        <w:pStyle w:val="Paragraph"/>
+      </w:pPr>
+      <w:r>
         <w:t xml:space="preserve">For comparison, agents also </w:t>
       </w:r>
       <w:r>
         <w:t xml:space="preserve">implemented </w:t>
       </w:r>
       <w:r>
-        <w:t>a fully model-based hierarchical controller</w:t>
-      </w:r>
-      <w:r>
-        <w:t xml:space="preserve">. </w:t>
-      </w:r>
-      <w:r>
-        <w:t xml:space="preserve">The model-based controller was identical to </w:t>
-      </w:r>
-      <w:r>
-        <w:t xml:space="preserve">the model-free goal learner except </w:t>
-      </w:r>
-      <w:r>
-        <w:t xml:space="preserve">in its option evaluation mechanism. </w:t>
+        <w:t xml:space="preserve">a </w:t>
+      </w:r>
+      <w:r>
+        <w:t>flat</w:t>
+      </w:r>
+      <w:r>
+        <w:t xml:space="preserve"> model-based controller</w:t>
+      </w:r>
+      <w:r>
+        <w:t>.</w:t>
+      </w:r>
+      <w:r>
+        <w:rPr>
+          <w:rStyle w:val="FootnoteReference"/>
+        </w:rPr>
+        <w:footnoteReference w:id="2"/>
+      </w:r>
+      <w:r>
+        <w:t xml:space="preserve"> </w:t>
       </w:r>
       <w:r>
         <w:t xml:space="preserve">To calculate the value </w:t>
       </w:r>
       <w:r>
-        <w:t xml:space="preserve">of Stage 1 </w:t>
-      </w:r>
-      <w:r>
-        <w:t xml:space="preserve">option </w:t>
-      </w:r>
-      <w:r>
-        <w:rPr>
-          <w:i/>
-        </w:rPr>
-        <w:t>O</w:t>
-      </w:r>
-      <w:r>
-        <w:rPr>
+        <w:t xml:space="preserve">of </w:t>
+      </w:r>
+      <w:r>
+        <w:t xml:space="preserve">action </w:t>
+      </w:r>
+      <w:r>
+        <w:rPr>
+          <w:rFonts w:ascii="Cambria Math" w:hAnsi="Cambria Math"/>
+          <w:i/>
+        </w:rPr>
+        <w:t>a</w:t>
+      </w:r>
+      <w:r>
+        <w:rPr>
+          <w:rFonts w:ascii="Cambria Math" w:hAnsi="Cambria Math"/>
           <w:i/>
           <w:vertAlign w:val="subscript"/>
         </w:rPr>
-        <w:t>i</w:t>
+        <w:t>1</w:t>
+      </w:r>
+      <w:r>
+        <w:t xml:space="preserve"> in state </w:t>
+      </w:r>
+      <w:r>
+        <w:rPr>
+          <w:rFonts w:ascii="Cambria Math" w:hAnsi="Cambria Math"/>
+          <w:i/>
+        </w:rPr>
+        <w:t>S</w:t>
+      </w:r>
+      <w:r>
+        <w:rPr>
+          <w:rFonts w:ascii="Cambria Math" w:hAnsi="Cambria Math"/>
+          <w:i/>
+          <w:vertAlign w:val="subscript"/>
+        </w:rPr>
+        <w:t>1</w:t>
+      </w:r>
+      <w:r>
+        <w:t>,</w:t>
       </w:r>
       <w:r>
         <w:rPr>
@@ -2366,84 +2491,127 @@
         <w:t xml:space="preserve"> </w:t>
       </w:r>
       <w:r>
-        <w:t>which terminated</w:t>
-      </w:r>
-      <w:r>
-        <w:t xml:space="preserve"> at Stage 2 goal state </w:t>
-      </w:r>
-      <w:proofErr w:type="spellStart"/>
-      <w:r>
-        <w:rPr>
-          <w:i/>
-        </w:rPr>
-        <w:t>g</w:t>
-      </w:r>
-      <w:r>
-        <w:rPr>
+        <w:t>t</w:t>
+      </w:r>
+      <w:r>
+        <w:t xml:space="preserve">he model-based controller </w:t>
+      </w:r>
+      <w:r>
+        <w:t xml:space="preserve">maintained </w:t>
+      </w:r>
+      <w:r>
+        <w:t>the</w:t>
+      </w:r>
+      <w:r>
+        <w:t xml:space="preserve"> Stage 1</w:t>
+      </w:r>
+      <w:r>
+        <w:t xml:space="preserve"> </w:t>
+      </w:r>
+      <w:r>
+        <w:t xml:space="preserve">transition probabilities </w:t>
+      </w:r>
+      <w:proofErr w:type="gramStart"/>
+      <w:r>
+        <w:rPr>
+          <w:rFonts w:ascii="Cambria Math" w:hAnsi="Cambria Math"/>
+          <w:i/>
+        </w:rPr>
+        <w:t>T(</w:t>
+      </w:r>
+      <w:proofErr w:type="gramEnd"/>
+      <w:r>
+        <w:rPr>
+          <w:rFonts w:ascii="Cambria Math" w:hAnsi="Cambria Math"/>
+          <w:i/>
+        </w:rPr>
+        <w:t>S</w:t>
+      </w:r>
+      <w:r>
+        <w:rPr>
+          <w:rFonts w:ascii="Cambria Math" w:hAnsi="Cambria Math"/>
           <w:i/>
           <w:vertAlign w:val="subscript"/>
         </w:rPr>
-        <w:t>i</w:t>
-      </w:r>
-      <w:proofErr w:type="spellEnd"/>
-      <w:r>
-        <w:t>,</w:t>
-      </w:r>
-      <w:r>
-        <w:rPr>
-          <w:i/>
-        </w:rPr>
+        <w:t>1</w:t>
+      </w:r>
+      <w:r>
+        <w:rPr>
+          <w:rFonts w:ascii="Cambria Math" w:hAnsi="Cambria Math"/>
+          <w:i/>
+        </w:rPr>
+        <w:t>,a</w:t>
+      </w:r>
+      <w:r>
+        <w:rPr>
+          <w:rFonts w:ascii="Cambria Math" w:hAnsi="Cambria Math"/>
+          <w:i/>
+          <w:vertAlign w:val="subscript"/>
+        </w:rPr>
+        <w:t>1</w:t>
+      </w:r>
+      <w:r>
+        <w:rPr>
+          <w:rFonts w:ascii="Cambria Math" w:hAnsi="Cambria Math"/>
+          <w:i/>
+        </w:rPr>
+        <w:t>,S</w:t>
+      </w:r>
+      <w:r>
+        <w:rPr>
+          <w:rFonts w:ascii="Cambria Math" w:hAnsi="Cambria Math"/>
+          <w:i/>
+          <w:vertAlign w:val="subscript"/>
+        </w:rPr>
+        <w:t>j</w:t>
+      </w:r>
+      <w:r>
+        <w:rPr>
+          <w:rFonts w:ascii="Cambria Math" w:hAnsi="Cambria Math"/>
+          <w:i/>
+        </w:rPr>
+        <w:t>)</w:t>
+      </w:r>
+      <w:r>
+        <w:t>, the</w:t>
+      </w:r>
+      <w:r>
         <w:t xml:space="preserve"> </w:t>
       </w:r>
       <w:r>
-        <w:t>t</w:t>
-      </w:r>
-      <w:r>
-        <w:t xml:space="preserve">he model-based controller </w:t>
-      </w:r>
-      <w:r>
-        <w:t xml:space="preserve">maintained </w:t>
-      </w:r>
-      <w:r>
-        <w:t xml:space="preserve">the set of </w:t>
-      </w:r>
-      <w:r>
-        <w:t xml:space="preserve">Stage 2 </w:t>
-      </w:r>
-      <w:r>
-        <w:t xml:space="preserve">actions available from each goal state, denoted </w:t>
-      </w:r>
-      <w:proofErr w:type="gramStart"/>
-      <w:r>
-        <w:rPr>
+        <w:t xml:space="preserve">set of actions available from each </w:t>
+      </w:r>
+      <w:r>
+        <w:t>Stage 2 state</w:t>
+      </w:r>
+      <w:r>
+        <w:t xml:space="preserve">, denoted </w:t>
+      </w:r>
+      <w:r>
+        <w:rPr>
+          <w:rFonts w:ascii="Cambria Math" w:hAnsi="Cambria Math"/>
           <w:i/>
         </w:rPr>
         <w:t>A</w:t>
       </w:r>
       <w:r>
         <w:rPr>
-          <w:i/>
-        </w:rPr>
-        <w:t>(</w:t>
-      </w:r>
-      <w:proofErr w:type="spellStart"/>
-      <w:proofErr w:type="gramEnd"/>
-      <w:r>
-        <w:rPr>
-          <w:i/>
-        </w:rPr>
-        <w:t>g</w:t>
-      </w:r>
-      <w:r>
-        <w:rPr>
+          <w:rFonts w:ascii="Cambria Math" w:hAnsi="Cambria Math"/>
+          <w:i/>
+        </w:rPr>
+        <w:t>(S</w:t>
+      </w:r>
+      <w:r>
+        <w:rPr>
+          <w:rFonts w:ascii="Cambria Math" w:hAnsi="Cambria Math"/>
           <w:i/>
           <w:vertAlign w:val="subscript"/>
         </w:rPr>
-        <w:t>i</w:t>
-      </w:r>
-      <w:proofErr w:type="spellEnd"/>
-      <w:r>
-        <w:rPr>
+        <w:t>j</w:t>
+      </w:r>
+      <w:r>
+        <w:rPr>
+          <w:rFonts w:ascii="Cambria Math" w:hAnsi="Cambria Math"/>
           <w:i/>
         </w:rPr>
         <w:t>)</w:t>
@@ -2462,9 +2630,25 @@
       </w:r>
       <w:r>
         <w:rPr>
-          <w:i/>
-        </w:rPr>
-        <w:t xml:space="preserve">a </w:t>
+          <w:rFonts w:ascii="Cambria Math" w:hAnsi="Cambria Math"/>
+          <w:i/>
+        </w:rPr>
+        <w:t>a</w:t>
+      </w:r>
+      <w:r>
+        <w:rPr>
+          <w:rFonts w:ascii="Cambria Math" w:hAnsi="Cambria Math"/>
+          <w:i/>
+          <w:vertAlign w:val="subscript"/>
+        </w:rPr>
+        <w:t>2</w:t>
+      </w:r>
+      <w:r>
+        <w:rPr>
+          <w:rFonts w:ascii="Cambria Math" w:hAnsi="Cambria Math"/>
+          <w:i/>
+        </w:rPr>
+        <w:t xml:space="preserve"> </w:t>
       </w:r>
       <w:r>
         <w:rPr>
@@ -2475,36 +2659,31 @@
       <w:r>
         <w:rPr>
           <w:rStyle w:val="st"/>
+          <w:rFonts w:ascii="Cambria Math" w:hAnsi="Cambria Math"/>
         </w:rPr>
         <w:t xml:space="preserve"> </w:t>
       </w:r>
       <w:r>
         <w:rPr>
           <w:rStyle w:val="st"/>
-          <w:i/>
-        </w:rPr>
-        <w:t>A(</w:t>
-      </w:r>
-      <w:proofErr w:type="spellStart"/>
+          <w:rFonts w:ascii="Cambria Math" w:hAnsi="Cambria Math"/>
+          <w:i/>
+        </w:rPr>
+        <w:t>A(S</w:t>
+      </w:r>
       <w:r>
         <w:rPr>
           <w:rStyle w:val="st"/>
-          <w:i/>
-        </w:rPr>
-        <w:t>g</w:t>
+          <w:rFonts w:ascii="Cambria Math" w:hAnsi="Cambria Math"/>
+          <w:i/>
+          <w:vertAlign w:val="subscript"/>
+        </w:rPr>
+        <w:t>j</w:t>
       </w:r>
       <w:r>
         <w:rPr>
           <w:rStyle w:val="st"/>
-          <w:i/>
-          <w:vertAlign w:val="subscript"/>
-        </w:rPr>
-        <w:t>i</w:t>
-      </w:r>
-      <w:proofErr w:type="spellEnd"/>
-      <w:r>
-        <w:rPr>
-          <w:rStyle w:val="st"/>
+          <w:rFonts w:ascii="Cambria Math" w:hAnsi="Cambria Math"/>
           <w:i/>
         </w:rPr>
         <w:t>)</w:t>
@@ -2532,200 +2711,264 @@
       <w:r>
         <w:rPr>
           <w:rStyle w:val="st"/>
-          <w:i/>
-        </w:rPr>
-        <w:t>z</w:t>
+          <w:rFonts w:ascii="Cambria Math" w:hAnsi="Cambria Math"/>
+          <w:i/>
+        </w:rPr>
+        <w:t>S</w:t>
       </w:r>
       <w:r>
         <w:rPr>
           <w:rStyle w:val="st"/>
+          <w:rFonts w:ascii="Cambria Math" w:hAnsi="Cambria Math"/>
           <w:i/>
           <w:vertAlign w:val="subscript"/>
         </w:rPr>
+        <w:t>k</w:t>
+      </w:r>
+      <w:proofErr w:type="spellEnd"/>
+      <w:r>
+        <w:rPr>
+          <w:rStyle w:val="st"/>
+        </w:rPr>
+        <w:t>,</w:t>
+      </w:r>
+      <w:r>
+        <w:rPr>
+          <w:rStyle w:val="st"/>
+          <w:i/>
+        </w:rPr>
+        <w:t xml:space="preserve"> </w:t>
+      </w:r>
+      <w:r>
+        <w:t xml:space="preserve">denoted </w:t>
+      </w:r>
+      <w:r>
+        <w:rPr>
+          <w:rFonts w:ascii="Cambria Math" w:hAnsi="Cambria Math"/>
+          <w:i/>
+        </w:rPr>
+        <w:t>T(</w:t>
+      </w:r>
+      <w:r>
+        <w:rPr>
+          <w:rFonts w:ascii="Cambria Math" w:hAnsi="Cambria Math"/>
+          <w:i/>
+        </w:rPr>
+        <w:t>S</w:t>
+      </w:r>
+      <w:r>
+        <w:rPr>
+          <w:rFonts w:ascii="Cambria Math" w:hAnsi="Cambria Math"/>
+          <w:i/>
+          <w:vertAlign w:val="subscript"/>
+        </w:rPr>
         <w:t>j</w:t>
       </w:r>
+      <w:r>
+        <w:rPr>
+          <w:rFonts w:ascii="Cambria Math" w:hAnsi="Cambria Math"/>
+          <w:i/>
+        </w:rPr>
+        <w:t>,</w:t>
+      </w:r>
+      <w:r>
+        <w:rPr>
+          <w:rFonts w:ascii="Cambria Math" w:hAnsi="Cambria Math"/>
+          <w:i/>
+        </w:rPr>
+        <w:t>a</w:t>
+      </w:r>
+      <w:r>
+        <w:rPr>
+          <w:rFonts w:ascii="Cambria Math" w:hAnsi="Cambria Math"/>
+          <w:i/>
+          <w:vertAlign w:val="subscript"/>
+        </w:rPr>
+        <w:t>2</w:t>
+      </w:r>
+      <w:r>
+        <w:rPr>
+          <w:rFonts w:ascii="Cambria Math" w:hAnsi="Cambria Math"/>
+          <w:i/>
+        </w:rPr>
+        <w:t>,S</w:t>
+      </w:r>
+      <w:r>
+        <w:rPr>
+          <w:rFonts w:ascii="Cambria Math" w:hAnsi="Cambria Math"/>
+          <w:i/>
+          <w:vertAlign w:val="subscript"/>
+        </w:rPr>
+        <w:t>k</w:t>
+      </w:r>
+      <w:r>
+        <w:rPr>
+          <w:rFonts w:ascii="Cambria Math" w:hAnsi="Cambria Math"/>
+          <w:i/>
+        </w:rPr>
+        <w:t>)</w:t>
+      </w:r>
+      <w:r>
+        <w:t>, and the current value of each reward state</w:t>
+      </w:r>
+      <w:r>
+        <w:t xml:space="preserve">, denoted </w:t>
+      </w:r>
+      <w:r>
+        <w:rPr>
+          <w:rFonts w:ascii="Cambria Math" w:hAnsi="Cambria Math"/>
+          <w:i/>
+        </w:rPr>
+        <w:t>V(</w:t>
+      </w:r>
+      <w:proofErr w:type="spellStart"/>
+      <w:r>
+        <w:rPr>
+          <w:rFonts w:ascii="Cambria Math" w:hAnsi="Cambria Math"/>
+          <w:i/>
+        </w:rPr>
+        <w:t>S</w:t>
+      </w:r>
+      <w:r>
+        <w:rPr>
+          <w:rFonts w:ascii="Cambria Math" w:hAnsi="Cambria Math"/>
+          <w:i/>
+          <w:vertAlign w:val="subscript"/>
+        </w:rPr>
+        <w:t>k</w:t>
+      </w:r>
       <w:proofErr w:type="spellEnd"/>
       <w:r>
         <w:rPr>
-          <w:rStyle w:val="st"/>
-        </w:rPr>
-        <w:t>,</w:t>
-      </w:r>
-      <w:r>
-        <w:rPr>
-          <w:rStyle w:val="st"/>
-          <w:i/>
+          <w:rFonts w:ascii="Cambria Math" w:hAnsi="Cambria Math"/>
+          <w:i/>
+        </w:rPr>
+        <w:t>)</w:t>
+      </w:r>
+      <w:r>
+        <w:t>.</w:t>
+      </w:r>
+      <w:r>
+        <w:rPr>
+          <w:i/>
+          <w:vertAlign w:val="subscript"/>
         </w:rPr>
         <w:t xml:space="preserve"> </w:t>
       </w:r>
       <w:r>
-        <w:t xml:space="preserve">denoted </w:t>
-      </w:r>
-      <w:r>
-        <w:rPr>
-          <w:i/>
-        </w:rPr>
-        <w:t>T(</w:t>
-      </w:r>
-      <w:proofErr w:type="spellStart"/>
-      <w:r>
-        <w:rPr>
-          <w:i/>
-        </w:rPr>
-        <w:t>g</w:t>
-      </w:r>
-      <w:r>
-        <w:rPr>
+        <w:t>(The value</w:t>
+      </w:r>
+      <w:r>
+        <w:t>s of reward states were</w:t>
+      </w:r>
+      <w:r>
+        <w:t xml:space="preserve"> </w:t>
+      </w:r>
+      <w:r>
+        <w:t xml:space="preserve">learned by </w:t>
+      </w:r>
+      <w:r>
+        <w:t xml:space="preserve">a simple </w:t>
+      </w:r>
+      <w:commentRangeStart w:id="0"/>
+      <w:r>
+        <w:t>difference rule</w:t>
+      </w:r>
+      <w:r>
+        <w:t xml:space="preserve"> update</w:t>
+      </w:r>
+      <w:commentRangeEnd w:id="0"/>
+      <w:r>
+        <w:rPr>
+          <w:rStyle w:val="CommentReference"/>
+          <w:rFonts w:asciiTheme="minorHAnsi" w:eastAsiaTheme="minorEastAsia" w:hAnsiTheme="minorHAnsi" w:cstheme="minorBidi"/>
+          <w:lang w:eastAsia="ja-JP"/>
+        </w:rPr>
+        <w:commentReference w:id="0"/>
+      </w:r>
+      <w:r>
+        <w:t xml:space="preserve"> </w:t>
+      </w:r>
+      <w:r>
+        <w:t xml:space="preserve">after every trial.) </w:t>
+      </w:r>
+      <w:r>
+        <w:t xml:space="preserve">It </w:t>
+      </w:r>
+      <w:r>
+        <w:t xml:space="preserve">then </w:t>
+      </w:r>
+      <w:r>
+        <w:t>calculated</w:t>
+      </w:r>
+      <w:r>
+        <w:t xml:space="preserve"> </w:t>
+      </w:r>
+      <w:r>
+        <w:t xml:space="preserve">the value of option </w:t>
+      </w:r>
+      <w:r>
+        <w:rPr>
+          <w:rFonts w:ascii="Cambria Math" w:hAnsi="Cambria Math"/>
+          <w:i/>
+        </w:rPr>
+        <w:t>a</w:t>
+      </w:r>
+      <w:r>
+        <w:rPr>
+          <w:rFonts w:ascii="Cambria Math" w:hAnsi="Cambria Math"/>
           <w:i/>
           <w:vertAlign w:val="subscript"/>
         </w:rPr>
-        <w:t>i</w:t>
-      </w:r>
-      <w:r>
-        <w:rPr>
-          <w:i/>
-        </w:rPr>
-        <w:t>,</w:t>
-      </w:r>
-      <w:r>
-        <w:rPr>
-          <w:i/>
-        </w:rPr>
-        <w:t>a</w:t>
-      </w:r>
-      <w:r>
-        <w:rPr>
-          <w:i/>
-        </w:rPr>
-        <w:t>,z</w:t>
-      </w:r>
-      <w:r>
-        <w:rPr>
+        <w:t>1</w:t>
+      </w:r>
+      <w:r>
+        <w:rPr>
+          <w:i/>
+        </w:rPr>
+        <w:t xml:space="preserve"> </w:t>
+      </w:r>
+      <w:r>
+        <w:t xml:space="preserve">in </w:t>
+      </w:r>
+      <w:r>
+        <w:t>state</w:t>
+      </w:r>
+      <w:r>
+        <w:t xml:space="preserve"> </w:t>
+      </w:r>
+      <w:r>
+        <w:rPr>
+          <w:rFonts w:ascii="Cambria Math" w:hAnsi="Cambria Math"/>
+          <w:i/>
+        </w:rPr>
+        <w:t>S</w:t>
+      </w:r>
+      <w:r>
+        <w:rPr>
+          <w:rFonts w:ascii="Cambria Math" w:hAnsi="Cambria Math"/>
           <w:i/>
           <w:vertAlign w:val="subscript"/>
         </w:rPr>
-        <w:t>j</w:t>
-      </w:r>
-      <w:proofErr w:type="spellEnd"/>
-      <w:r>
-        <w:rPr>
-          <w:i/>
-        </w:rPr>
-        <w:t>)</w:t>
-      </w:r>
-      <w:r>
-        <w:t>, and the current value of each reward state</w:t>
-      </w:r>
-      <w:r>
-        <w:t xml:space="preserve">, denoted </w:t>
-      </w:r>
-      <w:r>
-        <w:rPr>
-          <w:i/>
-        </w:rPr>
-        <w:t>V(</w:t>
-      </w:r>
-      <w:proofErr w:type="spellStart"/>
-      <w:r>
-        <w:rPr>
-          <w:i/>
-        </w:rPr>
-        <w:t>z</w:t>
-      </w:r>
-      <w:r>
-        <w:rPr>
-          <w:i/>
-          <w:vertAlign w:val="subscript"/>
-        </w:rPr>
-        <w:t>j</w:t>
-      </w:r>
-      <w:proofErr w:type="spellEnd"/>
-      <w:r>
-        <w:rPr>
-          <w:i/>
-        </w:rPr>
-        <w:t>)</w:t>
-      </w:r>
-      <w:r>
-        <w:t>.</w:t>
-      </w:r>
-      <w:r>
-        <w:rPr>
-          <w:i/>
-          <w:vertAlign w:val="subscript"/>
-        </w:rPr>
+        <w:t>1</w:t>
+      </w:r>
+      <w:r>
         <w:t xml:space="preserve"> </w:t>
       </w:r>
       <w:r>
-        <w:t xml:space="preserve">It </w:t>
-      </w:r>
-      <w:r>
-        <w:t xml:space="preserve">then </w:t>
-      </w:r>
-      <w:r>
-        <w:t>calculated</w:t>
-      </w:r>
-      <w:r>
+        <w:t>according to:</w:t>
+      </w:r>
+      <w:r>
+        <w:rPr>
+          <w:rStyle w:val="FootnoteReference"/>
+        </w:rPr>
         <w:t xml:space="preserve"> </w:t>
       </w:r>
       <w:r>
-        <w:t xml:space="preserve">the value of option </w:t>
-      </w:r>
-      <w:r>
-        <w:rPr>
-          <w:i/>
-        </w:rPr>
-        <w:t>O</w:t>
-      </w:r>
-      <w:r>
-        <w:rPr>
-          <w:i/>
-          <w:vertAlign w:val="subscript"/>
-        </w:rPr>
-        <w:t>i</w:t>
-      </w:r>
-      <w:r>
-        <w:rPr>
-          <w:i/>
-        </w:rPr>
-        <w:t xml:space="preserve"> </w:t>
-      </w:r>
-      <w:r>
-        <w:t xml:space="preserve">in </w:t>
-      </w:r>
-      <w:r>
-        <w:t xml:space="preserve">state </w:t>
-      </w:r>
-      <w:r>
-        <w:rPr>
-          <w:i/>
-        </w:rPr>
-        <w:t>S</w:t>
-      </w:r>
-      <w:r>
-        <w:rPr>
-          <w:i/>
-          <w:vertAlign w:val="subscript"/>
-        </w:rPr>
-        <w:t>1</w:t>
-      </w:r>
-      <w:r>
-        <w:rPr>
-          <w:i/>
-        </w:rPr>
-        <w:t xml:space="preserve"> </w:t>
-      </w:r>
-      <w:r>
-        <w:t>according to</w:t>
-      </w:r>
-      <w:r>
         <w:rPr>
           <w:rStyle w:val="FootnoteReference"/>
         </w:rPr>
-        <w:footnoteReference w:id="2"/>
-      </w:r>
-      <w:r>
-        <w:t>:</w:t>
+        <w:footnoteReference w:id="3"/>
       </w:r>
     </w:p>
     <w:p>
@@ -2836,43 +3079,43 @@
             </w:rPr>
             <m:t>=</m:t>
           </m:r>
-          <m:func>
-            <m:funcPr>
+          <m:nary>
+            <m:naryPr>
+              <m:chr m:val="∑"/>
+              <m:limLoc m:val="undOvr"/>
               <m:ctrlPr>
                 <w:rPr>
                   <w:rFonts w:ascii="Cambria Math" w:hAnsi="Cambria Math"/>
                   <w:i/>
                 </w:rPr>
               </m:ctrlPr>
-            </m:funcPr>
-            <m:fName>
-              <m:nary>
-                <m:naryPr>
-                  <m:chr m:val="∑"/>
-                  <m:limLoc m:val="undOvr"/>
+            </m:naryPr>
+            <m:sub>
+              <m:r>
+                <w:rPr>
+                  <w:rFonts w:ascii="Cambria Math" w:hAnsi="Cambria Math"/>
+                </w:rPr>
+                <m:t>j=2</m:t>
+              </m:r>
+            </m:sub>
+            <m:sup>
+              <m:r>
+                <w:rPr>
+                  <w:rFonts w:ascii="Cambria Math" w:hAnsi="Cambria Math"/>
+                </w:rPr>
+                <m:t>4</m:t>
+              </m:r>
+            </m:sup>
+            <m:e>
+              <m:d>
+                <m:dPr>
                   <m:ctrlPr>
                     <w:rPr>
                       <w:rFonts w:ascii="Cambria Math" w:hAnsi="Cambria Math"/>
                       <w:i/>
                     </w:rPr>
                   </m:ctrlPr>
-                </m:naryPr>
-                <m:sub>
-                  <m:r>
-                    <w:rPr>
-                      <w:rFonts w:ascii="Cambria Math" w:hAnsi="Cambria Math"/>
-                    </w:rPr>
-                    <m:t>j=2</m:t>
-                  </m:r>
-                </m:sub>
-                <m:sup>
-                  <m:r>
-                    <w:rPr>
-                      <w:rFonts w:ascii="Cambria Math" w:hAnsi="Cambria Math"/>
-                    </w:rPr>
-                    <m:t>4</m:t>
-                  </m:r>
-                </m:sup>
+                </m:dPr>
                 <m:e>
                   <m:r>
                     <w:rPr>
@@ -3081,206 +3324,204 @@
                       </m:d>
                     </m:lim>
                   </m:limLow>
-                </m:e>
-              </m:nary>
-            </m:fName>
-            <m:e>
-              <m:d>
-                <m:dPr>
-                  <m:ctrlPr>
-                    <w:rPr>
-                      <w:rFonts w:ascii="Cambria Math" w:hAnsi="Cambria Math"/>
-                      <w:i/>
-                    </w:rPr>
-                  </m:ctrlPr>
-                </m:dPr>
-                <m:e>
-                  <m:nary>
-                    <m:naryPr>
-                      <m:chr m:val="∑"/>
-                      <m:limLoc m:val="undOvr"/>
+                  <m:d>
+                    <m:dPr>
                       <m:ctrlPr>
                         <w:rPr>
                           <w:rFonts w:ascii="Cambria Math" w:hAnsi="Cambria Math"/>
                           <w:i/>
                         </w:rPr>
                       </m:ctrlPr>
-                    </m:naryPr>
-                    <m:sub>
-                      <m:r>
-                        <w:rPr>
-                          <w:rFonts w:ascii="Cambria Math" w:hAnsi="Cambria Math"/>
-                        </w:rPr>
-                        <m:t>k=5</m:t>
-                      </m:r>
-                    </m:sub>
-                    <m:sup>
-                      <m:r>
-                        <w:rPr>
-                          <w:rFonts w:ascii="Cambria Math" w:hAnsi="Cambria Math"/>
-                        </w:rPr>
-                        <m:t>10</m:t>
-                      </m:r>
-                    </m:sup>
+                    </m:dPr>
                     <m:e>
-                      <m:r>
-                        <w:rPr>
-                          <w:rFonts w:ascii="Cambria Math" w:hAnsi="Cambria Math"/>
-                        </w:rPr>
-                        <m:t>T</m:t>
-                      </m:r>
-                      <m:d>
-                        <m:dPr>
+                      <m:nary>
+                        <m:naryPr>
+                          <m:chr m:val="∑"/>
+                          <m:limLoc m:val="undOvr"/>
                           <m:ctrlPr>
                             <w:rPr>
                               <w:rFonts w:ascii="Cambria Math" w:hAnsi="Cambria Math"/>
                               <w:i/>
                             </w:rPr>
                           </m:ctrlPr>
-                        </m:dPr>
+                        </m:naryPr>
+                        <m:sub>
+                          <m:r>
+                            <w:rPr>
+                              <w:rFonts w:ascii="Cambria Math" w:hAnsi="Cambria Math"/>
+                            </w:rPr>
+                            <m:t>k=5</m:t>
+                          </m:r>
+                        </m:sub>
+                        <m:sup>
+                          <m:r>
+                            <w:rPr>
+                              <w:rFonts w:ascii="Cambria Math" w:hAnsi="Cambria Math"/>
+                            </w:rPr>
+                            <m:t>10</m:t>
+                          </m:r>
+                        </m:sup>
                         <m:e>
-                          <m:sSub>
-                            <m:sSubPr>
+                          <m:r>
+                            <w:rPr>
+                              <w:rFonts w:ascii="Cambria Math" w:hAnsi="Cambria Math"/>
+                            </w:rPr>
+                            <m:t>T</m:t>
+                          </m:r>
+                          <m:d>
+                            <m:dPr>
                               <m:ctrlPr>
                                 <w:rPr>
                                   <w:rFonts w:ascii="Cambria Math" w:hAnsi="Cambria Math"/>
                                   <w:i/>
                                 </w:rPr>
                               </m:ctrlPr>
-                            </m:sSubPr>
+                            </m:dPr>
                             <m:e>
+                              <m:sSub>
+                                <m:sSubPr>
+                                  <m:ctrlPr>
+                                    <w:rPr>
+                                      <w:rFonts w:ascii="Cambria Math" w:hAnsi="Cambria Math"/>
+                                      <w:i/>
+                                    </w:rPr>
+                                  </m:ctrlPr>
+                                </m:sSubPr>
+                                <m:e>
+                                  <m:r>
+                                    <w:rPr>
+                                      <w:rFonts w:ascii="Cambria Math" w:hAnsi="Cambria Math"/>
+                                    </w:rPr>
+                                    <m:t>S</m:t>
+                                  </m:r>
+                                </m:e>
+                                <m:sub>
+                                  <m:r>
+                                    <w:rPr>
+                                      <w:rFonts w:ascii="Cambria Math" w:hAnsi="Cambria Math"/>
+                                    </w:rPr>
+                                    <m:t>j</m:t>
+                                  </m:r>
+                                </m:sub>
+                              </m:sSub>
                               <m:r>
                                 <w:rPr>
                                   <w:rFonts w:ascii="Cambria Math" w:hAnsi="Cambria Math"/>
                                 </w:rPr>
-                                <m:t>S</m:t>
+                                <m:t>,</m:t>
                               </m:r>
-                            </m:e>
-                            <m:sub>
+                              <m:sSub>
+                                <m:sSubPr>
+                                  <m:ctrlPr>
+                                    <w:rPr>
+                                      <w:rFonts w:ascii="Cambria Math" w:hAnsi="Cambria Math"/>
+                                      <w:i/>
+                                    </w:rPr>
+                                  </m:ctrlPr>
+                                </m:sSubPr>
+                                <m:e>
+                                  <m:r>
+                                    <w:rPr>
+                                      <w:rFonts w:ascii="Cambria Math" w:hAnsi="Cambria Math"/>
+                                    </w:rPr>
+                                    <m:t>a</m:t>
+                                  </m:r>
+                                </m:e>
+                                <m:sub>
+                                  <m:r>
+                                    <w:rPr>
+                                      <w:rFonts w:ascii="Cambria Math" w:hAnsi="Cambria Math"/>
+                                    </w:rPr>
+                                    <m:t>2</m:t>
+                                  </m:r>
+                                </m:sub>
+                              </m:sSub>
                               <m:r>
                                 <w:rPr>
                                   <w:rFonts w:ascii="Cambria Math" w:hAnsi="Cambria Math"/>
                                 </w:rPr>
-                                <m:t>j</m:t>
+                                <m:t>,</m:t>
                               </m:r>
-                            </m:sub>
-                          </m:sSub>
+                              <m:sSub>
+                                <m:sSubPr>
+                                  <m:ctrlPr>
+                                    <w:rPr>
+                                      <w:rFonts w:ascii="Cambria Math" w:hAnsi="Cambria Math"/>
+                                      <w:i/>
+                                    </w:rPr>
+                                  </m:ctrlPr>
+                                </m:sSubPr>
+                                <m:e>
+                                  <m:r>
+                                    <w:rPr>
+                                      <w:rFonts w:ascii="Cambria Math" w:hAnsi="Cambria Math"/>
+                                    </w:rPr>
+                                    <m:t>S</m:t>
+                                  </m:r>
+                                </m:e>
+                                <m:sub>
+                                  <m:r>
+                                    <w:rPr>
+                                      <w:rFonts w:ascii="Cambria Math" w:hAnsi="Cambria Math"/>
+                                    </w:rPr>
+                                    <m:t>k</m:t>
+                                  </m:r>
+                                </m:sub>
+                              </m:sSub>
+                            </m:e>
+                          </m:d>
                           <m:r>
                             <w:rPr>
                               <w:rFonts w:ascii="Cambria Math" w:hAnsi="Cambria Math"/>
                             </w:rPr>
-                            <m:t>,</m:t>
+                            <m:t>V</m:t>
                           </m:r>
-                          <m:sSub>
-                            <m:sSubPr>
+                          <m:d>
+                            <m:dPr>
                               <m:ctrlPr>
                                 <w:rPr>
                                   <w:rFonts w:ascii="Cambria Math" w:hAnsi="Cambria Math"/>
                                   <w:i/>
                                 </w:rPr>
                               </m:ctrlPr>
-                            </m:sSubPr>
+                            </m:dPr>
                             <m:e>
-                              <m:r>
-                                <w:rPr>
-                                  <w:rFonts w:ascii="Cambria Math" w:hAnsi="Cambria Math"/>
-                                </w:rPr>
-                                <m:t>a</m:t>
-                              </m:r>
+                              <m:sSub>
+                                <m:sSubPr>
+                                  <m:ctrlPr>
+                                    <w:rPr>
+                                      <w:rFonts w:ascii="Cambria Math" w:hAnsi="Cambria Math"/>
+                                      <w:i/>
+                                    </w:rPr>
+                                  </m:ctrlPr>
+                                </m:sSubPr>
+                                <m:e>
+                                  <m:r>
+                                    <w:rPr>
+                                      <w:rFonts w:ascii="Cambria Math" w:hAnsi="Cambria Math"/>
+                                    </w:rPr>
+                                    <m:t>S</m:t>
+                                  </m:r>
+                                </m:e>
+                                <m:sub>
+                                  <m:r>
+                                    <w:rPr>
+                                      <w:rFonts w:ascii="Cambria Math" w:hAnsi="Cambria Math"/>
+                                    </w:rPr>
+                                    <m:t>k</m:t>
+                                  </m:r>
+                                </m:sub>
+                              </m:sSub>
                             </m:e>
-                            <m:sub>
-                              <m:r>
-                                <w:rPr>
-                                  <w:rFonts w:ascii="Cambria Math" w:hAnsi="Cambria Math"/>
-                                </w:rPr>
-                                <m:t>2</m:t>
-                              </m:r>
-                            </m:sub>
-                          </m:sSub>
-                          <m:r>
-                            <w:rPr>
-                              <w:rFonts w:ascii="Cambria Math" w:hAnsi="Cambria Math"/>
-                            </w:rPr>
-                            <m:t>,</m:t>
-                          </m:r>
-                          <m:sSub>
-                            <m:sSubPr>
-                              <m:ctrlPr>
-                                <w:rPr>
-                                  <w:rFonts w:ascii="Cambria Math" w:hAnsi="Cambria Math"/>
-                                  <w:i/>
-                                </w:rPr>
-                              </m:ctrlPr>
-                            </m:sSubPr>
-                            <m:e>
-                              <m:r>
-                                <w:rPr>
-                                  <w:rFonts w:ascii="Cambria Math" w:hAnsi="Cambria Math"/>
-                                </w:rPr>
-                                <m:t>S</m:t>
-                              </m:r>
-                            </m:e>
-                            <m:sub>
-                              <m:r>
-                                <w:rPr>
-                                  <w:rFonts w:ascii="Cambria Math" w:hAnsi="Cambria Math"/>
-                                </w:rPr>
-                                <m:t>k</m:t>
-                              </m:r>
-                            </m:sub>
-                          </m:sSub>
+                          </m:d>
                         </m:e>
-                      </m:d>
-                      <m:r>
-                        <w:rPr>
-                          <w:rFonts w:ascii="Cambria Math" w:hAnsi="Cambria Math"/>
-                        </w:rPr>
-                        <m:t>V</m:t>
-                      </m:r>
-                      <m:d>
-                        <m:dPr>
-                          <m:ctrlPr>
-                            <w:rPr>
-                              <w:rFonts w:ascii="Cambria Math" w:hAnsi="Cambria Math"/>
-                              <w:i/>
-                            </w:rPr>
-                          </m:ctrlPr>
-                        </m:dPr>
-                        <m:e>
-                          <m:sSub>
-                            <m:sSubPr>
-                              <m:ctrlPr>
-                                <w:rPr>
-                                  <w:rFonts w:ascii="Cambria Math" w:hAnsi="Cambria Math"/>
-                                  <w:i/>
-                                </w:rPr>
-                              </m:ctrlPr>
-                            </m:sSubPr>
-                            <m:e>
-                              <m:r>
-                                <w:rPr>
-                                  <w:rFonts w:ascii="Cambria Math" w:hAnsi="Cambria Math"/>
-                                </w:rPr>
-                                <m:t>S</m:t>
-                              </m:r>
-                            </m:e>
-                            <m:sub>
-                              <m:r>
-                                <w:rPr>
-                                  <w:rFonts w:ascii="Cambria Math" w:hAnsi="Cambria Math"/>
-                                </w:rPr>
-                                <m:t>k</m:t>
-                              </m:r>
-                            </m:sub>
-                          </m:sSub>
-                        </m:e>
-                      </m:d>
+                      </m:nary>
                     </m:e>
-                  </m:nary>
+                  </m:d>
                 </m:e>
               </m:d>
             </m:e>
-          </m:func>
+          </m:nary>
         </m:oMath>
       </m:oMathPara>
     </w:p>
@@ -3302,15 +3543,26 @@
         <w:t xml:space="preserve">option evaluation mechanism is more accurate than our </w:t>
       </w:r>
       <w:r>
-        <w:t xml:space="preserve">model-free mechanism because it disregards </w:t>
-      </w:r>
-      <w:r>
-        <w:t>any rewards obtained from</w:t>
-      </w:r>
-      <w:bookmarkStart w:id="0" w:name="_GoBack"/>
-      <w:bookmarkEnd w:id="0"/>
+        <w:t xml:space="preserve">model-free mechanism because it </w:t>
+      </w:r>
+      <w:commentRangeStart w:id="1"/>
+      <w:r>
+        <w:t>partials out</w:t>
+      </w:r>
       <w:r>
         <w:t xml:space="preserve"> </w:t>
+      </w:r>
+      <w:commentRangeEnd w:id="1"/>
+      <w:r>
+        <w:rPr>
+          <w:rStyle w:val="CommentReference"/>
+          <w:rFonts w:asciiTheme="minorHAnsi" w:eastAsiaTheme="minorEastAsia" w:hAnsiTheme="minorHAnsi" w:cstheme="minorBidi"/>
+          <w:lang w:eastAsia="ja-JP"/>
+        </w:rPr>
+        <w:commentReference w:id="1"/>
+      </w:r>
+      <w:r>
+        <w:t xml:space="preserve">any rewards obtained from </w:t>
       </w:r>
       <w:r>
         <w:t>transitions to the green states.</w:t>
@@ -3346,11 +3598,21 @@
       <w:r>
         <w:t>learning, we implemented a traditional model-free action learner</w:t>
       </w:r>
+      <w:commentRangeStart w:id="2"/>
       <w:r>
         <w:rPr>
           <w:rStyle w:val="FootnoteReference"/>
         </w:rPr>
-        <w:footnoteReference w:id="3"/>
+        <w:footnoteReference w:id="4"/>
+      </w:r>
+      <w:commentRangeEnd w:id="2"/>
+      <w:r>
+        <w:rPr>
+          <w:rStyle w:val="CommentReference"/>
+          <w:rFonts w:asciiTheme="minorHAnsi" w:eastAsiaTheme="minorEastAsia" w:hAnsiTheme="minorHAnsi" w:cstheme="minorBidi"/>
+          <w:lang w:eastAsia="ja-JP"/>
+        </w:rPr>
+        <w:commentReference w:id="2"/>
       </w:r>
       <w:r>
         <w:t xml:space="preserve">. We used Q-learning, a common model of human learning and decision making </w:t>
@@ -4902,7 +5164,7 @@
                     </pic:cNvPicPr>
                   </pic:nvPicPr>
                   <pic:blipFill>
-                    <a:blip r:embed="rId8" cstate="print">
+                    <a:blip r:embed="rId9" cstate="print">
                       <a:extLst>
                         <a:ext uri="{28A0092B-C50C-407E-A947-70E740481C1C}">
                           <a14:useLocalDpi xmlns:a14="http://schemas.microsoft.com/office/drawing/2010/main" val="0"/>
@@ -4976,7 +5238,7 @@
                     </pic:cNvPicPr>
                   </pic:nvPicPr>
                   <pic:blipFill>
-                    <a:blip r:embed="rId9" cstate="print">
+                    <a:blip r:embed="rId10" cstate="print">
                       <a:extLst>
                         <a:ext uri="{28A0092B-C50C-407E-A947-70E740481C1C}">
                           <a14:useLocalDpi xmlns:a14="http://schemas.microsoft.com/office/drawing/2010/main" val="0"/>
@@ -5046,7 +5308,7 @@
                     </pic:cNvPicPr>
                   </pic:nvPicPr>
                   <pic:blipFill>
-                    <a:blip r:embed="rId10" cstate="print">
+                    <a:blip r:embed="rId11" cstate="print">
                       <a:extLst>
                         <a:ext uri="{28A0092B-C50C-407E-A947-70E740481C1C}">
                           <a14:useLocalDpi xmlns:a14="http://schemas.microsoft.com/office/drawing/2010/main" val="0"/>
@@ -5383,16 +5645,22 @@
         <w:t xml:space="preserve">In the simulation with model-free goal learning, agents chose the shared-goal action </w:t>
       </w:r>
       <w:r>
-        <w:t>88.2</w:t>
-      </w:r>
-      <w:r>
-        <w:t>% (± .6%)</w:t>
+        <w:t>80</w:t>
+      </w:r>
+      <w:r>
+        <w:t>.2</w:t>
+      </w:r>
+      <w:r>
+        <w:t>% (± .7</w:t>
+      </w:r>
+      <w:r>
+        <w:t>%)</w:t>
       </w:r>
       <w:r>
         <w:t xml:space="preserve"> of the time after a reward and </w:t>
       </w:r>
       <w:r>
-        <w:t>79.2</w:t>
+        <w:t>66.7</w:t>
       </w:r>
       <w:r>
         <w:t>%</w:t>
@@ -5410,7 +5678,7 @@
         <w:t>The mixed-effects model on same-type trials estimated a mod</w:t>
       </w:r>
       <w:r>
-        <w:t>el-free goal coefficient of .072</w:t>
+        <w:t>el-free goal coefficient of .1</w:t>
       </w:r>
       <w:r>
         <w:t>, and was preferred to a null model (</w:t>
@@ -5430,7 +5698,10 @@
       </w:r>
       <w:proofErr w:type="gramEnd"/>
       <w:r>
-        <w:t xml:space="preserve">2) = 101.7, </w:t>
+        <w:t>2) = 343.1</w:t>
+      </w:r>
+      <w:r>
+        <w:t xml:space="preserve">, </w:t>
       </w:r>
       <w:r>
         <w:rPr>
@@ -5506,13 +5777,19 @@
         <w:t xml:space="preserve"> (</w:t>
       </w:r>
       <w:r>
-        <w:t>81.9%</w:t>
+        <w:t>71.3</w:t>
+      </w:r>
+      <w:r>
+        <w:t>%</w:t>
       </w:r>
       <w:r>
         <w:t xml:space="preserve"> </w:t>
       </w:r>
       <w:r>
-        <w:t>vs. 81.3%</w:t>
+        <w:t>vs. 71.5</w:t>
+      </w:r>
+      <w:r>
+        <w:t>%</w:t>
       </w:r>
       <w:r>
         <w:t xml:space="preserve">). </w:t>
@@ -5538,7 +5815,7 @@
         <w:t xml:space="preserve">2) = </w:t>
       </w:r>
       <w:r>
-        <w:t>2.09</w:t>
+        <w:t>.422</w:t>
       </w:r>
       <w:r>
         <w:t xml:space="preserve">, </w:t>
@@ -5550,7 +5827,7 @@
         <w:t xml:space="preserve">p </w:t>
       </w:r>
       <w:r>
-        <w:t>= .35</w:t>
+        <w:t>= .81</w:t>
       </w:r>
       <w:r>
         <w:t>).</w:t>
@@ -5752,10 +6029,10 @@
           <w:lang w:eastAsia="en-US"/>
         </w:rPr>
         <w:drawing>
-          <wp:inline distT="0" distB="0" distL="0" distR="0" wp14:anchorId="024CE35E" wp14:editId="424FE991">
-            <wp:extent cx="3505200" cy="2000918"/>
+          <wp:inline distT="0" distB="0" distL="0" distR="0" wp14:anchorId="024CE35E" wp14:editId="3CB2F43F">
+            <wp:extent cx="3505344" cy="2000742"/>
             <wp:effectExtent l="0" t="0" r="0" b="0"/>
-            <wp:docPr id="1" name="Picture 1" descr="C:\Personal\Psychology\Projects\DDE\git\Papers\Main\To PNAS\Revision 2\Figure S1.png"/>
+            <wp:docPr id="1" name="Picture 1"/>
             <wp:cNvGraphicFramePr>
               <a:graphicFrameLocks xmlns:a="http://schemas.openxmlformats.org/drawingml/2006/main" noChangeAspect="1"/>
             </wp:cNvGraphicFramePr>
@@ -5769,14 +6046,13 @@
                     </pic:cNvPicPr>
                   </pic:nvPicPr>
                   <pic:blipFill>
-                    <a:blip r:embed="rId11">
+                    <a:blip r:embed="rId12">
                       <a:extLst>
                         <a:ext uri="{28A0092B-C50C-407E-A947-70E740481C1C}">
                           <a14:useLocalDpi xmlns:a14="http://schemas.microsoft.com/office/drawing/2010/main" val="0"/>
                         </a:ext>
                       </a:extLst>
                     </a:blip>
-                    <a:srcRect/>
                     <a:stretch>
                       <a:fillRect/>
                     </a:stretch>
@@ -5784,7 +6060,7 @@
                   <pic:spPr bwMode="auto">
                     <a:xfrm>
                       <a:off x="0" y="0"/>
-                      <a:ext cx="3505344" cy="2001000"/>
+                      <a:ext cx="3505344" cy="2000742"/>
                     </a:xfrm>
                     <a:prstGeom prst="rect">
                       <a:avLst/>
@@ -5854,7 +6130,7 @@
           <w:i/>
           <w:sz w:val="20"/>
         </w:rPr>
-        <w:t>387</w:t>
+        <w:t>204±3</w:t>
       </w:r>
       <w:r>
         <w:rPr>
@@ -5862,7 +6138,7 @@
           <w:i/>
           <w:sz w:val="20"/>
         </w:rPr>
-        <w:t>±7</w:t>
+        <w:t>. A pure model-free</w:t>
       </w:r>
       <w:r>
         <w:rPr>
@@ -5870,7 +6146,7 @@
           <w:i/>
           <w:sz w:val="20"/>
         </w:rPr>
-        <w:t>. A pure model-free</w:t>
+        <w:t xml:space="preserve"> </w:t>
       </w:r>
       <w:r>
         <w:rPr>
@@ -5878,7 +6154,7 @@
           <w:i/>
           <w:sz w:val="20"/>
         </w:rPr>
-        <w:t xml:space="preserve"> mechanism, in yellow, earned 298</w:t>
+        <w:t>mechanism, in yellow, earned 172±3</w:t>
       </w:r>
       <w:r>
         <w:rPr>
@@ -5886,7 +6162,7 @@
           <w:i/>
           <w:sz w:val="20"/>
         </w:rPr>
-        <w:t>±8</w:t>
+        <w:t>. A model-free goal mechanism, in orange performed at an</w:t>
       </w:r>
       <w:r>
         <w:rPr>
@@ -5894,23 +6170,7 @@
           <w:i/>
           <w:sz w:val="20"/>
         </w:rPr>
-        <w:t>. A model-free goal mechanism, in orange performed at an</w:t>
-      </w:r>
-      <w:r>
-        <w:rPr>
-          <w:rFonts w:ascii="Times New Roman" w:hAnsi="Times New Roman" w:cs="Times New Roman"/>
-          <w:i/>
-          <w:sz w:val="20"/>
-        </w:rPr>
-        <w:t xml:space="preserve"> intermediate level, earning 354</w:t>
-      </w:r>
-      <w:r>
-        <w:rPr>
-          <w:rFonts w:ascii="Times New Roman" w:hAnsi="Times New Roman" w:cs="Times New Roman"/>
-          <w:i/>
-          <w:sz w:val="20"/>
-        </w:rPr>
-        <w:t>±7</w:t>
+        <w:t xml:space="preserve"> intermediate level, earning 197±3</w:t>
       </w:r>
       <w:r>
         <w:rPr>
@@ -6026,77 +6286,95 @@
         <w:t xml:space="preserve"> 1b. </w:t>
       </w:r>
       <w:r>
-        <w:t xml:space="preserve">Using </w:t>
+        <w:t>Using MATLAB</w:t>
+      </w:r>
+      <w:r>
+        <w:t xml:space="preserve">’s </w:t>
       </w:r>
       <w:proofErr w:type="spellStart"/>
       <w:r>
-        <w:t>Matlab’s</w:t>
+        <w:rPr>
+          <w:i/>
+        </w:rPr>
+        <w:t>patternsearch</w:t>
       </w:r>
       <w:proofErr w:type="spellEnd"/>
       <w:r>
+        <w:rPr>
+          <w:i/>
+        </w:rPr>
         <w:t xml:space="preserve"> </w:t>
       </w:r>
-      <w:proofErr w:type="spellStart"/>
-      <w:r>
-        <w:rPr>
-          <w:i/>
-        </w:rPr>
-        <w:t>patternsearch</w:t>
-      </w:r>
-      <w:proofErr w:type="spellEnd"/>
-      <w:r>
-        <w:rPr>
-          <w:i/>
-        </w:rPr>
+      <w:r>
+        <w:t>function (</w:t>
+      </w:r>
+      <w:commentRangeStart w:id="3"/>
+      <w:r>
+        <w:t>CITE</w:t>
+      </w:r>
+      <w:commentRangeEnd w:id="3"/>
+      <w:r>
+        <w:t>?</w:t>
+      </w:r>
+      <w:r>
+        <w:rPr>
+          <w:rStyle w:val="CommentReference"/>
+          <w:rFonts w:asciiTheme="minorHAnsi" w:eastAsiaTheme="minorEastAsia" w:hAnsiTheme="minorHAnsi" w:cstheme="minorBidi"/>
+          <w:lang w:eastAsia="ja-JP"/>
+        </w:rPr>
+        <w:commentReference w:id="3"/>
+      </w:r>
+      <w:r>
+        <w:t>), w</w:t>
+      </w:r>
+      <w:r>
+        <w:t xml:space="preserve">e fit the five free parameters </w:t>
+      </w:r>
+      <w:r>
+        <w:t>individually</w:t>
+      </w:r>
+      <w:r>
         <w:t xml:space="preserve"> </w:t>
       </w:r>
       <w:r>
-        <w:t>function (CITE), w</w:t>
-      </w:r>
-      <w:r>
-        <w:t xml:space="preserve">e fit the five free parameters </w:t>
-      </w:r>
-      <w:r>
-        <w:t>individually</w:t>
+        <w:t xml:space="preserve">to </w:t>
+      </w:r>
+      <w:r>
+        <w:t xml:space="preserve">every </w:t>
+      </w:r>
+      <w:r>
+        <w:t>participant by maximum likelihood</w:t>
+      </w:r>
+      <w:r>
+        <w:t xml:space="preserve">, </w:t>
+      </w:r>
+      <w:r>
+        <w:t xml:space="preserve">each time </w:t>
+      </w:r>
+      <w:r>
+        <w:t xml:space="preserve">taking the best out of 25 starts </w:t>
+      </w:r>
+      <w:r>
+        <w:t xml:space="preserve">distributed </w:t>
+      </w:r>
+      <w:r>
+        <w:t>across the parameter space</w:t>
+      </w:r>
+      <w:r>
+        <w:t>.</w:t>
       </w:r>
       <w:r>
         <w:t xml:space="preserve"> </w:t>
       </w:r>
       <w:r>
-        <w:t xml:space="preserve">to </w:t>
-      </w:r>
-      <w:r>
-        <w:t xml:space="preserve">every </w:t>
-      </w:r>
-      <w:r>
-        <w:t>participant by maximum likelihood</w:t>
-      </w:r>
-      <w:r>
-        <w:t xml:space="preserve">, </w:t>
-      </w:r>
-      <w:r>
-        <w:t xml:space="preserve">each time </w:t>
-      </w:r>
-      <w:r>
-        <w:t xml:space="preserve">taking the best out of 25 starts </w:t>
-      </w:r>
-      <w:r>
-        <w:t xml:space="preserve">distributed </w:t>
-      </w:r>
-      <w:r>
-        <w:t>across the parameter space</w:t>
-      </w:r>
-      <w:r>
-        <w:t>.</w:t>
-      </w:r>
-      <w:r>
-        <w:t xml:space="preserve"> </w:t>
-      </w:r>
-      <w:r>
         <w:t>Parameter estimates</w:t>
       </w:r>
       <w:r>
-        <w:t xml:space="preserve"> and pseudo-R</w:t>
+        <w:t xml:space="preserve"> and pseudo-</w:t>
+      </w:r>
+      <w:r>
+        <w:lastRenderedPageBreak/>
+        <w:t>R</w:t>
       </w:r>
       <w:r>
         <w:rPr>
@@ -6105,11 +6383,7 @@
         <w:t>2</w:t>
       </w:r>
       <w:r>
-        <w:t xml:space="preserve">s </w:t>
-      </w:r>
-      <w:r>
-        <w:lastRenderedPageBreak/>
-        <w:t xml:space="preserve">are presented </w:t>
+        <w:t xml:space="preserve">s are presented </w:t>
       </w:r>
       <w:r>
         <w:t>in Table S2.</w:t>
@@ -6913,14 +7187,89 @@
           <w:szCs w:val="20"/>
         </w:rPr>
       </w:pPr>
-      <w:commentRangeStart w:id="1"/>
+      <w:commentRangeStart w:id="4"/>
       <w:r>
         <w:rPr>
           <w:i/>
           <w:sz w:val="20"/>
           <w:szCs w:val="20"/>
         </w:rPr>
-        <w:t xml:space="preserve">Table S2: Best fit parameter estimates for participants in Experiment 1b. </w:t>
+        <w:t xml:space="preserve">Table S2: </w:t>
+      </w:r>
+      <w:r>
+        <w:rPr>
+          <w:i/>
+          <w:sz w:val="20"/>
+          <w:szCs w:val="20"/>
+        </w:rPr>
+        <w:t>P</w:t>
+      </w:r>
+      <w:r>
+        <w:rPr>
+          <w:i/>
+          <w:sz w:val="20"/>
+          <w:szCs w:val="20"/>
+        </w:rPr>
+        <w:t xml:space="preserve">arameter estimates for participants in Experiment 1b. </w:t>
+      </w:r>
+      <w:r>
+        <w:rPr>
+          <w:i/>
+          <w:sz w:val="20"/>
+          <w:szCs w:val="20"/>
+        </w:rPr>
+        <w:t>Shown are the 25</w:t>
+      </w:r>
+      <w:r>
+        <w:rPr>
+          <w:i/>
+          <w:sz w:val="20"/>
+          <w:szCs w:val="20"/>
+          <w:vertAlign w:val="superscript"/>
+        </w:rPr>
+        <w:t>th</w:t>
+      </w:r>
+      <w:r>
+        <w:rPr>
+          <w:i/>
+          <w:sz w:val="20"/>
+          <w:szCs w:val="20"/>
+        </w:rPr>
+        <w:t>, 50</w:t>
+      </w:r>
+      <w:r>
+        <w:rPr>
+          <w:i/>
+          <w:sz w:val="20"/>
+          <w:szCs w:val="20"/>
+          <w:vertAlign w:val="superscript"/>
+        </w:rPr>
+        <w:t>th</w:t>
+      </w:r>
+      <w:r>
+        <w:rPr>
+          <w:i/>
+          <w:sz w:val="20"/>
+          <w:szCs w:val="20"/>
+        </w:rPr>
+        <w:t>, and 75</w:t>
+      </w:r>
+      <w:r>
+        <w:rPr>
+          <w:i/>
+          <w:sz w:val="20"/>
+          <w:szCs w:val="20"/>
+          <w:vertAlign w:val="superscript"/>
+        </w:rPr>
+        <w:t>th</w:t>
+      </w:r>
+      <w:r>
+        <w:rPr>
+          <w:i/>
+          <w:sz w:val="20"/>
+          <w:szCs w:val="20"/>
+        </w:rPr>
+        <w:t xml:space="preserve"> percentiles of each parameter distribution across subjects. </w:t>
       </w:r>
       <w:r>
         <w:rPr>
@@ -7013,7 +7362,7 @@
           <w:sz w:val="20"/>
           <w:szCs w:val="20"/>
         </w:rPr>
-        <w:t xml:space="preserve"> values (CITE), </w:t>
+        <w:t xml:space="preserve"> values (</w:t>
       </w:r>
       <w:r>
         <w:rPr>
@@ -7022,7 +7371,7 @@
           <w:sz w:val="20"/>
           <w:szCs w:val="20"/>
         </w:rPr>
-        <w:t>an approximate</w:t>
+        <w:t>59</w:t>
       </w:r>
       <w:r>
         <w:rPr>
@@ -7031,7 +7380,7 @@
           <w:sz w:val="20"/>
           <w:szCs w:val="20"/>
         </w:rPr>
-        <w:t xml:space="preserve"> measure of the </w:t>
+        <w:t xml:space="preserve">), </w:t>
       </w:r>
       <w:r>
         <w:rPr>
@@ -7040,7 +7389,7 @@
           <w:sz w:val="20"/>
           <w:szCs w:val="20"/>
         </w:rPr>
-        <w:t xml:space="preserve">proportion of </w:t>
+        <w:t>an approximate</w:t>
       </w:r>
       <w:r>
         <w:rPr>
@@ -7049,16 +7398,34 @@
           <w:sz w:val="20"/>
           <w:szCs w:val="20"/>
         </w:rPr>
+        <w:t xml:space="preserve"> measure of the </w:t>
+      </w:r>
+      <w:r>
+        <w:rPr>
+          <w:i/>
+          <w:noProof/>
+          <w:sz w:val="20"/>
+          <w:szCs w:val="20"/>
+        </w:rPr>
+        <w:t xml:space="preserve">proportion of </w:t>
+      </w:r>
+      <w:r>
+        <w:rPr>
+          <w:i/>
+          <w:noProof/>
+          <w:sz w:val="20"/>
+          <w:szCs w:val="20"/>
+        </w:rPr>
         <w:t>variance explained by the model.</w:t>
       </w:r>
-      <w:commentRangeEnd w:id="1"/>
+      <w:commentRangeEnd w:id="4"/>
       <w:r>
         <w:rPr>
           <w:rStyle w:val="CommentReference"/>
           <w:rFonts w:asciiTheme="minorHAnsi" w:eastAsiaTheme="minorEastAsia" w:hAnsiTheme="minorHAnsi" w:cstheme="minorBidi"/>
           <w:lang w:eastAsia="ja-JP"/>
         </w:rPr>
-        <w:commentReference w:id="1"/>
+        <w:commentReference w:id="4"/>
       </w:r>
     </w:p>
     <w:p>
@@ -7132,7 +7499,6 @@
       <w:r>
         <w:tab/>
       </w:r>
-      <w:commentRangeStart w:id="2"/>
       <w:r>
         <w:t xml:space="preserve">We computed the </w:t>
       </w:r>
@@ -7163,7 +7529,19 @@
         <w:t xml:space="preserve">for each model </w:t>
       </w:r>
       <w:r>
-        <w:t xml:space="preserve">(CITE BURNHAM &amp; ANDERSON 2002), and, following Stephan et al. (CITE), submitted the individual </w:t>
+        <w:t>(</w:t>
+      </w:r>
+      <w:r>
+        <w:t>57</w:t>
+      </w:r>
+      <w:r>
+        <w:t>), and, following Stephan et al. (</w:t>
+      </w:r>
+      <w:r>
+        <w:t>58</w:t>
+      </w:r>
+      <w:r>
+        <w:t xml:space="preserve">), submitted the individual </w:t>
       </w:r>
       <w:r>
         <w:t>participant</w:t>
@@ -7183,7 +7561,7 @@
         <w:t>in SPM8 to calculate the exceedance probabilities of the two models (CITE</w:t>
       </w:r>
       <w:r>
-        <w:t xml:space="preserve"> SPM8</w:t>
+        <w:t>?</w:t>
       </w:r>
       <w:r>
         <w:t xml:space="preserve">). The results are presented in Table S3. </w:t>
@@ -7229,15 +7607,6 @@
       </w:r>
       <w:r>
         <w:t>participants are employing model-free control of goal selection.</w:t>
-      </w:r>
-      <w:commentRangeEnd w:id="2"/>
-      <w:r>
-        <w:rPr>
-          <w:rStyle w:val="CommentReference"/>
-          <w:rFonts w:asciiTheme="minorHAnsi" w:eastAsiaTheme="minorEastAsia" w:hAnsiTheme="minorHAnsi" w:cstheme="minorBidi"/>
-          <w:lang w:eastAsia="ja-JP"/>
-        </w:rPr>
-        <w:commentReference w:id="2"/>
       </w:r>
     </w:p>
     <w:p>
@@ -7742,11 +8111,11 @@
         <w:t xml:space="preserve"> In contrast, when </w:t>
       </w:r>
       <w:r>
-        <w:t>fitting to the data produced with no model-</w:t>
+        <w:t xml:space="preserve">fitting to the data produced with no model-free goal selection, Bayesian model comparison indicated that the null model was heavily </w:t>
       </w:r>
       <w:r>
         <w:lastRenderedPageBreak/>
-        <w:t>free goal selection, Bayesian model comparison indicated that the null model was heavily preferred (exceedance prob. = 1). These results demonstrate that our model comparison approach would only indicate a preference for the full model in the presence of model-free goal selecti</w:t>
+        <w:t>preferred (exceedance prob. = 1). These results demonstrate that our model comparison approach would only indicate a preference for the full model in the presence of model-free goal selecti</w:t>
       </w:r>
       <w:r>
         <w:t>on, validating the above results.</w:t>
@@ -7761,6 +8130,8 @@
         </w:tabs>
         <w:ind w:firstLine="0"/>
       </w:pPr>
+      <w:bookmarkStart w:id="5" w:name="_GoBack"/>
+      <w:bookmarkEnd w:id="5"/>
     </w:p>
     <w:sectPr>
       <w:pgSz w:w="12240" w:h="15840"/>
@@ -7774,7 +8145,7 @@
 
 <file path=word/comments.xml><?xml version="1.0" encoding="utf-8"?>
 <w:comments xmlns:wpc="http://schemas.microsoft.com/office/word/2010/wordprocessingCanvas" xmlns:mc="http://schemas.openxmlformats.org/markup-compatibility/2006" xmlns:o="urn:schemas-microsoft-com:office:office" xmlns:r="http://schemas.openxmlformats.org/officeDocument/2006/relationships" xmlns:m="http://schemas.openxmlformats.org/officeDocument/2006/math" xmlns:v="urn:schemas-microsoft-com:vml" xmlns:wp14="http://schemas.microsoft.com/office/word/2010/wordprocessingDrawing" xmlns:wp="http://schemas.openxmlformats.org/drawingml/2006/wordprocessingDrawing" xmlns:w10="urn:schemas-microsoft-com:office:word" xmlns:w="http://schemas.openxmlformats.org/wordprocessingml/2006/main" xmlns:w14="http://schemas.microsoft.com/office/word/2010/wordml" xmlns:wpg="http://schemas.microsoft.com/office/word/2010/wordprocessingGroup" xmlns:wpi="http://schemas.microsoft.com/office/word/2010/wordprocessingInk" xmlns:wne="http://schemas.microsoft.com/office/word/2006/wordml" xmlns:wps="http://schemas.microsoft.com/office/word/2010/wordprocessingShape" mc:Ignorable="w14 wp14">
-  <w:comment w:id="1" w:author="Fiery Cushman" w:date="2015-08-19T10:52:00Z" w:initials="FC">
+  <w:comment w:id="0" w:author="Adam Morris" w:date="2015-08-21T10:53:00Z" w:initials="AM">
     <w:p>
       <w:pPr>
         <w:pStyle w:val="CommentText"/>
@@ -7786,11 +8157,20 @@
         <w:annotationRef/>
       </w:r>
       <w:r>
-        <w:t>Edit to make more clear.</w:t>
+        <w:t xml:space="preserve">Is there a proper </w:t>
+      </w:r>
+      <w:r>
+        <w:t>phrase</w:t>
+      </w:r>
+      <w:r>
+        <w:t xml:space="preserve"> to use here?</w:t>
+      </w:r>
+      <w:r>
+        <w:t xml:space="preserve"> Do you know what I mean?</w:t>
       </w:r>
     </w:p>
   </w:comment>
-  <w:comment w:id="2" w:author="Fiery Cushman" w:date="2015-08-19T10:53:00Z" w:initials="FC">
+  <w:comment w:id="1" w:author="Adam Morris" w:date="2015-08-21T10:58:00Z" w:initials="AM">
     <w:p>
       <w:pPr>
         <w:pStyle w:val="CommentText"/>
@@ -7802,7 +8182,55 @@
         <w:annotationRef/>
       </w:r>
       <w:r>
-        <w:t>Replace citations with numbers per ordering in main text.</w:t>
+        <w:t>Again, it feels like there’s a better word to use here. “Disregard” seems wrong though; it doesn’t disregard them, it just applies them equally to all actions.</w:t>
+      </w:r>
+    </w:p>
+  </w:comment>
+  <w:comment w:id="2" w:author="Adam Morris" w:date="2015-08-21T11:22:00Z" w:initials="AM">
+    <w:p>
+      <w:pPr>
+        <w:pStyle w:val="CommentText"/>
+      </w:pPr>
+      <w:r>
+        <w:rPr>
+          <w:rStyle w:val="CommentReference"/>
+        </w:rPr>
+        <w:annotationRef/>
+      </w:r>
+      <w:r>
+        <w:t>Do you think all the footnotes are necessary here? It feels like they’re getting excessive.</w:t>
+      </w:r>
+    </w:p>
+  </w:comment>
+  <w:comment w:id="3" w:author="Adam Morris" w:date="2015-08-21T11:49:00Z" w:initials="AM">
+    <w:p>
+      <w:pPr>
+        <w:pStyle w:val="CommentText"/>
+      </w:pPr>
+      <w:r>
+        <w:rPr>
+          <w:rStyle w:val="CommentReference"/>
+        </w:rPr>
+        <w:annotationRef/>
+      </w:r>
+      <w:r>
+        <w:t>Do we have to cite MATLAB? What about SPM8 below?</w:t>
+      </w:r>
+    </w:p>
+  </w:comment>
+  <w:comment w:id="4" w:author="Adam Morris" w:date="2015-08-21T11:51:00Z" w:initials="AM">
+    <w:p>
+      <w:pPr>
+        <w:pStyle w:val="CommentText"/>
+      </w:pPr>
+      <w:r>
+        <w:rPr>
+          <w:rStyle w:val="CommentReference"/>
+        </w:rPr>
+        <w:annotationRef/>
+      </w:r>
+      <w:r>
+        <w:t>Is this clearer?</w:t>
       </w:r>
     </w:p>
   </w:comment>
@@ -7850,58 +8278,20 @@
         <w:pStyle w:val="FootnoteText"/>
         <w:rPr>
           <w:rFonts w:ascii="Times New Roman" w:hAnsi="Times New Roman" w:cs="Times New Roman"/>
-          <w:sz w:val="24"/>
-          <w:szCs w:val="24"/>
         </w:rPr>
       </w:pPr>
       <w:r>
         <w:rPr>
           <w:rStyle w:val="FootnoteReference"/>
           <w:rFonts w:ascii="Times New Roman" w:hAnsi="Times New Roman" w:cs="Times New Roman"/>
-          <w:sz w:val="24"/>
-          <w:szCs w:val="24"/>
         </w:rPr>
         <w:footnoteRef/>
       </w:r>
       <w:r>
         <w:rPr>
           <w:rFonts w:ascii="Times New Roman" w:hAnsi="Times New Roman" w:cs="Times New Roman"/>
-          <w:sz w:val="24"/>
-          <w:szCs w:val="24"/>
-        </w:rPr>
-        <w:t xml:space="preserve"> Action </w:t>
-      </w:r>
-      <w:r>
-        <w:rPr>
-          <w:rFonts w:ascii="Times New Roman" w:hAnsi="Times New Roman" w:cs="Times New Roman"/>
-          <w:sz w:val="24"/>
-          <w:szCs w:val="24"/>
-        </w:rPr>
-        <w:t>selection</w:t>
-      </w:r>
-      <w:r>
-        <w:rPr>
-          <w:rFonts w:ascii="Times New Roman" w:hAnsi="Times New Roman" w:cs="Times New Roman"/>
-          <w:sz w:val="24"/>
-          <w:szCs w:val="24"/>
-        </w:rPr>
-        <w:t xml:space="preserve"> under Stage 2 options </w:t>
-      </w:r>
-      <w:r>
-        <w:rPr>
-          <w:rFonts w:ascii="Times New Roman" w:hAnsi="Times New Roman" w:cs="Times New Roman"/>
-          <w:sz w:val="24"/>
-          <w:szCs w:val="24"/>
-        </w:rPr>
-        <w:t>was</w:t>
-      </w:r>
-      <w:r>
-        <w:rPr>
-          <w:rFonts w:ascii="Times New Roman" w:hAnsi="Times New Roman" w:cs="Times New Roman"/>
-          <w:sz w:val="24"/>
-          <w:szCs w:val="24"/>
-        </w:rPr>
-        <w:t xml:space="preserve"> calculated similarly, using transition probabilities from Stage 2 actions to terminating reward states.</w:t>
+        </w:rPr>
+        <w:t xml:space="preserve"> Action probabilities under Stage 2 options were calculated similarly, using transitions from Stage 2 actions to terminating reward states.</w:t>
       </w:r>
     </w:p>
   </w:footnote>
@@ -7909,273 +8299,163 @@
     <w:p>
       <w:pPr>
         <w:pStyle w:val="FootnoteText"/>
+        <w:rPr>
+          <w:rFonts w:ascii="Times New Roman" w:hAnsi="Times New Roman" w:cs="Times New Roman"/>
+        </w:rPr>
       </w:pPr>
       <w:r>
         <w:rPr>
           <w:rStyle w:val="FootnoteReference"/>
           <w:rFonts w:ascii="Times New Roman" w:hAnsi="Times New Roman" w:cs="Times New Roman"/>
-          <w:sz w:val="24"/>
-          <w:szCs w:val="24"/>
         </w:rPr>
         <w:footnoteRef/>
       </w:r>
       <w:r>
         <w:rPr>
           <w:rFonts w:ascii="Times New Roman" w:hAnsi="Times New Roman" w:cs="Times New Roman"/>
-          <w:sz w:val="24"/>
-          <w:szCs w:val="24"/>
-        </w:rPr>
-        <w:t xml:space="preserve"> Since Stage 2 options terminated in reward states, the value of option </w:t>
+        </w:rPr>
+        <w:t xml:space="preserve"> We </w:t>
       </w:r>
       <w:r>
         <w:rPr>
           <w:rFonts w:ascii="Times New Roman" w:hAnsi="Times New Roman" w:cs="Times New Roman"/>
-          <w:i/>
-          <w:sz w:val="24"/>
-          <w:szCs w:val="24"/>
-        </w:rPr>
-        <w:t>O</w:t>
+        </w:rPr>
+        <w:t>include</w:t>
       </w:r>
       <w:r>
         <w:rPr>
           <w:rFonts w:ascii="Times New Roman" w:hAnsi="Times New Roman" w:cs="Times New Roman"/>
-          <w:i/>
-          <w:sz w:val="24"/>
-          <w:szCs w:val="24"/>
-          <w:vertAlign w:val="subscript"/>
-        </w:rPr>
-        <w:t>i</w:t>
+        </w:rPr>
+        <w:t xml:space="preserve"> a flat</w:t>
       </w:r>
       <w:r>
         <w:rPr>
           <w:rFonts w:ascii="Times New Roman" w:hAnsi="Times New Roman" w:cs="Times New Roman"/>
-          <w:sz w:val="24"/>
-          <w:szCs w:val="24"/>
-        </w:rPr>
-        <w:t xml:space="preserve"> </w:t>
+        </w:rPr>
+        <w:t>, not hierarchical,</w:t>
       </w:r>
       <w:r>
         <w:rPr>
           <w:rFonts w:ascii="Times New Roman" w:hAnsi="Times New Roman" w:cs="Times New Roman"/>
-          <w:sz w:val="24"/>
-          <w:szCs w:val="24"/>
-        </w:rPr>
-        <w:t>from</w:t>
+        </w:rPr>
+        <w:t xml:space="preserve"> model</w:t>
       </w:r>
       <w:r>
         <w:rPr>
           <w:rFonts w:ascii="Times New Roman" w:hAnsi="Times New Roman" w:cs="Times New Roman"/>
-          <w:sz w:val="24"/>
-          <w:szCs w:val="24"/>
-        </w:rPr>
-        <w:t xml:space="preserve"> </w:t>
+        </w:rPr>
+        <w:t>-based controller</w:t>
       </w:r>
       <w:r>
         <w:rPr>
           <w:rFonts w:ascii="Times New Roman" w:hAnsi="Times New Roman" w:cs="Times New Roman"/>
-          <w:sz w:val="24"/>
-          <w:szCs w:val="24"/>
-        </w:rPr>
-        <w:t xml:space="preserve">Stage 2 state </w:t>
+        </w:rPr>
+        <w:t xml:space="preserve"> for simplicity of exposition.</w:t>
       </w:r>
       <w:r>
         <w:rPr>
           <w:rFonts w:ascii="Times New Roman" w:hAnsi="Times New Roman" w:cs="Times New Roman"/>
-          <w:i/>
-          <w:sz w:val="24"/>
-          <w:szCs w:val="24"/>
-        </w:rPr>
-        <w:t>s’</w:t>
+        </w:rPr>
+        <w:t xml:space="preserve"> A hierarchical model-based controller produces qualit</w:t>
       </w:r>
       <w:r>
         <w:rPr>
           <w:rFonts w:ascii="Times New Roman" w:hAnsi="Times New Roman" w:cs="Times New Roman"/>
-          <w:i/>
-          <w:sz w:val="24"/>
-          <w:szCs w:val="24"/>
-        </w:rPr>
-        <w:t xml:space="preserve"> </w:t>
-      </w:r>
-      <w:r>
-        <w:rPr>
-          <w:rFonts w:ascii="Times New Roman" w:hAnsi="Times New Roman" w:cs="Times New Roman"/>
-          <w:sz w:val="24"/>
-          <w:szCs w:val="24"/>
-        </w:rPr>
-        <w:t xml:space="preserve">which terminated in reward state </w:t>
-      </w:r>
-      <w:proofErr w:type="spellStart"/>
-      <w:r>
-        <w:rPr>
-          <w:rFonts w:ascii="Times New Roman" w:hAnsi="Times New Roman" w:cs="Times New Roman"/>
-          <w:i/>
-          <w:sz w:val="24"/>
-          <w:szCs w:val="24"/>
-        </w:rPr>
-        <w:t>z</w:t>
-      </w:r>
-      <w:r>
-        <w:rPr>
-          <w:rFonts w:ascii="Times New Roman" w:hAnsi="Times New Roman" w:cs="Times New Roman"/>
-          <w:i/>
-          <w:sz w:val="24"/>
-          <w:szCs w:val="24"/>
-          <w:vertAlign w:val="subscript"/>
-        </w:rPr>
-        <w:t>j</w:t>
-      </w:r>
-      <w:proofErr w:type="spellEnd"/>
-      <w:r>
-        <w:rPr>
-          <w:rFonts w:ascii="Times New Roman" w:hAnsi="Times New Roman" w:cs="Times New Roman"/>
-          <w:i/>
-          <w:sz w:val="24"/>
-          <w:szCs w:val="24"/>
-        </w:rPr>
-        <w:t xml:space="preserve"> </w:t>
-      </w:r>
-      <w:r>
-        <w:rPr>
-          <w:rFonts w:ascii="Times New Roman" w:hAnsi="Times New Roman" w:cs="Times New Roman"/>
-          <w:sz w:val="24"/>
-          <w:szCs w:val="24"/>
-        </w:rPr>
-        <w:t xml:space="preserve">was simply </w:t>
-      </w:r>
-      <m:oMath>
-        <m:r>
-          <w:rPr>
-            <w:rFonts w:ascii="Cambria Math" w:hAnsi="Cambria Math" w:cs="Times New Roman"/>
-            <w:sz w:val="24"/>
-            <w:szCs w:val="24"/>
-          </w:rPr>
-          <m:t>V</m:t>
-        </m:r>
-        <m:d>
-          <m:dPr>
-            <m:ctrlPr>
-              <w:rPr>
-                <w:rFonts w:ascii="Cambria Math" w:hAnsi="Cambria Math" w:cs="Times New Roman"/>
-                <w:i/>
-                <w:sz w:val="24"/>
-                <w:szCs w:val="24"/>
-              </w:rPr>
-            </m:ctrlPr>
-          </m:dPr>
-          <m:e>
-            <m:r>
-              <w:rPr>
-                <w:rFonts w:ascii="Cambria Math" w:hAnsi="Cambria Math" w:cs="Times New Roman"/>
-                <w:sz w:val="24"/>
-                <w:szCs w:val="24"/>
-              </w:rPr>
-              <m:t>s',</m:t>
-            </m:r>
-            <m:sSub>
-              <m:sSubPr>
-                <m:ctrlPr>
-                  <w:rPr>
-                    <w:rFonts w:ascii="Cambria Math" w:hAnsi="Cambria Math" w:cs="Times New Roman"/>
-                    <w:i/>
-                    <w:sz w:val="24"/>
-                    <w:szCs w:val="24"/>
-                  </w:rPr>
-                </m:ctrlPr>
-              </m:sSubPr>
-              <m:e>
-                <m:r>
-                  <w:rPr>
-                    <w:rFonts w:ascii="Cambria Math" w:hAnsi="Cambria Math" w:cs="Times New Roman"/>
-                    <w:sz w:val="24"/>
-                    <w:szCs w:val="24"/>
-                  </w:rPr>
-                  <m:t>O</m:t>
-                </m:r>
-              </m:e>
-              <m:sub>
-                <m:r>
-                  <w:rPr>
-                    <w:rFonts w:ascii="Cambria Math" w:hAnsi="Cambria Math" w:cs="Times New Roman"/>
-                    <w:sz w:val="24"/>
-                    <w:szCs w:val="24"/>
-                  </w:rPr>
-                  <m:t>i</m:t>
-                </m:r>
-              </m:sub>
-            </m:sSub>
-          </m:e>
-        </m:d>
-        <m:r>
-          <w:rPr>
-            <w:rFonts w:ascii="Cambria Math" w:hAnsi="Cambria Math" w:cs="Times New Roman"/>
-            <w:sz w:val="24"/>
-            <w:szCs w:val="24"/>
-          </w:rPr>
-          <m:t>=</m:t>
-        </m:r>
-        <m:sSub>
-          <m:sSubPr>
-            <m:ctrlPr>
-              <w:rPr>
-                <w:rFonts w:ascii="Cambria Math" w:hAnsi="Cambria Math" w:cs="Times New Roman"/>
-                <w:i/>
-                <w:sz w:val="24"/>
-                <w:szCs w:val="24"/>
-              </w:rPr>
-            </m:ctrlPr>
-          </m:sSubPr>
-          <m:e>
-            <m:r>
-              <w:rPr>
-                <w:rFonts w:ascii="Cambria Math" w:hAnsi="Cambria Math" w:cs="Times New Roman"/>
-                <w:sz w:val="24"/>
-                <w:szCs w:val="24"/>
-              </w:rPr>
-              <m:t>z</m:t>
-            </m:r>
-          </m:e>
-          <m:sub>
-            <m:r>
-              <w:rPr>
-                <w:rFonts w:ascii="Cambria Math" w:hAnsi="Cambria Math" w:cs="Times New Roman"/>
-                <w:sz w:val="24"/>
-                <w:szCs w:val="24"/>
-              </w:rPr>
-              <m:t>j</m:t>
-            </m:r>
-          </m:sub>
-        </m:sSub>
-      </m:oMath>
-      <w:r>
-        <w:rPr>
-          <w:rFonts w:ascii="Times New Roman" w:hAnsi="Times New Roman" w:cs="Times New Roman"/>
-          <w:sz w:val="24"/>
-          <w:szCs w:val="24"/>
-        </w:rPr>
-        <w:t>.</w:t>
+        </w:rPr>
+        <w:t>atively identical results in our task.</w:t>
       </w:r>
     </w:p>
   </w:footnote>
   <w:footnote w:id="3">
     <w:p>
       <w:pPr>
+        <w:pStyle w:val="FootnoteText"/>
+        <w:rPr>
+          <w:rFonts w:ascii="Times New Roman" w:hAnsi="Times New Roman" w:cs="Times New Roman"/>
+        </w:rPr>
+      </w:pPr>
+      <w:r>
+        <w:rPr>
+          <w:rStyle w:val="FootnoteReference"/>
+          <w:rFonts w:ascii="Times New Roman" w:hAnsi="Times New Roman" w:cs="Times New Roman"/>
+        </w:rPr>
+        <w:footnoteRef/>
+      </w:r>
+      <w:r>
+        <w:rPr>
+          <w:rFonts w:ascii="Times New Roman" w:hAnsi="Times New Roman" w:cs="Times New Roman"/>
+        </w:rPr>
+        <w:t xml:space="preserve"> Stage 2 action values were assigned by evaluating the inner sum of this equation.</w:t>
+      </w:r>
+    </w:p>
+  </w:footnote>
+  <w:footnote w:id="4">
+    <w:p>
+      <w:pPr>
         <w:pStyle w:val="Paragraph"/>
         <w:ind w:firstLine="0"/>
+        <w:rPr>
+          <w:sz w:val="20"/>
+          <w:szCs w:val="20"/>
+        </w:rPr>
       </w:pPr>
       <w:r>
         <w:rPr>
           <w:rStyle w:val="FootnoteReference"/>
+          <w:sz w:val="20"/>
+          <w:szCs w:val="20"/>
         </w:rPr>
         <w:footnoteRef/>
       </w:r>
       <w:r>
-        <w:t xml:space="preserve"> We include a flat, not hierarchical, model-free action controller. In the task we chose to model, a hierarchical model-free action mechanism could produce qualitatively similar results to our proposed mechanism through learned associations between shared-goal actions in the option-specific policies.  However, by using novel action sets on critical trials, Experiments 2a and 2b rule out the possibility that our results could be entirely produced by a hierarchical model-free action controller. Therefore, we exclude this controller from our present analysis for simplicity of exposition.</w:t>
-      </w:r>
-    </w:p>
-    <w:p>
-      <w:pPr>
-        <w:pStyle w:val="FootnoteText"/>
-      </w:pPr>
+        <w:rPr>
+          <w:sz w:val="20"/>
+          <w:szCs w:val="20"/>
+        </w:rPr>
+        <w:t xml:space="preserve"> </w:t>
+      </w:r>
+      <w:r>
+        <w:rPr>
+          <w:sz w:val="20"/>
+          <w:szCs w:val="20"/>
+        </w:rPr>
+        <w:t xml:space="preserve">As </w:t>
+      </w:r>
+      <w:r>
+        <w:rPr>
+          <w:sz w:val="20"/>
+          <w:szCs w:val="20"/>
+        </w:rPr>
+        <w:t>above</w:t>
+      </w:r>
+      <w:r>
+        <w:rPr>
+          <w:sz w:val="20"/>
+          <w:szCs w:val="20"/>
+        </w:rPr>
+        <w:t>, w</w:t>
+      </w:r>
+      <w:r>
+        <w:rPr>
+          <w:sz w:val="20"/>
+          <w:szCs w:val="20"/>
+        </w:rPr>
+        <w:t xml:space="preserve">e </w:t>
+      </w:r>
+      <w:r>
+        <w:rPr>
+          <w:sz w:val="20"/>
+          <w:szCs w:val="20"/>
+        </w:rPr>
+        <w:t>include</w:t>
+      </w:r>
+      <w:r>
+        <w:rPr>
+          <w:sz w:val="20"/>
+          <w:szCs w:val="20"/>
+        </w:rPr>
+        <w:t xml:space="preserve"> a flat, not hierarchical, model-free action controller. In the task we chose to model, a hierarchical model-free action mechanism could produce qualitatively similar results to our proposed mechanism through learned associations between shared-goal actions in the option-specific policies.  However, by using novel action sets on critical trials, Experiments 2a and 2b rule out the possibility that our results could be entirely produced by a hierarchical model-free action controller. Therefore, we exclude this controller from our present analysis for simplicity of exposition.</w:t>
+      </w:r>
     </w:p>
   </w:footnote>
 </w:footnotes>
@@ -9337,7 +9617,7 @@
 </file>
 
 <file path=customXml/itemProps1.xml><?xml version="1.0" encoding="utf-8"?>
-<ds:datastoreItem xmlns:ds="http://schemas.openxmlformats.org/officeDocument/2006/customXml" ds:itemID="{07063D00-0B47-44FF-9E09-6C3F06C7B835}">
+<ds:datastoreItem xmlns:ds="http://schemas.openxmlformats.org/officeDocument/2006/customXml" ds:itemID="{6DBF693B-FABE-483B-AE31-79AD7465B562}">
   <ds:schemaRefs>
     <ds:schemaRef ds:uri="http://schemas.openxmlformats.org/officeDocument/2006/bibliography"/>
   </ds:schemaRefs>

--- a/Papers/Main/To PNAS/Revision 2/Supplementary Materials v3.docx
+++ b/Papers/Main/To PNAS/Revision 2/Supplementary Materials v3.docx
@@ -128,26 +128,10 @@
         <w:t>a single</w:t>
       </w:r>
       <w:r>
-        <w:t xml:space="preserve"> </w:t>
-      </w:r>
-      <w:proofErr w:type="spellStart"/>
-      <w:r>
-        <w:t>regressor</w:t>
-      </w:r>
-      <w:proofErr w:type="spellEnd"/>
-      <w:r>
-        <w:t xml:space="preserve">: the value of the reward obtained on setup trials. </w:t>
-      </w:r>
-      <w:r>
-        <w:t xml:space="preserve">The reward </w:t>
-      </w:r>
-      <w:proofErr w:type="spellStart"/>
-      <w:r>
-        <w:t>regressor</w:t>
-      </w:r>
-      <w:proofErr w:type="spellEnd"/>
-      <w:r>
-        <w:t xml:space="preserve"> was</w:t>
+        <w:t xml:space="preserve"> regressor: the value of the reward obtained on setup trials. </w:t>
+      </w:r>
+      <w:r>
+        <w:t>The reward regressor was</w:t>
       </w:r>
       <w:r>
         <w:t xml:space="preserve"> grand mean centered. </w:t>
@@ -198,23 +182,7 @@
         <w:t xml:space="preserve"> and random intercept. </w:t>
       </w:r>
       <w:r>
-        <w:t xml:space="preserve">We determined whether the </w:t>
-      </w:r>
-      <w:proofErr w:type="spellStart"/>
-      <w:r>
-        <w:t>regressor</w:t>
-      </w:r>
-      <w:proofErr w:type="spellEnd"/>
-      <w:r>
-        <w:t xml:space="preserve"> increased the model’s likelihood enough to justify inclusion by calculating a null model with the </w:t>
-      </w:r>
-      <w:proofErr w:type="spellStart"/>
-      <w:r>
-        <w:t>regressor</w:t>
-      </w:r>
-      <w:proofErr w:type="spellEnd"/>
-      <w:r>
-        <w:t xml:space="preserve"> removed, and comparing models using a likelihood ratio test. </w:t>
+        <w:t xml:space="preserve">We determined whether the regressor increased the model’s likelihood enough to justify inclusion by calculating a null model with the regressor removed, and comparing models using a likelihood ratio test. </w:t>
       </w:r>
       <w:r>
         <w:t>All mixed-effects analyses were conducted in R</w:t>
@@ -304,15 +272,7 @@
         <w:t xml:space="preserve"> is the coef</w:t>
       </w:r>
       <w:r>
-        <w:t xml:space="preserve">ficient of the reward </w:t>
-      </w:r>
-      <w:proofErr w:type="spellStart"/>
-      <w:r>
-        <w:t>regressor</w:t>
-      </w:r>
-      <w:proofErr w:type="spellEnd"/>
-      <w:r>
-        <w:t>,</w:t>
+        <w:t>ficient of the reward regressor,</w:t>
       </w:r>
       <w:r>
         <w:t xml:space="preserve"> </w:t>
@@ -570,15 +530,7 @@
         <w:t>three</w:t>
       </w:r>
       <w:r>
-        <w:t xml:space="preserve"> </w:t>
-      </w:r>
-      <w:proofErr w:type="gramStart"/>
-      <w:r>
-        <w:t>Stage</w:t>
-      </w:r>
-      <w:proofErr w:type="gramEnd"/>
-      <w:r>
-        <w:t xml:space="preserve"> 2 states</w:t>
+        <w:t xml:space="preserve"> Stage 2 states</w:t>
       </w:r>
       <w:r>
         <w:t xml:space="preserve"> </w:t>
@@ -972,11 +924,7 @@
         <w:t xml:space="preserve"> a model-free value for each option</w:t>
       </w:r>
       <w:r>
-        <w:t xml:space="preserve"> in each </w:t>
-      </w:r>
-      <w:proofErr w:type="spellStart"/>
-      <w:r>
-        <w:t xml:space="preserve">state </w:t>
+        <w:t xml:space="preserve"> in each state </w:t>
       </w:r>
       <w:r>
         <w:rPr>
@@ -985,7 +933,6 @@
         </w:rPr>
         <w:t>s</w:t>
       </w:r>
-      <w:proofErr w:type="spellEnd"/>
       <w:r>
         <w:t xml:space="preserve">, denoted </w:t>
       </w:r>
@@ -1003,39 +950,28 @@
         </w:rPr>
         <w:t>(</w:t>
       </w:r>
-      <w:proofErr w:type="spellStart"/>
       <w:r>
         <w:rPr>
           <w:rFonts w:ascii="Cambria Math" w:hAnsi="Cambria Math"/>
           <w:i/>
         </w:rPr>
-        <w:t>s</w:t>
-      </w:r>
-      <w:proofErr w:type="gramStart"/>
+        <w:t>s,</w:t>
+      </w:r>
       <w:r>
         <w:rPr>
           <w:rFonts w:ascii="Cambria Math" w:hAnsi="Cambria Math"/>
           <w:i/>
         </w:rPr>
-        <w:t>,</w:t>
+        <w:t>O</w:t>
       </w:r>
       <w:r>
         <w:rPr>
           <w:rFonts w:ascii="Cambria Math" w:hAnsi="Cambria Math"/>
           <w:i/>
-        </w:rPr>
-        <w:t>O</w:t>
-      </w:r>
-      <w:r>
-        <w:rPr>
-          <w:rFonts w:ascii="Cambria Math" w:hAnsi="Cambria Math"/>
-          <w:i/>
           <w:vertAlign w:val="subscript"/>
         </w:rPr>
         <w:t>i</w:t>
       </w:r>
-      <w:proofErr w:type="spellEnd"/>
-      <w:proofErr w:type="gramEnd"/>
       <w:r>
         <w:rPr>
           <w:rFonts w:ascii="Cambria Math" w:hAnsi="Cambria Math"/>
@@ -1380,13 +1316,8 @@
         <w:pStyle w:val="Paragraph"/>
         <w:ind w:firstLine="0"/>
       </w:pPr>
-      <w:proofErr w:type="gramStart"/>
-      <w:r>
-        <w:t>where</w:t>
-      </w:r>
-      <w:proofErr w:type="gramEnd"/>
-      <w:r>
-        <w:t xml:space="preserve"> </w:t>
+      <w:r>
+        <w:t xml:space="preserve">where </w:t>
       </w:r>
       <w:r>
         <w:rPr>
@@ -1522,7 +1453,6 @@
       <w:r>
         <w:t xml:space="preserve">, denoted </w:t>
       </w:r>
-      <w:proofErr w:type="gramStart"/>
       <w:r>
         <w:rPr>
           <w:rFonts w:ascii="Cambria Math" w:hAnsi="Cambria Math"/>
@@ -1530,7 +1460,6 @@
         </w:rPr>
         <w:t>T(</w:t>
       </w:r>
-      <w:proofErr w:type="gramEnd"/>
       <w:r>
         <w:rPr>
           <w:rFonts w:ascii="Cambria Math" w:hAnsi="Cambria Math"/>
@@ -1984,20 +1913,46 @@
         <w:pStyle w:val="Paragraph"/>
         <w:ind w:firstLine="0"/>
       </w:pPr>
-      <w:proofErr w:type="gramStart"/>
-      <w:r>
-        <w:t>where</w:t>
-      </w:r>
-      <w:proofErr w:type="gramEnd"/>
-      <w:r>
+      <w:r>
+        <w:t xml:space="preserve">where </w:t>
+      </w:r>
+      <w:r>
+        <w:rPr>
+          <w:rFonts w:ascii="Cambria Math" w:hAnsi="Cambria Math"/>
+          <w:i/>
+        </w:rPr>
+        <w:t>A(S</w:t>
+      </w:r>
+      <w:r>
+        <w:rPr>
+          <w:rFonts w:ascii="Cambria Math" w:hAnsi="Cambria Math"/>
+          <w:i/>
+          <w:vertAlign w:val="subscript"/>
+        </w:rPr>
+        <w:t>1</w:t>
+      </w:r>
+      <w:r>
+        <w:rPr>
+          <w:rFonts w:ascii="Cambria Math" w:hAnsi="Cambria Math"/>
+          <w:i/>
+        </w:rPr>
+        <w:t>)</w:t>
+      </w:r>
+      <w:r>
+        <w:rPr>
+          <w:i/>
+        </w:rPr>
         <w:t xml:space="preserve"> </w:t>
       </w:r>
       <w:r>
+        <w:t xml:space="preserve">is the set of actions available from </w:t>
+      </w:r>
+      <w:r>
         <w:rPr>
           <w:rFonts w:ascii="Cambria Math" w:hAnsi="Cambria Math"/>
           <w:i/>
         </w:rPr>
-        <w:t>A(S</w:t>
+        <w:t>S</w:t>
       </w:r>
       <w:r>
         <w:rPr>
@@ -2008,56 +1963,23 @@
         <w:t>1</w:t>
       </w:r>
       <w:r>
+        <w:t xml:space="preserve"> on this trial, and </w:t>
+      </w:r>
+      <w:r>
         <w:rPr>
           <w:rFonts w:ascii="Cambria Math" w:hAnsi="Cambria Math"/>
           <w:i/>
         </w:rPr>
-        <w:t>)</w:t>
-      </w:r>
-      <w:r>
-        <w:rPr>
-          <w:i/>
-        </w:rPr>
-        <w:t xml:space="preserve"> </w:t>
-      </w:r>
-      <w:r>
-        <w:t xml:space="preserve">is the set of actions available from </w:t>
+        <w:t>g</w:t>
       </w:r>
       <w:r>
         <w:rPr>
           <w:rFonts w:ascii="Cambria Math" w:hAnsi="Cambria Math"/>
           <w:i/>
-        </w:rPr>
-        <w:t>S</w:t>
-      </w:r>
-      <w:r>
-        <w:rPr>
-          <w:rFonts w:ascii="Cambria Math" w:hAnsi="Cambria Math"/>
-          <w:i/>
           <w:vertAlign w:val="subscript"/>
         </w:rPr>
-        <w:t>1</w:t>
-      </w:r>
-      <w:r>
-        <w:t xml:space="preserve"> on this trial, and </w:t>
-      </w:r>
-      <w:proofErr w:type="spellStart"/>
-      <w:r>
-        <w:rPr>
-          <w:rFonts w:ascii="Cambria Math" w:hAnsi="Cambria Math"/>
-          <w:i/>
-        </w:rPr>
-        <w:t>g</w:t>
-      </w:r>
-      <w:r>
-        <w:rPr>
-          <w:rFonts w:ascii="Cambria Math" w:hAnsi="Cambria Math"/>
-          <w:i/>
-          <w:vertAlign w:val="subscript"/>
-        </w:rPr>
         <w:t>i</w:t>
       </w:r>
-      <w:proofErr w:type="spellEnd"/>
       <w:r>
         <w:rPr>
           <w:rFonts w:ascii="Cambria Math" w:hAnsi="Cambria Math" w:cs="Cambria Math"/>
@@ -2160,13 +2082,8 @@
         <w:t>a</w:t>
       </w:r>
       <w:r>
-        <w:t xml:space="preserve"> in each </w:t>
-      </w:r>
-      <w:proofErr w:type="spellStart"/>
-      <w:r>
-        <w:t xml:space="preserve">state </w:t>
-      </w:r>
-      <w:proofErr w:type="gramStart"/>
+        <w:t xml:space="preserve"> in each state </w:t>
+      </w:r>
       <w:r>
         <w:rPr>
           <w:rFonts w:ascii="Cambria Math" w:hAnsi="Cambria Math"/>
@@ -2174,7 +2091,6 @@
         </w:rPr>
         <w:t>s</w:t>
       </w:r>
-      <w:proofErr w:type="spellEnd"/>
       <w:r>
         <w:rPr>
           <w:rFonts w:ascii="Cambria Math" w:hAnsi="Cambria Math"/>
@@ -2185,7 +2101,6 @@
       <w:r>
         <w:t>:</w:t>
       </w:r>
-      <w:proofErr w:type="gramEnd"/>
     </w:p>
     <w:p>
       <w:pPr>
@@ -2511,21 +2426,12 @@
       <w:r>
         <w:t xml:space="preserve">transition probabilities </w:t>
       </w:r>
-      <w:proofErr w:type="gramStart"/>
       <w:r>
         <w:rPr>
           <w:rFonts w:ascii="Cambria Math" w:hAnsi="Cambria Math"/>
           <w:i/>
         </w:rPr>
-        <w:t>T(</w:t>
-      </w:r>
-      <w:proofErr w:type="gramEnd"/>
-      <w:r>
-        <w:rPr>
-          <w:rFonts w:ascii="Cambria Math" w:hAnsi="Cambria Math"/>
-          <w:i/>
-        </w:rPr>
-        <w:t>S</w:t>
+        <w:t>T(S</w:t>
       </w:r>
       <w:r>
         <w:rPr>
@@ -2707,7 +2613,6 @@
         </w:rPr>
         <w:t xml:space="preserve"> </w:t>
       </w:r>
-      <w:proofErr w:type="spellStart"/>
       <w:r>
         <w:rPr>
           <w:rStyle w:val="st"/>
@@ -2725,7 +2630,6 @@
         </w:rPr>
         <w:t>k</w:t>
       </w:r>
-      <w:proofErr w:type="spellEnd"/>
       <w:r>
         <w:rPr>
           <w:rStyle w:val="st"/>
@@ -2819,25 +2723,16 @@
           <w:rFonts w:ascii="Cambria Math" w:hAnsi="Cambria Math"/>
           <w:i/>
         </w:rPr>
-        <w:t>V(</w:t>
-      </w:r>
-      <w:proofErr w:type="spellStart"/>
+        <w:t>V(S</w:t>
+      </w:r>
       <w:r>
         <w:rPr>
           <w:rFonts w:ascii="Cambria Math" w:hAnsi="Cambria Math"/>
           <w:i/>
-        </w:rPr>
-        <w:t>S</w:t>
-      </w:r>
-      <w:r>
-        <w:rPr>
-          <w:rFonts w:ascii="Cambria Math" w:hAnsi="Cambria Math"/>
-          <w:i/>
           <w:vertAlign w:val="subscript"/>
         </w:rPr>
         <w:t>k</w:t>
       </w:r>
-      <w:proofErr w:type="spellEnd"/>
       <w:r>
         <w:rPr>
           <w:rFonts w:ascii="Cambria Math" w:hAnsi="Cambria Math"/>
@@ -3643,29 +3538,7 @@
         <w:rPr>
           <w:i/>
         </w:rPr>
-        <w:t>(</w:t>
-      </w:r>
-      <w:proofErr w:type="spellStart"/>
-      <w:r>
-        <w:rPr>
-          <w:i/>
-        </w:rPr>
-        <w:t>s</w:t>
-      </w:r>
-      <w:proofErr w:type="gramStart"/>
-      <w:r>
-        <w:rPr>
-          <w:i/>
-        </w:rPr>
-        <w:t>,a</w:t>
-      </w:r>
-      <w:proofErr w:type="spellEnd"/>
-      <w:proofErr w:type="gramEnd"/>
-      <w:r>
-        <w:rPr>
-          <w:i/>
-        </w:rPr>
-        <w:t>)</w:t>
+        <w:t>(s,a)</w:t>
       </w:r>
       <w:r>
         <w:t xml:space="preserve">. After choosing action </w:t>
@@ -4099,27 +3972,11 @@
         </w:rPr>
         <w:t>(</w:t>
       </w:r>
-      <w:proofErr w:type="spellStart"/>
-      <w:r>
-        <w:rPr>
-          <w:i/>
-        </w:rPr>
-        <w:t>s</w:t>
-      </w:r>
-      <w:proofErr w:type="gramStart"/>
-      <w:r>
-        <w:rPr>
-          <w:i/>
-        </w:rPr>
-        <w:t>,a</w:t>
-      </w:r>
-      <w:proofErr w:type="spellEnd"/>
-      <w:proofErr w:type="gramEnd"/>
-      <w:r>
-        <w:rPr>
-          <w:i/>
-        </w:rPr>
-        <w:t>)</w:t>
+      <w:r>
+        <w:rPr>
+          <w:i/>
+        </w:rPr>
+        <w:t>s,a)</w:t>
       </w:r>
       <w:r>
         <w:t>,</w:t>
@@ -4459,15 +4316,31 @@
         <w:pStyle w:val="Paragraph"/>
         <w:ind w:firstLine="0"/>
       </w:pPr>
-      <w:proofErr w:type="gramStart"/>
-      <w:r>
-        <w:t>where</w:t>
-      </w:r>
-      <w:proofErr w:type="gramEnd"/>
-      <w:r>
+      <w:r>
+        <w:t xml:space="preserve">where </w:t>
+      </w:r>
+      <w:r>
+        <w:rPr>
+          <w:i/>
+        </w:rPr>
+        <w:t>w</w:t>
+      </w:r>
+      <w:r>
+        <w:rPr>
+          <w:i/>
+          <w:vertAlign w:val="subscript"/>
+        </w:rPr>
+        <w:t>MFG</w:t>
+      </w:r>
+      <w:r>
+        <w:rPr>
+          <w:i/>
+        </w:rPr>
         <w:t xml:space="preserve"> </w:t>
       </w:r>
-      <w:proofErr w:type="spellStart"/>
+      <w:r>
+        <w:t xml:space="preserve">and </w:t>
+      </w:r>
       <w:r>
         <w:rPr>
           <w:i/>
@@ -4479,9 +4352,8 @@
           <w:i/>
           <w:vertAlign w:val="subscript"/>
         </w:rPr>
-        <w:t>MFG</w:t>
-      </w:r>
-      <w:proofErr w:type="spellEnd"/>
+        <w:t>MB</w:t>
+      </w:r>
       <w:r>
         <w:rPr>
           <w:i/>
@@ -4489,23 +4361,36 @@
         <w:t xml:space="preserve"> </w:t>
       </w:r>
       <w:r>
-        <w:t xml:space="preserve">and </w:t>
-      </w:r>
-      <w:proofErr w:type="spellStart"/>
-      <w:r>
-        <w:rPr>
-          <w:i/>
-        </w:rPr>
-        <w:t>w</w:t>
+        <w:t>are the relative weights given to the model-free goal and model-based mechanisms.</w:t>
+      </w:r>
+      <w:r>
+        <w:t xml:space="preserve"> Agents made final action selections</w:t>
+      </w:r>
+      <w:r>
+        <w:t xml:space="preserve"> for state </w:t>
+      </w:r>
+      <w:r>
+        <w:rPr>
+          <w:i/>
+        </w:rPr>
+        <w:t>s</w:t>
+      </w:r>
+      <w:r>
+        <w:t xml:space="preserve"> by entering the </w:t>
+      </w:r>
+      <w:r>
+        <w:rPr>
+          <w:i/>
+        </w:rPr>
+        <w:t>Q</w:t>
       </w:r>
       <w:r>
         <w:rPr>
           <w:i/>
           <w:vertAlign w:val="subscript"/>
         </w:rPr>
-        <w:t>MB</w:t>
-      </w:r>
-      <w:proofErr w:type="spellEnd"/>
+        <w:t>W</w:t>
+      </w:r>
       <w:r>
         <w:rPr>
           <w:i/>
@@ -4513,55 +4398,10 @@
         <w:t xml:space="preserve"> </w:t>
       </w:r>
       <w:r>
-        <w:t>are the relative weights given to the model-free goal and model-based mechanisms.</w:t>
-      </w:r>
-      <w:r>
-        <w:t xml:space="preserve"> Agents made final action selections</w:t>
-      </w:r>
-      <w:r>
-        <w:t xml:space="preserve"> for state </w:t>
-      </w:r>
-      <w:r>
-        <w:rPr>
-          <w:i/>
-        </w:rPr>
-        <w:t>s</w:t>
-      </w:r>
-      <w:r>
-        <w:t xml:space="preserve"> by entering the </w:t>
-      </w:r>
-      <w:r>
-        <w:rPr>
-          <w:i/>
-        </w:rPr>
-        <w:t>Q</w:t>
-      </w:r>
-      <w:r>
-        <w:rPr>
-          <w:i/>
-          <w:vertAlign w:val="subscript"/>
-        </w:rPr>
-        <w:t>W</w:t>
-      </w:r>
-      <w:r>
-        <w:rPr>
-          <w:i/>
-        </w:rPr>
-        <w:t xml:space="preserve"> </w:t>
-      </w:r>
-      <w:r>
         <w:t>valu</w:t>
       </w:r>
       <w:r>
-        <w:t xml:space="preserve">es into a </w:t>
-      </w:r>
-      <w:proofErr w:type="spellStart"/>
-      <w:r>
-        <w:t>softmax</w:t>
-      </w:r>
-      <w:proofErr w:type="spellEnd"/>
-      <w:r>
-        <w:t xml:space="preserve"> functi</w:t>
+        <w:t>es into a softmax functi</w:t>
       </w:r>
       <w:r>
         <w:t>on</w:t>
@@ -4873,13 +4713,8 @@
         <w:pStyle w:val="Paragraph"/>
         <w:ind w:firstLine="0"/>
       </w:pPr>
-      <w:proofErr w:type="gramStart"/>
-      <w:r>
-        <w:t>where</w:t>
-      </w:r>
-      <w:proofErr w:type="gramEnd"/>
-      <w:r>
-        <w:t xml:space="preserve"> </w:t>
+      <w:r>
+        <w:t xml:space="preserve">where </w:t>
       </w:r>
       <w:r>
         <w:rPr>
@@ -4974,15 +4809,7 @@
         <w:t xml:space="preserve"> </w:t>
       </w:r>
       <w:r>
-        <w:t xml:space="preserve">(the </w:t>
-      </w:r>
-      <w:proofErr w:type="spellStart"/>
-      <w:r>
-        <w:t>softmax</w:t>
-      </w:r>
-      <w:proofErr w:type="spellEnd"/>
-      <w:r>
-        <w:t xml:space="preserve"> temperature), </w:t>
+        <w:t xml:space="preserve">(the softmax temperature), </w:t>
       </w:r>
       <w:r>
         <w:rPr>
@@ -5056,88 +4883,39 @@
         <w:rPr>
           <w:rFonts w:eastAsia="MS Mincho"/>
         </w:rPr>
-        <w:t xml:space="preserve"> was sampled from a uniform distribution from 0 to 1, which we denote as </w:t>
-      </w:r>
-      <w:proofErr w:type="gramStart"/>
+        <w:t xml:space="preserve"> was sampled from a uniform distribution from 0 to 1, which we denote as U(0,1). </w:t>
+      </w:r>
+      <w:r>
+        <w:rPr>
+          <w:i/>
+          <w:noProof/>
+        </w:rPr>
+        <w:t>λ</w:t>
+      </w:r>
       <w:r>
         <w:rPr>
           <w:rFonts w:eastAsia="MS Mincho"/>
         </w:rPr>
-        <w:t>U(</w:t>
-      </w:r>
-      <w:proofErr w:type="gramEnd"/>
+        <w:t xml:space="preserve"> was sampled from U(.5,1). </w:t>
+      </w:r>
+      <w:r>
+        <w:rPr>
+          <w:i/>
+          <w:noProof/>
+        </w:rPr>
+        <w:t>β</w:t>
+      </w:r>
       <w:r>
         <w:rPr>
           <w:rFonts w:eastAsia="MS Mincho"/>
         </w:rPr>
-        <w:t xml:space="preserve">0,1). </w:t>
-      </w:r>
-      <w:r>
-        <w:rPr>
-          <w:i/>
-          <w:noProof/>
-        </w:rPr>
-        <w:t>λ</w:t>
+        <w:t xml:space="preserve"> was sampled from U(.5</w:t>
       </w:r>
       <w:r>
         <w:rPr>
           <w:rFonts w:eastAsia="MS Mincho"/>
         </w:rPr>
-        <w:t xml:space="preserve"> was sampled from </w:t>
-      </w:r>
-      <w:proofErr w:type="gramStart"/>
-      <w:r>
-        <w:rPr>
-          <w:rFonts w:eastAsia="MS Mincho"/>
-        </w:rPr>
-        <w:t>U(</w:t>
-      </w:r>
-      <w:proofErr w:type="gramEnd"/>
-      <w:r>
-        <w:rPr>
-          <w:rFonts w:eastAsia="MS Mincho"/>
-        </w:rPr>
-        <w:t xml:space="preserve">.5,1). </w:t>
-      </w:r>
-      <w:r>
-        <w:rPr>
-          <w:i/>
-          <w:noProof/>
-        </w:rPr>
-        <w:t>β</w:t>
-      </w:r>
-      <w:r>
-        <w:rPr>
-          <w:rFonts w:eastAsia="MS Mincho"/>
-        </w:rPr>
-        <w:t xml:space="preserve"> was sampled from </w:t>
-      </w:r>
-      <w:proofErr w:type="gramStart"/>
-      <w:r>
-        <w:rPr>
-          <w:rFonts w:eastAsia="MS Mincho"/>
-        </w:rPr>
-        <w:t>U(</w:t>
-      </w:r>
-      <w:proofErr w:type="gramEnd"/>
-      <w:r>
-        <w:rPr>
-          <w:rFonts w:eastAsia="MS Mincho"/>
-        </w:rPr>
-        <w:t>.5</w:t>
-      </w:r>
-      <w:r>
-        <w:rPr>
-          <w:rFonts w:eastAsia="MS Mincho"/>
-        </w:rPr>
-        <w:t xml:space="preserve">,1.5).  For the weights, three variables </w:t>
-      </w:r>
-      <w:proofErr w:type="gramStart"/>
-      <w:r>
-        <w:rPr>
-          <w:rFonts w:eastAsia="MS Mincho"/>
-        </w:rPr>
-        <w:t xml:space="preserve">– </w:t>
+        <w:t xml:space="preserve">,1.5).  For the weights, three variables – </w:t>
       </w:r>
       <w:r>
         <w:rPr>
@@ -5195,7 +4973,6 @@
           </wp:inline>
         </w:drawing>
       </w:r>
-      <w:proofErr w:type="gramEnd"/>
       <w:r>
         <w:rPr>
           <w:rFonts w:eastAsia="MS Mincho"/>
@@ -5683,7 +5460,6 @@
       <w:r>
         <w:t>, and was preferred to a null model (</w:t>
       </w:r>
-      <w:proofErr w:type="gramStart"/>
       <w:r>
         <w:t>χ</w:t>
       </w:r>
@@ -5694,11 +5470,7 @@
         <w:t>2</w:t>
       </w:r>
       <w:r>
-        <w:t>(</w:t>
-      </w:r>
-      <w:proofErr w:type="gramEnd"/>
-      <w:r>
-        <w:t>2) = 343.1</w:t>
+        <w:t>(2) = 343.1</w:t>
       </w:r>
       <w:r>
         <w:t xml:space="preserve">, </w:t>
@@ -5797,7 +5569,6 @@
       <w:r>
         <w:t xml:space="preserve"> Analysis by mixed effect models similarly showed null results (</w:t>
       </w:r>
-      <w:proofErr w:type="gramStart"/>
       <w:r>
         <w:t>χ</w:t>
       </w:r>
@@ -5808,11 +5579,7 @@
         <w:t>2</w:t>
       </w:r>
       <w:r>
-        <w:t>(</w:t>
-      </w:r>
-      <w:proofErr w:type="gramEnd"/>
-      <w:r>
-        <w:t xml:space="preserve">2) = </w:t>
+        <w:t xml:space="preserve">(2) = </w:t>
       </w:r>
       <w:r>
         <w:t>.422</w:t>
@@ -6291,19 +6058,11 @@
       <w:r>
         <w:t xml:space="preserve">’s </w:t>
       </w:r>
-      <w:proofErr w:type="spellStart"/>
-      <w:r>
-        <w:rPr>
-          <w:i/>
-        </w:rPr>
-        <w:t>patternsearch</w:t>
-      </w:r>
-      <w:proofErr w:type="spellEnd"/>
-      <w:r>
-        <w:rPr>
-          <w:i/>
-        </w:rPr>
-        <w:t xml:space="preserve"> </w:t>
+      <w:r>
+        <w:rPr>
+          <w:i/>
+        </w:rPr>
+        <w:t xml:space="preserve">patternsearch </w:t>
       </w:r>
       <w:r>
         <w:t>function (</w:t>
@@ -6412,7 +6171,6 @@
       <w:r>
         <w:t xml:space="preserve">, all </w:t>
       </w:r>
-      <w:proofErr w:type="spellStart"/>
       <w:r>
         <w:rPr>
           <w:i/>
@@ -6420,11 +6178,7 @@
         <w:t>p</w:t>
       </w:r>
       <w:r>
-        <w:t>s</w:t>
-      </w:r>
-      <w:proofErr w:type="spellEnd"/>
-      <w:r>
-        <w:t xml:space="preserve"> &lt; .0001</w:t>
+        <w:t>s &lt; .0001</w:t>
       </w:r>
       <w:r>
         <w:t xml:space="preserve">), and </w:t>
@@ -6475,7 +6229,13 @@
         <w:rPr>
           <w:noProof/>
         </w:rPr>
-        <w:t>sign test, Z = 15.5, p &lt; .0001</w:t>
+        <w:t>sign test, Z = 16.0</w:t>
+      </w:r>
+      <w:r>
+        <w:rPr>
+          <w:noProof/>
+        </w:rPr>
+        <w:t>, p &lt; .0001</w:t>
       </w:r>
       <w:r>
         <w:rPr>
@@ -6761,7 +6521,7 @@
               <w:ind w:firstLine="0"/>
             </w:pPr>
             <w:r>
-              <w:t>.54</w:t>
+              <w:t>.49</w:t>
             </w:r>
           </w:p>
         </w:tc>
@@ -6779,7 +6539,7 @@
               <w:ind w:firstLine="0"/>
             </w:pPr>
             <w:r>
-              <w:t>.25</w:t>
+              <w:t>.57</w:t>
             </w:r>
           </w:p>
         </w:tc>
@@ -6797,7 +6557,7 @@
               <w:ind w:firstLine="0"/>
             </w:pPr>
             <w:r>
-              <w:t>.37</w:t>
+              <w:t>.36</w:t>
             </w:r>
           </w:p>
         </w:tc>
@@ -6815,7 +6575,7 @@
               <w:ind w:firstLine="0"/>
             </w:pPr>
             <w:r>
-              <w:t>.41</w:t>
+              <w:t>.56</w:t>
             </w:r>
           </w:p>
         </w:tc>
@@ -6851,7 +6611,7 @@
               <w:ind w:firstLine="0"/>
             </w:pPr>
             <w:r>
-              <w:t>209</w:t>
+              <w:t>210</w:t>
             </w:r>
           </w:p>
         </w:tc>
@@ -6907,7 +6667,7 @@
               <w:ind w:firstLine="0"/>
             </w:pPr>
             <w:r>
-              <w:t>.73</w:t>
+              <w:t>.65</w:t>
             </w:r>
           </w:p>
         </w:tc>
@@ -6925,7 +6685,7 @@
               <w:ind w:firstLine="0"/>
             </w:pPr>
             <w:r>
-              <w:t>.53</w:t>
+              <w:t>.97</w:t>
             </w:r>
           </w:p>
         </w:tc>
@@ -6943,7 +6703,7 @@
               <w:ind w:firstLine="0"/>
             </w:pPr>
             <w:r>
-              <w:t>.53</w:t>
+              <w:t>.49</w:t>
             </w:r>
           </w:p>
         </w:tc>
@@ -6961,7 +6721,7 @@
               <w:ind w:firstLine="0"/>
             </w:pPr>
             <w:r>
-              <w:t>.67</w:t>
+              <w:t>.74</w:t>
             </w:r>
           </w:p>
         </w:tc>
@@ -6997,7 +6757,7 @@
               <w:ind w:firstLine="0"/>
             </w:pPr>
             <w:r>
-              <w:t>182</w:t>
+              <w:t>185</w:t>
             </w:r>
           </w:p>
         </w:tc>
@@ -7015,7 +6775,7 @@
               <w:ind w:firstLine="0"/>
             </w:pPr>
             <w:r>
-              <w:t>.47</w:t>
+              <w:t>.46</w:t>
             </w:r>
           </w:p>
         </w:tc>
@@ -7059,7 +6819,7 @@
               <w:ind w:firstLine="0"/>
             </w:pPr>
             <w:r>
-              <w:t>.91</w:t>
+              <w:t>.85</w:t>
             </w:r>
           </w:p>
         </w:tc>
@@ -7095,7 +6855,7 @@
               <w:ind w:firstLine="0"/>
             </w:pPr>
             <w:r>
-              <w:t>.67</w:t>
+              <w:t>.62</w:t>
             </w:r>
           </w:p>
         </w:tc>
@@ -7113,7 +6873,7 @@
               <w:ind w:firstLine="0"/>
             </w:pPr>
             <w:r>
-              <w:t>.85</w:t>
+              <w:t>.96</w:t>
             </w:r>
           </w:p>
         </w:tc>
@@ -7131,7 +6891,7 @@
               <w:ind w:firstLine="0"/>
             </w:pPr>
             <w:r>
-              <w:t>.10</w:t>
+              <w:t>.11</w:t>
             </w:r>
           </w:p>
         </w:tc>
@@ -7149,7 +6909,7 @@
               <w:ind w:firstLine="0"/>
             </w:pPr>
             <w:r>
-              <w:t>157</w:t>
+              <w:t>158</w:t>
             </w:r>
           </w:p>
         </w:tc>
@@ -7167,7 +6927,7 @@
               <w:ind w:firstLine="0"/>
             </w:pPr>
             <w:r>
-              <w:t>.55</w:t>
+              <w:t>.54</w:t>
             </w:r>
           </w:p>
         </w:tc>
@@ -7343,6 +7103,15 @@
           <w:sz w:val="20"/>
           <w:szCs w:val="20"/>
         </w:rPr>
+        <w:t xml:space="preserve"> the distribution across subjects of</w:t>
+      </w:r>
+      <w:r>
+        <w:rPr>
+          <w:i/>
+          <w:noProof/>
+          <w:sz w:val="20"/>
+          <w:szCs w:val="20"/>
+        </w:rPr>
         <w:t xml:space="preserve"> negative log likelihoods and McFadden pseudo-R</w:t>
       </w:r>
       <w:r>
@@ -7500,15 +7269,7 @@
         <w:tab/>
       </w:r>
       <w:r>
-        <w:t xml:space="preserve">We computed the </w:t>
-      </w:r>
-      <w:proofErr w:type="spellStart"/>
-      <w:r>
-        <w:t>Akaike</w:t>
-      </w:r>
-      <w:proofErr w:type="spellEnd"/>
-      <w:r>
-        <w:t xml:space="preserve"> Information Cr</w:t>
+        <w:t>We computed the Akaike Information Cr</w:t>
       </w:r>
       <w:r>
         <w:t>iterion (AIC</w:t>
@@ -7547,18 +7308,26 @@
         <w:t>participant</w:t>
       </w:r>
       <w:r>
-        <w:t xml:space="preserve"> AICs to the </w:t>
-      </w:r>
-      <w:proofErr w:type="spellStart"/>
-      <w:r>
-        <w:t>spm_BMS</w:t>
-      </w:r>
-      <w:proofErr w:type="spellEnd"/>
+        <w:t xml:space="preserve"> AICs to the spm_BMS</w:t>
+      </w:r>
       <w:r>
         <w:t xml:space="preserve"> routine </w:t>
       </w:r>
       <w:r>
-        <w:t>in SPM8 to calculate the exceedance probabilities of the two models (CITE</w:t>
+        <w:t>in SPM8 to calculate the exceedance probabilities of the two models (</w:t>
+      </w:r>
+      <w:commentRangeStart w:id="5"/>
+      <w:r>
+        <w:t>CITE</w:t>
+      </w:r>
+      <w:commentRangeEnd w:id="5"/>
+      <w:r>
+        <w:rPr>
+          <w:rStyle w:val="CommentReference"/>
+          <w:rFonts w:asciiTheme="minorHAnsi" w:eastAsiaTheme="minorEastAsia" w:hAnsiTheme="minorHAnsi" w:cstheme="minorBidi"/>
+          <w:lang w:eastAsia="ja-JP"/>
+        </w:rPr>
+        <w:commentReference w:id="5"/>
       </w:r>
       <w:r>
         <w:t>?</w:t>
@@ -7763,7 +7532,7 @@
               <w:ind w:firstLine="0"/>
             </w:pPr>
             <w:r>
-              <w:t>43820</w:t>
+              <w:t>44223</w:t>
             </w:r>
           </w:p>
         </w:tc>
@@ -7781,7 +7550,7 @@
               <w:ind w:firstLine="0"/>
             </w:pPr>
             <w:r>
-              <w:t>90059</w:t>
+              <w:t>90876</w:t>
             </w:r>
           </w:p>
         </w:tc>
@@ -7870,7 +7639,7 @@
               <w:ind w:firstLine="0"/>
             </w:pPr>
             <w:r>
-              <w:t>46973</w:t>
+              <w:t>47194</w:t>
             </w:r>
           </w:p>
         </w:tc>
@@ -7888,7 +7657,7 @@
               <w:ind w:firstLine="0"/>
             </w:pPr>
             <w:r>
-              <w:t>95883</w:t>
+              <w:t>96331</w:t>
             </w:r>
           </w:p>
         </w:tc>
@@ -7924,7 +7693,7 @@
               <w:ind w:firstLine="0"/>
             </w:pPr>
             <w:r>
-              <w:t>194</w:t>
+              <w:t>198</w:t>
             </w:r>
           </w:p>
         </w:tc>
@@ -7996,7 +7765,16 @@
           <w:sz w:val="20"/>
           <w:szCs w:val="20"/>
         </w:rPr>
-        <w:t xml:space="preserve"> 194 out of 242 subjects favored </w:t>
+        <w:t xml:space="preserve"> 198 out of 243</w:t>
+      </w:r>
+      <w:r>
+        <w:rPr>
+          <w:i/>
+          <w:noProof/>
+          <w:sz w:val="20"/>
+          <w:szCs w:val="20"/>
+        </w:rPr>
+        <w:t xml:space="preserve"> subjects favored </w:t>
       </w:r>
       <w:r>
         <w:rPr>
@@ -8099,7 +7877,10 @@
         <w:t xml:space="preserve">r </w:t>
       </w:r>
       <w:r>
-        <w:t>= .87), and Bayesian model comparison indicated that the full model was heavily preferred to the null model (exceedance prob</w:t>
+        <w:t>= .89</w:t>
+      </w:r>
+      <w:r>
+        <w:t>), and Bayesian model comparison indicated that the full model was heavily preferred to the null model (exceedance prob</w:t>
       </w:r>
       <w:r>
         <w:t xml:space="preserve">. </w:t>
@@ -8130,8 +7911,6 @@
         </w:tabs>
         <w:ind w:firstLine="0"/>
       </w:pPr>
-      <w:bookmarkStart w:id="5" w:name="_GoBack"/>
-      <w:bookmarkEnd w:id="5"/>
     </w:p>
     <w:sectPr>
       <w:pgSz w:w="12240" w:h="15840"/>
@@ -8232,6 +8011,24 @@
       <w:r>
         <w:t>Is this clearer?</w:t>
       </w:r>
+    </w:p>
+  </w:comment>
+  <w:comment w:id="5" w:author="Adam Morris" w:date="2015-08-23T10:51:00Z" w:initials="AM">
+    <w:p>
+      <w:pPr>
+        <w:pStyle w:val="CommentText"/>
+      </w:pPr>
+      <w:r>
+        <w:rPr>
+          <w:rStyle w:val="CommentReference"/>
+        </w:rPr>
+        <w:annotationRef/>
+      </w:r>
+      <w:r>
+        <w:t>Same as above – do I need to cite SPM8 here?</w:t>
+      </w:r>
+      <w:bookmarkStart w:id="6" w:name="_GoBack"/>
+      <w:bookmarkEnd w:id="6"/>
     </w:p>
   </w:comment>
 </w:comments>
@@ -9617,7 +9414,7 @@
 </file>
 
 <file path=customXml/itemProps1.xml><?xml version="1.0" encoding="utf-8"?>
-<ds:datastoreItem xmlns:ds="http://schemas.openxmlformats.org/officeDocument/2006/customXml" ds:itemID="{6DBF693B-FABE-483B-AE31-79AD7465B562}">
+<ds:datastoreItem xmlns:ds="http://schemas.openxmlformats.org/officeDocument/2006/customXml" ds:itemID="{260E8243-A260-4DA6-B994-3F17482069B7}">
   <ds:schemaRefs>
     <ds:schemaRef ds:uri="http://schemas.openxmlformats.org/officeDocument/2006/bibliography"/>
   </ds:schemaRefs>
